--- a/Task12/Test_Plan_Blog.docx
+++ b/Task12/Test_Plan_Blog.docx
@@ -1403,10 +1403,7 @@
           </w:pPr>
           <w:hyperlink w:anchor="_bookmark23" w:history="1">
             <w:r>
-              <w:t>Afte</w:t>
-            </w:r>
-            <w:r>
-              <w:t>r</w:t>
+              <w:t>After</w:t>
             </w:r>
             <w:r>
               <w:rPr>
@@ -1517,16 +1514,10 @@
         <w:t xml:space="preserve"> </w:t>
       </w:r>
       <w:r>
-        <w:t>project</w:t>
-      </w:r>
-      <w:r>
-        <w:rPr>
-          <w:spacing w:val="1"/>
-        </w:rPr>
-        <w:t xml:space="preserve"> </w:t>
-      </w:r>
-      <w:r>
-        <w:t>Guru99 Bank.</w:t>
+        <w:t>Blog application</w:t>
+      </w:r>
+      <w:r>
+        <w:t>.</w:t>
       </w:r>
     </w:p>
     <w:p>
@@ -1539,11 +1530,9 @@
       <w:r>
         <w:t xml:space="preserve">The plan </w:t>
       </w:r>
-      <w:proofErr w:type="gramStart"/>
-      <w:r>
-        <w:t>identify</w:t>
-      </w:r>
-      <w:proofErr w:type="gramEnd"/>
+      <w:r>
+        <w:t>identifies</w:t>
+      </w:r>
       <w:r>
         <w:t xml:space="preserve"> the items to be tested, the features to be tested, the types of testing to be</w:t>
       </w:r>
@@ -1650,170 +1639,10 @@
         <w:jc w:val="both"/>
       </w:pPr>
       <w:r>
-        <w:t xml:space="preserve">The test objectives are to </w:t>
-      </w:r>
-      <w:r>
-        <w:rPr>
-          <w:b/>
-        </w:rPr>
-        <w:t xml:space="preserve">verify </w:t>
-      </w:r>
-      <w:r>
-        <w:t>the Functionality of website</w:t>
-      </w:r>
-      <w:r>
-        <w:rPr>
-          <w:spacing w:val="54"/>
-        </w:rPr>
-        <w:t xml:space="preserve"> </w:t>
-      </w:r>
-      <w:r>
-        <w:t>Guru99 Bank, the project</w:t>
-      </w:r>
-      <w:r>
-        <w:rPr>
-          <w:spacing w:val="1"/>
-        </w:rPr>
-        <w:t xml:space="preserve"> </w:t>
-      </w:r>
-      <w:r>
-        <w:t xml:space="preserve">should focus on testing the </w:t>
-      </w:r>
-      <w:r>
-        <w:rPr>
-          <w:b/>
-        </w:rPr>
-        <w:t xml:space="preserve">banking operation </w:t>
-      </w:r>
-      <w:r>
-        <w:t>such as Account Management, Withdrawal,</w:t>
-      </w:r>
-      <w:r>
-        <w:rPr>
-          <w:spacing w:val="1"/>
-        </w:rPr>
-        <w:t xml:space="preserve"> </w:t>
-      </w:r>
-      <w:r>
-        <w:t>and</w:t>
-      </w:r>
-      <w:r>
-        <w:rPr>
-          <w:spacing w:val="1"/>
-        </w:rPr>
-        <w:t xml:space="preserve"> </w:t>
-      </w:r>
-      <w:r>
-        <w:t>Balance…etc. to</w:t>
-      </w:r>
-      <w:r>
-        <w:rPr>
-          <w:spacing w:val="1"/>
-        </w:rPr>
-        <w:t xml:space="preserve"> </w:t>
-      </w:r>
-      <w:r>
-        <w:rPr>
-          <w:b/>
-        </w:rPr>
-        <w:t>guarantee</w:t>
-      </w:r>
-      <w:r>
-        <w:rPr>
-          <w:b/>
-          <w:spacing w:val="1"/>
-        </w:rPr>
-        <w:t xml:space="preserve"> </w:t>
-      </w:r>
-      <w:r>
-        <w:t>all</w:t>
-      </w:r>
-      <w:r>
-        <w:rPr>
-          <w:spacing w:val="1"/>
-        </w:rPr>
-        <w:t xml:space="preserve"> </w:t>
-      </w:r>
-      <w:proofErr w:type="gramStart"/>
-      <w:r>
-        <w:t>these</w:t>
-      </w:r>
-      <w:r>
-        <w:rPr>
-          <w:spacing w:val="1"/>
-        </w:rPr>
-        <w:t xml:space="preserve"> </w:t>
-      </w:r>
-      <w:r>
-        <w:t>operation</w:t>
-      </w:r>
-      <w:proofErr w:type="gramEnd"/>
-      <w:r>
-        <w:rPr>
-          <w:spacing w:val="1"/>
-        </w:rPr>
-        <w:t xml:space="preserve"> </w:t>
-      </w:r>
-      <w:r>
-        <w:t>can</w:t>
-      </w:r>
-      <w:r>
-        <w:rPr>
-          <w:spacing w:val="1"/>
-        </w:rPr>
-        <w:t xml:space="preserve"> </w:t>
-      </w:r>
-      <w:r>
-        <w:t>work</w:t>
-      </w:r>
-      <w:r>
-        <w:rPr>
-          <w:spacing w:val="1"/>
-        </w:rPr>
-        <w:t xml:space="preserve"> </w:t>
-      </w:r>
-      <w:r>
-        <w:rPr>
-          <w:b/>
-        </w:rPr>
-        <w:t>normally</w:t>
-      </w:r>
-      <w:r>
-        <w:rPr>
-          <w:b/>
-          <w:spacing w:val="1"/>
-        </w:rPr>
-        <w:t xml:space="preserve"> </w:t>
-      </w:r>
-      <w:r>
-        <w:t>in</w:t>
-      </w:r>
-      <w:r>
-        <w:rPr>
-          <w:spacing w:val="1"/>
-        </w:rPr>
-        <w:t xml:space="preserve"> </w:t>
-      </w:r>
-      <w:r>
-        <w:t>real</w:t>
-      </w:r>
-      <w:r>
-        <w:rPr>
-          <w:spacing w:val="1"/>
-        </w:rPr>
-        <w:t xml:space="preserve"> </w:t>
-      </w:r>
-      <w:r>
-        <w:t>business</w:t>
-      </w:r>
-      <w:r>
-        <w:rPr>
-          <w:spacing w:val="1"/>
-        </w:rPr>
-        <w:t xml:space="preserve"> </w:t>
-      </w:r>
-      <w:r>
-        <w:t>environment.</w:t>
+        <w:t>The test objectives are to verify the functionality of the Blog, the main focus is on testing the blog operation such as Account Management, adding new users, delete existed users, editing existing posts, and adding comments to the posts. That will guarantee all these operations can work normally in the real business environment</w:t>
+      </w:r>
+      <w:r>
+        <w:t>.</w:t>
       </w:r>
     </w:p>
     <w:p>
@@ -1830,8 +1659,6 @@
         <w:spacing w:before="123"/>
         <w:ind w:hanging="433"/>
       </w:pPr>
-      <w:bookmarkStart w:id="3" w:name="_bookmark10"/>
-      <w:bookmarkEnd w:id="3"/>
       <w:r>
         <w:t>TEST</w:t>
       </w:r>
@@ -1852,34 +1679,1145 @@
           <w:ilvl w:val="1"/>
           <w:numId w:val="8"/>
         </w:numPr>
-        <w:tabs>
-          <w:tab w:val="left" w:pos="796"/>
-          <w:tab w:val="left" w:pos="797"/>
-        </w:tabs>
-        <w:spacing w:before="178"/>
-        <w:ind w:hanging="577"/>
-      </w:pPr>
-      <w:bookmarkStart w:id="4" w:name="_bookmark11"/>
-      <w:bookmarkEnd w:id="4"/>
-      <w:r>
-        <w:t>Suspension</w:t>
-      </w:r>
-      <w:r>
-        <w:rPr>
-          <w:spacing w:val="-7"/>
-        </w:rPr>
+      </w:pPr>
+      <w:r>
+        <w:t>Features</w:t>
+      </w:r>
+      <w:r>
+        <w:t xml:space="preserve"> to be tested</w:t>
+      </w:r>
+    </w:p>
+    <w:tbl>
+      <w:tblPr>
+        <w:tblStyle w:val="TableGrid"/>
+        <w:tblW w:w="9360" w:type="dxa"/>
+        <w:tblInd w:w="-5" w:type="dxa"/>
+        <w:tblLook w:val="04A0" w:firstRow="1" w:lastRow="0" w:firstColumn="1" w:lastColumn="0" w:noHBand="0" w:noVBand="1"/>
+      </w:tblPr>
+      <w:tblGrid>
+        <w:gridCol w:w="3168"/>
+        <w:gridCol w:w="2911"/>
+        <w:gridCol w:w="3281"/>
+      </w:tblGrid>
+      <w:tr>
+        <w:trPr>
+          <w:cantSplit/>
+        </w:trPr>
+        <w:tc>
+          <w:tcPr>
+            <w:tcW w:w="3168" w:type="dxa"/>
+          </w:tcPr>
+          <w:p>
+            <w:pPr>
+              <w:rPr>
+                <w:rFonts w:cstheme="minorHAnsi"/>
+                <w:b/>
+                <w:bCs/>
+                <w:sz w:val="24"/>
+                <w:szCs w:val="24"/>
+              </w:rPr>
+            </w:pPr>
+            <w:r>
+              <w:rPr>
+                <w:b/>
+                <w:bCs/>
+              </w:rPr>
+              <w:t>Features</w:t>
+            </w:r>
+          </w:p>
+        </w:tc>
+        <w:tc>
+          <w:tcPr>
+            <w:tcW w:w="2911" w:type="dxa"/>
+          </w:tcPr>
+          <w:p>
+            <w:pPr>
+              <w:rPr>
+                <w:rFonts w:cstheme="minorHAnsi"/>
+                <w:b/>
+                <w:bCs/>
+                <w:sz w:val="24"/>
+                <w:szCs w:val="24"/>
+              </w:rPr>
+            </w:pPr>
+            <w:r>
+              <w:rPr>
+                <w:rFonts w:cstheme="minorHAnsi"/>
+                <w:b/>
+                <w:bCs/>
+                <w:sz w:val="24"/>
+                <w:szCs w:val="24"/>
+              </w:rPr>
+              <w:t>Action</w:t>
+            </w:r>
+          </w:p>
+        </w:tc>
+        <w:tc>
+          <w:tcPr>
+            <w:tcW w:w="3281" w:type="dxa"/>
+          </w:tcPr>
+          <w:p>
+            <w:pPr>
+              <w:rPr>
+                <w:rFonts w:cstheme="minorHAnsi"/>
+                <w:b/>
+                <w:bCs/>
+                <w:sz w:val="24"/>
+                <w:szCs w:val="24"/>
+              </w:rPr>
+            </w:pPr>
+            <w:r>
+              <w:rPr>
+                <w:rFonts w:cstheme="minorHAnsi"/>
+                <w:b/>
+                <w:bCs/>
+                <w:sz w:val="24"/>
+                <w:szCs w:val="24"/>
+              </w:rPr>
+              <w:t>Notes</w:t>
+            </w:r>
+          </w:p>
+        </w:tc>
+      </w:tr>
+      <w:tr>
+        <w:trPr>
+          <w:cantSplit/>
+        </w:trPr>
+        <w:tc>
+          <w:tcPr>
+            <w:tcW w:w="3168" w:type="dxa"/>
+          </w:tcPr>
+          <w:p>
+            <w:pPr>
+              <w:rPr>
+                <w:rFonts w:cstheme="minorHAnsi"/>
+              </w:rPr>
+            </w:pPr>
+            <w:r>
+              <w:t>A</w:t>
+            </w:r>
+            <w:r>
+              <w:t>dding new users</w:t>
+            </w:r>
+          </w:p>
+        </w:tc>
+        <w:tc>
+          <w:tcPr>
+            <w:tcW w:w="2911" w:type="dxa"/>
+          </w:tcPr>
+          <w:p>
+            <w:pPr>
+              <w:rPr>
+                <w:rFonts w:cstheme="minorHAnsi"/>
+              </w:rPr>
+            </w:pPr>
+            <w:r>
+              <w:rPr>
+                <w:rFonts w:cstheme="minorHAnsi"/>
+              </w:rPr>
+              <w:t>Response time</w:t>
+            </w:r>
+            <w:r>
+              <w:rPr>
+                <w:rFonts w:cstheme="minorHAnsi"/>
+              </w:rPr>
+              <w:t>,</w:t>
+            </w:r>
+            <w:r>
+              <w:t xml:space="preserve"> </w:t>
+            </w:r>
+            <w:r>
+              <w:rPr>
+                <w:rFonts w:cstheme="minorHAnsi"/>
+              </w:rPr>
+              <w:t>Throughout</w:t>
+            </w:r>
+            <w:r>
+              <w:rPr>
+                <w:rFonts w:cstheme="minorHAnsi"/>
+              </w:rPr>
+              <w:t>/s</w:t>
+            </w:r>
+          </w:p>
+        </w:tc>
+        <w:tc>
+          <w:tcPr>
+            <w:tcW w:w="3281" w:type="dxa"/>
+          </w:tcPr>
+          <w:p>
+            <w:pPr>
+              <w:rPr>
+                <w:rFonts w:cstheme="minorHAnsi"/>
+              </w:rPr>
+            </w:pPr>
+            <w:r>
+              <w:rPr>
+                <w:rFonts w:cstheme="minorHAnsi"/>
+              </w:rPr>
+              <w:t xml:space="preserve">Admin </w:t>
+            </w:r>
+            <w:r>
+              <w:rPr>
+                <w:rFonts w:cstheme="minorHAnsi"/>
+              </w:rPr>
+              <w:t>role</w:t>
+            </w:r>
+          </w:p>
+        </w:tc>
+      </w:tr>
+      <w:tr>
+        <w:trPr>
+          <w:cantSplit/>
+        </w:trPr>
+        <w:tc>
+          <w:tcPr>
+            <w:tcW w:w="3168" w:type="dxa"/>
+          </w:tcPr>
+          <w:p>
+            <w:pPr>
+              <w:rPr>
+                <w:rFonts w:cstheme="minorHAnsi"/>
+              </w:rPr>
+            </w:pPr>
+            <w:r>
+              <w:t>D</w:t>
+            </w:r>
+            <w:r>
+              <w:t>elete existed users</w:t>
+            </w:r>
+          </w:p>
+        </w:tc>
+        <w:tc>
+          <w:tcPr>
+            <w:tcW w:w="2911" w:type="dxa"/>
+          </w:tcPr>
+          <w:p>
+            <w:pPr>
+              <w:rPr>
+                <w:rFonts w:cstheme="minorHAnsi"/>
+              </w:rPr>
+            </w:pPr>
+            <w:r>
+              <w:rPr>
+                <w:rFonts w:cstheme="minorHAnsi"/>
+              </w:rPr>
+              <w:t>Response time</w:t>
+            </w:r>
+            <w:r>
+              <w:rPr>
+                <w:rFonts w:cstheme="minorHAnsi"/>
+              </w:rPr>
+              <w:t xml:space="preserve">, </w:t>
+            </w:r>
+            <w:r>
+              <w:rPr>
+                <w:rFonts w:cstheme="minorHAnsi"/>
+              </w:rPr>
+              <w:t>Throughout</w:t>
+            </w:r>
+            <w:r>
+              <w:rPr>
+                <w:rFonts w:cstheme="minorHAnsi"/>
+              </w:rPr>
+              <w:t>/s</w:t>
+            </w:r>
+          </w:p>
+        </w:tc>
+        <w:tc>
+          <w:tcPr>
+            <w:tcW w:w="3281" w:type="dxa"/>
+          </w:tcPr>
+          <w:p>
+            <w:pPr>
+              <w:rPr>
+                <w:rFonts w:cstheme="minorHAnsi"/>
+              </w:rPr>
+            </w:pPr>
+            <w:r>
+              <w:rPr>
+                <w:rFonts w:cstheme="minorHAnsi"/>
+              </w:rPr>
+              <w:t xml:space="preserve">Admin </w:t>
+            </w:r>
+            <w:r>
+              <w:rPr>
+                <w:rFonts w:cstheme="minorHAnsi"/>
+              </w:rPr>
+              <w:t>role</w:t>
+            </w:r>
+          </w:p>
+        </w:tc>
+      </w:tr>
+      <w:tr>
+        <w:trPr>
+          <w:cantSplit/>
+        </w:trPr>
+        <w:tc>
+          <w:tcPr>
+            <w:tcW w:w="3168" w:type="dxa"/>
+          </w:tcPr>
+          <w:p>
+            <w:pPr>
+              <w:rPr>
+                <w:rFonts w:cstheme="minorHAnsi"/>
+              </w:rPr>
+            </w:pPr>
+            <w:r>
+              <w:t>E</w:t>
+            </w:r>
+            <w:r>
+              <w:t>dit existing posts</w:t>
+            </w:r>
+          </w:p>
+        </w:tc>
+        <w:tc>
+          <w:tcPr>
+            <w:tcW w:w="2911" w:type="dxa"/>
+          </w:tcPr>
+          <w:p>
+            <w:pPr>
+              <w:rPr>
+                <w:rFonts w:cstheme="minorHAnsi"/>
+              </w:rPr>
+            </w:pPr>
+            <w:r>
+              <w:rPr>
+                <w:rFonts w:cstheme="minorHAnsi"/>
+              </w:rPr>
+              <w:t>Response time</w:t>
+            </w:r>
+            <w:r>
+              <w:rPr>
+                <w:rFonts w:cstheme="minorHAnsi"/>
+              </w:rPr>
+              <w:t>,</w:t>
+            </w:r>
+            <w:r>
+              <w:t xml:space="preserve"> </w:t>
+            </w:r>
+            <w:r>
+              <w:rPr>
+                <w:rFonts w:cstheme="minorHAnsi"/>
+              </w:rPr>
+              <w:t>Throughout</w:t>
+            </w:r>
+            <w:r>
+              <w:rPr>
+                <w:rFonts w:cstheme="minorHAnsi"/>
+              </w:rPr>
+              <w:t>/s</w:t>
+            </w:r>
+          </w:p>
+        </w:tc>
+        <w:tc>
+          <w:tcPr>
+            <w:tcW w:w="3281" w:type="dxa"/>
+          </w:tcPr>
+          <w:p>
+            <w:pPr>
+              <w:rPr>
+                <w:rFonts w:cstheme="minorHAnsi"/>
+              </w:rPr>
+            </w:pPr>
+            <w:r>
+              <w:rPr>
+                <w:rFonts w:cstheme="minorHAnsi"/>
+              </w:rPr>
+              <w:t xml:space="preserve">Editor </w:t>
+            </w:r>
+            <w:r>
+              <w:rPr>
+                <w:rFonts w:cstheme="minorHAnsi"/>
+              </w:rPr>
+              <w:t>role</w:t>
+            </w:r>
+          </w:p>
+        </w:tc>
+      </w:tr>
+      <w:tr>
+        <w:trPr>
+          <w:cantSplit/>
+        </w:trPr>
+        <w:tc>
+          <w:tcPr>
+            <w:tcW w:w="3168" w:type="dxa"/>
+          </w:tcPr>
+          <w:p>
+            <w:r>
+              <w:t>A</w:t>
+            </w:r>
+            <w:r>
+              <w:t>dd comments to the posts</w:t>
+            </w:r>
+          </w:p>
+        </w:tc>
+        <w:tc>
+          <w:tcPr>
+            <w:tcW w:w="2911" w:type="dxa"/>
+          </w:tcPr>
+          <w:p>
+            <w:pPr>
+              <w:rPr>
+                <w:rFonts w:cstheme="minorHAnsi"/>
+              </w:rPr>
+            </w:pPr>
+            <w:r>
+              <w:rPr>
+                <w:rFonts w:cstheme="minorHAnsi"/>
+              </w:rPr>
+              <w:t>Response time</w:t>
+            </w:r>
+            <w:r>
+              <w:rPr>
+                <w:rFonts w:cstheme="minorHAnsi"/>
+              </w:rPr>
+              <w:t>,</w:t>
+            </w:r>
+            <w:r>
+              <w:t xml:space="preserve"> </w:t>
+            </w:r>
+            <w:r>
+              <w:rPr>
+                <w:rFonts w:cstheme="minorHAnsi"/>
+              </w:rPr>
+              <w:t>Throughout</w:t>
+            </w:r>
+            <w:r>
+              <w:rPr>
+                <w:rFonts w:cstheme="minorHAnsi"/>
+              </w:rPr>
+              <w:t>/s</w:t>
+            </w:r>
+          </w:p>
+        </w:tc>
+        <w:tc>
+          <w:tcPr>
+            <w:tcW w:w="3281" w:type="dxa"/>
+          </w:tcPr>
+          <w:p>
+            <w:pPr>
+              <w:rPr>
+                <w:rFonts w:cstheme="minorHAnsi"/>
+              </w:rPr>
+            </w:pPr>
+            <w:proofErr w:type="spellStart"/>
+            <w:r>
+              <w:rPr>
+                <w:rFonts w:cstheme="minorHAnsi"/>
+              </w:rPr>
+              <w:t>Anonimus</w:t>
+            </w:r>
+            <w:proofErr w:type="spellEnd"/>
+            <w:r>
+              <w:rPr>
+                <w:rFonts w:cstheme="minorHAnsi"/>
+              </w:rPr>
+              <w:t xml:space="preserve"> </w:t>
+            </w:r>
+            <w:r>
+              <w:rPr>
+                <w:rFonts w:cstheme="minorHAnsi"/>
+              </w:rPr>
+              <w:t>role</w:t>
+            </w:r>
+          </w:p>
+        </w:tc>
+      </w:tr>
+    </w:tbl>
+    <w:p/>
+    <w:p>
+      <w:pPr>
+        <w:pStyle w:val="ListParagraph"/>
+        <w:widowControl/>
+        <w:numPr>
+          <w:ilvl w:val="0"/>
+          <w:numId w:val="15"/>
+        </w:numPr>
+        <w:autoSpaceDE/>
+        <w:autoSpaceDN/>
+        <w:spacing w:before="0" w:after="160" w:line="259" w:lineRule="auto"/>
+        <w:contextualSpacing/>
+        <w:rPr>
+          <w:vanish/>
+        </w:rPr>
+      </w:pPr>
+    </w:p>
+    <w:p>
+      <w:pPr>
+        <w:pStyle w:val="ListParagraph"/>
+        <w:widowControl/>
+        <w:numPr>
+          <w:ilvl w:val="0"/>
+          <w:numId w:val="15"/>
+        </w:numPr>
+        <w:autoSpaceDE/>
+        <w:autoSpaceDN/>
+        <w:spacing w:before="0" w:after="160" w:line="259" w:lineRule="auto"/>
+        <w:contextualSpacing/>
+        <w:rPr>
+          <w:vanish/>
+        </w:rPr>
+      </w:pPr>
+    </w:p>
+    <w:p>
+      <w:pPr>
+        <w:pStyle w:val="ListParagraph"/>
+        <w:widowControl/>
+        <w:numPr>
+          <w:ilvl w:val="1"/>
+          <w:numId w:val="15"/>
+        </w:numPr>
+        <w:autoSpaceDE/>
+        <w:autoSpaceDN/>
+        <w:spacing w:before="0" w:after="160" w:line="259" w:lineRule="auto"/>
+        <w:contextualSpacing/>
+        <w:rPr>
+          <w:vanish/>
+        </w:rPr>
+      </w:pPr>
+    </w:p>
+    <w:p>
+      <w:pPr>
+        <w:pStyle w:val="Heading3"/>
+        <w:numPr>
+          <w:ilvl w:val="2"/>
+          <w:numId w:val="15"/>
+        </w:numPr>
+        <w:ind w:left="630"/>
+      </w:pPr>
+      <w:r>
+        <w:t>Add new user</w:t>
+      </w:r>
+    </w:p>
+    <w:p>
+      <w:pPr>
+        <w:ind w:right="740"/>
+      </w:pPr>
+      <w:r>
+        <w:t>Main operations:</w:t>
+      </w:r>
+    </w:p>
+    <w:p>
+      <w:pPr>
+        <w:ind w:right="740"/>
+      </w:pPr>
+      <w:r>
+        <w:t>Open homepage – Go to localhost/blog</w:t>
+      </w:r>
+    </w:p>
+    <w:p>
+      <w:pPr>
+        <w:ind w:right="740"/>
+      </w:pPr>
+      <w:r>
+        <w:t>Login - click "admin" -&gt; enter</w:t>
+      </w:r>
+      <w:r>
         <w:t xml:space="preserve"> </w:t>
       </w:r>
       <w:r>
-        <w:t>Criteria</w:t>
+        <w:t xml:space="preserve">“admins” </w:t>
+      </w:r>
+      <w:r>
+        <w:t xml:space="preserve">credentials </w:t>
+      </w:r>
+    </w:p>
+    <w:p>
+      <w:pPr>
+        <w:ind w:right="740"/>
+      </w:pPr>
+      <w:r>
+        <w:t>Add user - click the "users" tab -&gt; click sub-tab "users" -&gt; click icon "new" -&gt; fill all required fields -&gt; select user role -&gt; click save</w:t>
       </w:r>
     </w:p>
     <w:p>
       <w:pPr>
         <w:pStyle w:val="BodyText"/>
-        <w:spacing w:before="120"/>
-        <w:ind w:left="220" w:right="1116"/>
-        <w:jc w:val="both"/>
+        <w:ind w:left="270" w:right="1100"/>
+      </w:pPr>
+    </w:p>
+    <w:p>
+      <w:pPr>
+        <w:pStyle w:val="Heading3"/>
+        <w:numPr>
+          <w:ilvl w:val="2"/>
+          <w:numId w:val="15"/>
+        </w:numPr>
+        <w:ind w:left="630"/>
+      </w:pPr>
+      <w:r>
+        <w:t>D</w:t>
+      </w:r>
+      <w:r>
+        <w:t>elete existed users</w:t>
+      </w:r>
+    </w:p>
+    <w:p>
+      <w:pPr>
+        <w:ind w:right="740"/>
+      </w:pPr>
+      <w:r>
+        <w:t>Main operations:</w:t>
+      </w:r>
+    </w:p>
+    <w:p>
+      <w:pPr>
+        <w:ind w:right="740"/>
+      </w:pPr>
+      <w:r>
+        <w:t>Open homepage – Go to localhost/blog</w:t>
+      </w:r>
+    </w:p>
+    <w:p>
+      <w:pPr>
+        <w:ind w:right="740"/>
+      </w:pPr>
+      <w:r>
+        <w:t xml:space="preserve">Login - click "admin" -&gt; enter </w:t>
+      </w:r>
+      <w:r>
+        <w:t xml:space="preserve">“admins” </w:t>
+      </w:r>
+      <w:r>
+        <w:t xml:space="preserve">credentials </w:t>
+      </w:r>
+    </w:p>
+    <w:p>
+      <w:pPr>
+        <w:ind w:right="740"/>
+      </w:pPr>
+      <w:r>
+        <w:t>Add user - click the "users" tab -&gt; click sub-tab "users"</w:t>
+      </w:r>
+      <w:r>
+        <w:t xml:space="preserve"> -&gt; select any user from list -&gt; click “bin” icon</w:t>
+      </w:r>
+    </w:p>
+    <w:p>
+      <w:pPr>
+        <w:ind w:right="740"/>
+      </w:pPr>
+    </w:p>
+    <w:p>
+      <w:pPr>
+        <w:pStyle w:val="Heading3"/>
+        <w:numPr>
+          <w:ilvl w:val="2"/>
+          <w:numId w:val="15"/>
+        </w:numPr>
+        <w:ind w:left="630"/>
+      </w:pPr>
+      <w:r>
+        <w:t>Edit</w:t>
+      </w:r>
+      <w:r>
+        <w:t xml:space="preserve"> existed </w:t>
+      </w:r>
+      <w:r>
+        <w:t>post</w:t>
+      </w:r>
+    </w:p>
+    <w:p>
+      <w:r>
+        <w:t>Main operations:</w:t>
+      </w:r>
+    </w:p>
+    <w:p>
+      <w:r>
+        <w:t>Open homepage – Go to localhost/blog</w:t>
+      </w:r>
+    </w:p>
+    <w:p>
+      <w:r>
+        <w:t>Login - click "admin" -&gt; enter “</w:t>
+      </w:r>
+      <w:r>
+        <w:t>editor</w:t>
+      </w:r>
+      <w:r>
+        <w:t xml:space="preserve">” credentials </w:t>
+      </w:r>
+    </w:p>
+    <w:p>
+      <w:r>
+        <w:t>E</w:t>
+      </w:r>
+      <w:r>
+        <w:t>dit posts</w:t>
+      </w:r>
+      <w:r>
+        <w:t xml:space="preserve"> – click the “content” tab -&gt; click on any posts -&gt; </w:t>
+      </w:r>
+      <w:r>
+        <w:t>edit any information -&gt; click save</w:t>
+      </w:r>
+    </w:p>
+    <w:p/>
+    <w:p>
+      <w:pPr>
+        <w:pStyle w:val="Heading3"/>
+        <w:numPr>
+          <w:ilvl w:val="2"/>
+          <w:numId w:val="15"/>
+        </w:numPr>
+        <w:ind w:left="630"/>
+      </w:pPr>
+      <w:r>
+        <w:t>A</w:t>
+      </w:r>
+      <w:r>
+        <w:t>dd comments to the posts</w:t>
+      </w:r>
+    </w:p>
+    <w:p>
+      <w:r>
+        <w:t>Main operations:</w:t>
+      </w:r>
+    </w:p>
+    <w:p>
+      <w:r>
+        <w:t>Open homepage – Go to localhost/blog</w:t>
+      </w:r>
+    </w:p>
+    <w:p>
+      <w:r>
+        <w:t>Add comment to</w:t>
+      </w:r>
+      <w:r>
+        <w:t xml:space="preserve"> posts</w:t>
+      </w:r>
+      <w:r>
+        <w:t xml:space="preserve"> from list</w:t>
+      </w:r>
+      <w:r>
+        <w:t xml:space="preserve"> – </w:t>
+      </w:r>
+      <w:r>
+        <w:t>click on</w:t>
+      </w:r>
+      <w:r>
+        <w:t xml:space="preserve"> </w:t>
+      </w:r>
+      <w:r>
+        <w:t>any post from list</w:t>
+      </w:r>
+      <w:r>
+        <w:t xml:space="preserve"> -&gt; fill all required fields -&gt; </w:t>
+      </w:r>
+      <w:r>
+        <w:t>click “save comment”</w:t>
+      </w:r>
+      <w:r>
+        <w:t xml:space="preserve"> </w:t>
+      </w:r>
+    </w:p>
+    <w:p>
+      <w:pPr>
+        <w:pStyle w:val="BodyText"/>
+        <w:ind w:left="270" w:right="1100"/>
+      </w:pPr>
+    </w:p>
+    <w:p/>
+    <w:p>
+      <w:pPr>
+        <w:pStyle w:val="Heading2"/>
+        <w:numPr>
+          <w:ilvl w:val="1"/>
+          <w:numId w:val="8"/>
+        </w:numPr>
+      </w:pPr>
+      <w:r>
+        <w:lastRenderedPageBreak/>
+        <w:t>Non-Functional Requirements</w:t>
+      </w:r>
+    </w:p>
+    <w:tbl>
+      <w:tblPr>
+        <w:tblStyle w:val="TableGrid1"/>
+        <w:tblW w:w="0" w:type="auto"/>
+        <w:tblLook w:val="04A0" w:firstRow="1" w:lastRow="0" w:firstColumn="1" w:lastColumn="0" w:noHBand="0" w:noVBand="1"/>
+      </w:tblPr>
+      <w:tblGrid>
+        <w:gridCol w:w="3823"/>
+        <w:gridCol w:w="1701"/>
+        <w:gridCol w:w="3826"/>
+      </w:tblGrid>
+      <w:tr>
+        <w:tc>
+          <w:tcPr>
+            <w:tcW w:w="3823" w:type="dxa"/>
+          </w:tcPr>
+          <w:p>
+            <w:pPr>
+              <w:jc w:val="center"/>
+              <w:rPr>
+                <w:b/>
+              </w:rPr>
+            </w:pPr>
+            <w:r>
+              <w:rPr>
+                <w:b/>
+              </w:rPr>
+              <w:t>NRF</w:t>
+            </w:r>
+          </w:p>
+        </w:tc>
+        <w:tc>
+          <w:tcPr>
+            <w:tcW w:w="1701" w:type="dxa"/>
+          </w:tcPr>
+          <w:p>
+            <w:pPr>
+              <w:jc w:val="center"/>
+              <w:rPr>
+                <w:b/>
+              </w:rPr>
+            </w:pPr>
+            <w:r>
+              <w:rPr>
+                <w:b/>
+              </w:rPr>
+              <w:t>Value</w:t>
+            </w:r>
+          </w:p>
+        </w:tc>
+        <w:tc>
+          <w:tcPr>
+            <w:tcW w:w="3826" w:type="dxa"/>
+          </w:tcPr>
+          <w:p>
+            <w:pPr>
+              <w:jc w:val="center"/>
+              <w:rPr>
+                <w:b/>
+              </w:rPr>
+            </w:pPr>
+            <w:r>
+              <w:rPr>
+                <w:b/>
+              </w:rPr>
+              <w:t>Notes</w:t>
+            </w:r>
+          </w:p>
+        </w:tc>
+      </w:tr>
+      <w:tr>
+        <w:tc>
+          <w:tcPr>
+            <w:tcW w:w="3823" w:type="dxa"/>
+          </w:tcPr>
+          <w:p>
+            <w:pPr>
+              <w:rPr>
+                <w:iCs/>
+              </w:rPr>
+            </w:pPr>
+            <w:r>
+              <w:rPr>
+                <w:iCs/>
+              </w:rPr>
+              <w:t>Number of virtual users</w:t>
+            </w:r>
+          </w:p>
+        </w:tc>
+        <w:tc>
+          <w:tcPr>
+            <w:tcW w:w="1701" w:type="dxa"/>
+          </w:tcPr>
+          <w:p>
+            <w:pPr>
+              <w:jc w:val="center"/>
+            </w:pPr>
+            <w:r>
+              <w:t>100</w:t>
+            </w:r>
+          </w:p>
+        </w:tc>
+        <w:tc>
+          <w:tcPr>
+            <w:tcW w:w="3826" w:type="dxa"/>
+          </w:tcPr>
+          <w:p>
+            <w:r>
+              <w:t xml:space="preserve">For </w:t>
+            </w:r>
+            <w:r>
+              <w:t>3</w:t>
+            </w:r>
+            <w:r>
+              <w:t xml:space="preserve"> groups</w:t>
+            </w:r>
+          </w:p>
+        </w:tc>
+      </w:tr>
+      <w:tr>
+        <w:tc>
+          <w:tcPr>
+            <w:tcW w:w="3823" w:type="dxa"/>
+          </w:tcPr>
+          <w:p>
+            <w:pPr>
+              <w:rPr>
+                <w:iCs/>
+              </w:rPr>
+            </w:pPr>
+            <w:r>
+              <w:rPr>
+                <w:iCs/>
+              </w:rPr>
+              <w:t xml:space="preserve">Number of </w:t>
+            </w:r>
+            <w:r>
+              <w:rPr>
+                <w:iCs/>
+              </w:rPr>
+              <w:t>created posts</w:t>
+            </w:r>
+          </w:p>
+        </w:tc>
+        <w:tc>
+          <w:tcPr>
+            <w:tcW w:w="1701" w:type="dxa"/>
+          </w:tcPr>
+          <w:p>
+            <w:pPr>
+              <w:jc w:val="center"/>
+            </w:pPr>
+            <w:r>
+              <w:t>100</w:t>
+            </w:r>
+            <w:r>
+              <w:t>0</w:t>
+            </w:r>
+          </w:p>
+        </w:tc>
+        <w:tc>
+          <w:tcPr>
+            <w:tcW w:w="3826" w:type="dxa"/>
+          </w:tcPr>
+          <w:p/>
+        </w:tc>
+      </w:tr>
+      <w:tr>
+        <w:tc>
+          <w:tcPr>
+            <w:tcW w:w="3823" w:type="dxa"/>
+          </w:tcPr>
+          <w:p>
+            <w:pPr>
+              <w:rPr>
+                <w:iCs/>
+              </w:rPr>
+            </w:pPr>
+            <w:r>
+              <w:rPr>
+                <w:iCs/>
+              </w:rPr>
+              <w:t xml:space="preserve">Average response time for </w:t>
+            </w:r>
+            <w:r>
+              <w:rPr>
+                <w:iCs/>
+              </w:rPr>
+              <w:t>transaction</w:t>
+            </w:r>
+          </w:p>
+        </w:tc>
+        <w:tc>
+          <w:tcPr>
+            <w:tcW w:w="1701" w:type="dxa"/>
+          </w:tcPr>
+          <w:p>
+            <w:pPr>
+              <w:jc w:val="center"/>
+            </w:pPr>
+            <w:r>
+              <w:t xml:space="preserve">&lt; </w:t>
+            </w:r>
+            <w:r>
+              <w:t>3</w:t>
+            </w:r>
+            <w:r>
+              <w:t xml:space="preserve"> sec</w:t>
+            </w:r>
+          </w:p>
+        </w:tc>
+        <w:tc>
+          <w:tcPr>
+            <w:tcW w:w="3826" w:type="dxa"/>
+          </w:tcPr>
+          <w:p/>
+        </w:tc>
+      </w:tr>
+      <w:tr>
+        <w:tc>
+          <w:tcPr>
+            <w:tcW w:w="3823" w:type="dxa"/>
+          </w:tcPr>
+          <w:p>
+            <w:pPr>
+              <w:rPr>
+                <w:iCs/>
+              </w:rPr>
+            </w:pPr>
+            <w:r>
+              <w:rPr>
+                <w:iCs/>
+              </w:rPr>
+              <w:t xml:space="preserve">Error rate </w:t>
+            </w:r>
+            <w:r>
+              <w:rPr>
+                <w:iCs/>
+              </w:rPr>
+              <w:t>f</w:t>
+            </w:r>
+            <w:r>
+              <w:rPr>
+                <w:iCs/>
+              </w:rPr>
+              <w:t>or</w:t>
+            </w:r>
+            <w:r>
+              <w:rPr>
+                <w:iCs/>
+              </w:rPr>
+              <w:t xml:space="preserve"> </w:t>
+            </w:r>
+            <w:r>
+              <w:rPr>
+                <w:iCs/>
+              </w:rPr>
+              <w:t>a</w:t>
+            </w:r>
+            <w:r>
+              <w:rPr>
+                <w:iCs/>
+              </w:rPr>
+              <w:t xml:space="preserve">ll </w:t>
+            </w:r>
+            <w:r>
+              <w:rPr>
+                <w:iCs/>
+              </w:rPr>
+              <w:t>transaction</w:t>
+            </w:r>
+          </w:p>
+        </w:tc>
+        <w:tc>
+          <w:tcPr>
+            <w:tcW w:w="1701" w:type="dxa"/>
+          </w:tcPr>
+          <w:p>
+            <w:pPr>
+              <w:jc w:val="center"/>
+            </w:pPr>
+            <w:r>
+              <w:t>&lt; 2%</w:t>
+            </w:r>
+          </w:p>
+        </w:tc>
+        <w:tc>
+          <w:tcPr>
+            <w:tcW w:w="3826" w:type="dxa"/>
+          </w:tcPr>
+          <w:p>
+            <w:pPr>
+              <w:ind w:left="720"/>
+            </w:pPr>
+          </w:p>
+        </w:tc>
+      </w:tr>
+      <w:tr>
+        <w:tc>
+          <w:tcPr>
+            <w:tcW w:w="3823" w:type="dxa"/>
+          </w:tcPr>
+          <w:p>
+            <w:pPr>
+              <w:rPr>
+                <w:iCs/>
+              </w:rPr>
+            </w:pPr>
+            <w:r>
+              <w:rPr>
+                <w:rFonts w:cstheme="minorHAnsi"/>
+              </w:rPr>
+              <w:t>Throughout</w:t>
+            </w:r>
+            <w:r>
+              <w:rPr>
+                <w:rFonts w:cstheme="minorHAnsi"/>
+              </w:rPr>
+              <w:t xml:space="preserve"> in second</w:t>
+            </w:r>
+          </w:p>
+        </w:tc>
+        <w:tc>
+          <w:tcPr>
+            <w:tcW w:w="1701" w:type="dxa"/>
+          </w:tcPr>
+          <w:p>
+            <w:pPr>
+              <w:jc w:val="center"/>
+            </w:pPr>
+            <w:r>
+              <w:t>&gt;</w:t>
+            </w:r>
+            <w:r>
+              <w:t xml:space="preserve"> 10</w:t>
+            </w:r>
+            <w:r>
+              <w:rPr>
+                <w:rFonts w:cstheme="minorHAnsi"/>
+              </w:rPr>
+              <w:t xml:space="preserve"> </w:t>
+            </w:r>
+            <w:r>
+              <w:rPr>
+                <w:rFonts w:cstheme="minorHAnsi"/>
+              </w:rPr>
+              <w:t>req</w:t>
+            </w:r>
+            <w:r>
+              <w:t>/sec</w:t>
+            </w:r>
+          </w:p>
+        </w:tc>
+        <w:tc>
+          <w:tcPr>
+            <w:tcW w:w="3826" w:type="dxa"/>
+          </w:tcPr>
+          <w:p>
+            <w:pPr>
+              <w:ind w:left="720"/>
+            </w:pPr>
+          </w:p>
+        </w:tc>
+      </w:tr>
+    </w:tbl>
+    <w:p/>
+    <w:p>
+      <w:pPr>
+        <w:pStyle w:val="Heading2"/>
+        <w:numPr>
+          <w:ilvl w:val="1"/>
+          <w:numId w:val="8"/>
+        </w:numPr>
+      </w:pPr>
+      <w:bookmarkStart w:id="3" w:name="_bookmark11"/>
+      <w:bookmarkEnd w:id="3"/>
+      <w:r>
+        <w:t>Suspension Criteria</w:t>
+      </w:r>
+    </w:p>
+    <w:p>
+      <w:pPr>
+        <w:pStyle w:val="BodyText"/>
+        <w:numPr>
+          <w:ilvl w:val="0"/>
+          <w:numId w:val="16"/>
+        </w:numPr>
       </w:pPr>
       <w:r>
         <w:t xml:space="preserve">If the team members report that there are </w:t>
@@ -1888,7 +2826,13 @@
         <w:rPr>
           <w:b/>
         </w:rPr>
-        <w:t xml:space="preserve">40% </w:t>
+        <w:t>1</w:t>
+      </w:r>
+      <w:r>
+        <w:rPr>
+          <w:b/>
+        </w:rPr>
+        <w:t xml:space="preserve">0% </w:t>
       </w:r>
       <w:r>
         <w:t xml:space="preserve">of test cases </w:t>
@@ -1955,6 +2899,42 @@
       </w:r>
       <w:r>
         <w:t>cases.</w:t>
+      </w:r>
+    </w:p>
+    <w:p>
+      <w:pPr>
+        <w:pStyle w:val="BodyText"/>
+        <w:numPr>
+          <w:ilvl w:val="0"/>
+          <w:numId w:val="16"/>
+        </w:numPr>
+      </w:pPr>
+      <w:r>
+        <w:t>Test environment issues (not ready, any trouble with accessing to it etc.)</w:t>
+      </w:r>
+    </w:p>
+    <w:p>
+      <w:pPr>
+        <w:pStyle w:val="BodyText"/>
+        <w:numPr>
+          <w:ilvl w:val="0"/>
+          <w:numId w:val="16"/>
+        </w:numPr>
+      </w:pPr>
+      <w:r>
+        <w:t>Not stable version of the application</w:t>
+      </w:r>
+    </w:p>
+    <w:p>
+      <w:pPr>
+        <w:pStyle w:val="BodyText"/>
+        <w:numPr>
+          <w:ilvl w:val="0"/>
+          <w:numId w:val="16"/>
+        </w:numPr>
+      </w:pPr>
+      <w:r>
+        <w:t>Test data issues (no test user or wrong credentials, incomplete data</w:t>
       </w:r>
     </w:p>
     <w:p>
@@ -1970,8 +2950,6 @@
         </w:tabs>
         <w:ind w:left="940" w:hanging="721"/>
       </w:pPr>
-      <w:bookmarkStart w:id="5" w:name="_bookmark12"/>
-      <w:bookmarkEnd w:id="5"/>
       <w:r>
         <w:t>Exit</w:t>
       </w:r>
@@ -2100,24 +3078,15 @@
     </w:p>
     <w:p>
       <w:pPr>
-        <w:pStyle w:val="ListParagraph"/>
+        <w:pStyle w:val="BodyText"/>
         <w:numPr>
           <w:ilvl w:val="0"/>
-          <w:numId w:val="4"/>
+          <w:numId w:val="17"/>
         </w:numPr>
-        <w:tabs>
-          <w:tab w:val="left" w:pos="940"/>
-          <w:tab w:val="left" w:pos="941"/>
-        </w:tabs>
-        <w:ind w:hanging="361"/>
-        <w:rPr>
-          <w:sz w:val="24"/>
-        </w:rPr>
       </w:pPr>
       <w:r>
         <w:rPr>
           <w:b/>
-          <w:sz w:val="24"/>
         </w:rPr>
         <w:t>Run</w:t>
       </w:r>
@@ -2125,149 +3094,102 @@
         <w:rPr>
           <w:b/>
           <w:spacing w:val="1"/>
-          <w:sz w:val="24"/>
         </w:rPr>
         <w:t xml:space="preserve"> </w:t>
       </w:r>
       <w:r>
-        <w:rPr>
-          <w:sz w:val="24"/>
-        </w:rPr>
         <w:t>rate is</w:t>
       </w:r>
       <w:r>
         <w:rPr>
           <w:spacing w:val="-3"/>
-          <w:sz w:val="24"/>
         </w:rPr>
         <w:t xml:space="preserve"> </w:t>
       </w:r>
       <w:r>
-        <w:rPr>
-          <w:sz w:val="24"/>
-        </w:rPr>
         <w:t>mandatory</w:t>
       </w:r>
       <w:r>
         <w:rPr>
           <w:spacing w:val="-1"/>
-          <w:sz w:val="24"/>
         </w:rPr>
         <w:t xml:space="preserve"> </w:t>
       </w:r>
       <w:r>
-        <w:rPr>
-          <w:sz w:val="24"/>
-        </w:rPr>
         <w:t>to</w:t>
       </w:r>
       <w:r>
         <w:rPr>
           <w:spacing w:val="-3"/>
-          <w:sz w:val="24"/>
         </w:rPr>
         <w:t xml:space="preserve"> </w:t>
       </w:r>
       <w:r>
-        <w:rPr>
-          <w:sz w:val="24"/>
-        </w:rPr>
         <w:t>be</w:t>
       </w:r>
       <w:r>
         <w:rPr>
           <w:spacing w:val="-1"/>
-          <w:sz w:val="24"/>
         </w:rPr>
         <w:t xml:space="preserve"> </w:t>
       </w:r>
       <w:r>
         <w:rPr>
           <w:b/>
-          <w:sz w:val="24"/>
         </w:rPr>
         <w:t xml:space="preserve">100% </w:t>
       </w:r>
       <w:r>
-        <w:rPr>
-          <w:sz w:val="24"/>
-        </w:rPr>
         <w:t>unless a</w:t>
       </w:r>
       <w:r>
         <w:rPr>
           <w:spacing w:val="-3"/>
-          <w:sz w:val="24"/>
         </w:rPr>
         <w:t xml:space="preserve"> </w:t>
       </w:r>
       <w:r>
-        <w:rPr>
-          <w:sz w:val="24"/>
-        </w:rPr>
         <w:t>clear</w:t>
       </w:r>
       <w:r>
         <w:rPr>
           <w:spacing w:val="-2"/>
-          <w:sz w:val="24"/>
         </w:rPr>
         <w:t xml:space="preserve"> </w:t>
       </w:r>
       <w:r>
-        <w:rPr>
-          <w:sz w:val="24"/>
-        </w:rPr>
         <w:t>reason</w:t>
       </w:r>
       <w:r>
         <w:rPr>
           <w:spacing w:val="1"/>
-          <w:sz w:val="24"/>
         </w:rPr>
         <w:t xml:space="preserve"> </w:t>
       </w:r>
       <w:r>
-        <w:rPr>
-          <w:sz w:val="24"/>
-        </w:rPr>
         <w:t>is</w:t>
       </w:r>
       <w:r>
         <w:rPr>
           <w:spacing w:val="-3"/>
-          <w:sz w:val="24"/>
         </w:rPr>
         <w:t xml:space="preserve"> </w:t>
       </w:r>
       <w:r>
-        <w:rPr>
-          <w:sz w:val="24"/>
-        </w:rPr>
         <w:t>given.</w:t>
       </w:r>
     </w:p>
     <w:p>
       <w:pPr>
-        <w:pStyle w:val="ListParagraph"/>
+        <w:pStyle w:val="BodyText"/>
         <w:numPr>
           <w:ilvl w:val="0"/>
-          <w:numId w:val="4"/>
+          <w:numId w:val="17"/>
         </w:numPr>
-        <w:tabs>
-          <w:tab w:val="left" w:pos="940"/>
-          <w:tab w:val="left" w:pos="941"/>
-        </w:tabs>
-        <w:spacing w:before="120"/>
-        <w:ind w:hanging="361"/>
-        <w:rPr>
-          <w:sz w:val="24"/>
-        </w:rPr>
       </w:pPr>
       <w:r>
         <w:rPr>
           <w:b/>
-          <w:sz w:val="24"/>
         </w:rPr>
         <w:t>Pass</w:t>
       </w:r>
@@ -2275,102 +3197,141 @@
         <w:rPr>
           <w:b/>
           <w:spacing w:val="-1"/>
-          <w:sz w:val="24"/>
         </w:rPr>
         <w:t xml:space="preserve"> </w:t>
       </w:r>
       <w:r>
-        <w:rPr>
-          <w:sz w:val="24"/>
-        </w:rPr>
         <w:t>rate is</w:t>
       </w:r>
       <w:r>
         <w:rPr>
           <w:spacing w:val="-4"/>
-          <w:sz w:val="24"/>
         </w:rPr>
         <w:t xml:space="preserve"> </w:t>
       </w:r>
       <w:r>
         <w:rPr>
           <w:b/>
-          <w:sz w:val="24"/>
-        </w:rPr>
-        <w:t>80%,</w:t>
+        </w:rPr>
+        <w:t>9</w:t>
+      </w:r>
+      <w:r>
+        <w:rPr>
+          <w:b/>
+        </w:rPr>
+        <w:t>0%,</w:t>
       </w:r>
       <w:r>
         <w:rPr>
           <w:b/>
           <w:spacing w:val="1"/>
-          <w:sz w:val="24"/>
         </w:rPr>
         <w:t xml:space="preserve"> </w:t>
       </w:r>
       <w:r>
-        <w:rPr>
-          <w:sz w:val="24"/>
-        </w:rPr>
         <w:t>achieving</w:t>
       </w:r>
       <w:r>
         <w:rPr>
           <w:spacing w:val="-1"/>
-          <w:sz w:val="24"/>
         </w:rPr>
         <w:t xml:space="preserve"> </w:t>
       </w:r>
       <w:r>
-        <w:rPr>
-          <w:sz w:val="24"/>
-        </w:rPr>
         <w:t>the</w:t>
       </w:r>
       <w:r>
         <w:rPr>
           <w:spacing w:val="-3"/>
-          <w:sz w:val="24"/>
         </w:rPr>
         <w:t xml:space="preserve"> </w:t>
       </w:r>
       <w:r>
-        <w:rPr>
-          <w:sz w:val="24"/>
-        </w:rPr>
         <w:t>pass</w:t>
       </w:r>
       <w:r>
         <w:rPr>
           <w:spacing w:val="-1"/>
-          <w:sz w:val="24"/>
         </w:rPr>
         <w:t xml:space="preserve"> </w:t>
       </w:r>
       <w:r>
-        <w:rPr>
-          <w:sz w:val="24"/>
-        </w:rPr>
         <w:t>rate is</w:t>
       </w:r>
       <w:r>
         <w:rPr>
           <w:spacing w:val="-3"/>
-          <w:sz w:val="24"/>
         </w:rPr>
         <w:t xml:space="preserve"> </w:t>
       </w:r>
       <w:r>
         <w:rPr>
           <w:b/>
-          <w:sz w:val="24"/>
         </w:rPr>
         <w:t>mandatory</w:t>
       </w:r>
       <w:r>
-        <w:rPr>
-          <w:sz w:val="24"/>
-        </w:rPr>
         <w:t>.</w:t>
+      </w:r>
+    </w:p>
+    <w:p>
+      <w:pPr>
+        <w:pStyle w:val="BodyText"/>
+        <w:numPr>
+          <w:ilvl w:val="0"/>
+          <w:numId w:val="17"/>
+        </w:numPr>
+      </w:pPr>
+      <w:r>
+        <w:t>Test plan is complete/updated and approved by Company and the client.</w:t>
+      </w:r>
+    </w:p>
+    <w:p>
+      <w:pPr>
+        <w:pStyle w:val="BodyText"/>
+        <w:numPr>
+          <w:ilvl w:val="0"/>
+          <w:numId w:val="17"/>
+        </w:numPr>
+      </w:pPr>
+      <w:r>
+        <w:t>Correct version is installed in performance testing environment, i.e. the version previously functionally tested and fixed if needed</w:t>
+      </w:r>
+    </w:p>
+    <w:p>
+      <w:pPr>
+        <w:pStyle w:val="BodyText"/>
+        <w:numPr>
+          <w:ilvl w:val="0"/>
+          <w:numId w:val="17"/>
+        </w:numPr>
+      </w:pPr>
+      <w:r>
+        <w:t>Test data is complete and in the performance testing environment in sufficient time to allow test scripts to be completed.</w:t>
+      </w:r>
+    </w:p>
+    <w:p>
+      <w:pPr>
+        <w:pStyle w:val="BodyText"/>
+        <w:numPr>
+          <w:ilvl w:val="0"/>
+          <w:numId w:val="17"/>
+        </w:numPr>
+      </w:pPr>
+      <w:r>
+        <w:t>Test accounts have been created in the performance testing environment in sufficient time to allow test scripts to be completed.</w:t>
+      </w:r>
+    </w:p>
+    <w:p>
+      <w:pPr>
+        <w:pStyle w:val="BodyText"/>
+        <w:numPr>
+          <w:ilvl w:val="0"/>
+          <w:numId w:val="17"/>
+        </w:numPr>
+      </w:pPr>
+      <w:r>
+        <w:t>Test scripts complete.</w:t>
       </w:r>
     </w:p>
     <w:p>
@@ -2554,13 +3515,11 @@
         </w:tabs>
         <w:ind w:hanging="433"/>
       </w:pPr>
-      <w:bookmarkStart w:id="6" w:name="_bookmark13"/>
-      <w:bookmarkEnd w:id="6"/>
-      <w:r>
-        <w:t>R</w:t>
-      </w:r>
-      <w:r>
-        <w:t>ESOURCE</w:t>
+      <w:bookmarkStart w:id="4" w:name="_bookmark13"/>
+      <w:bookmarkEnd w:id="4"/>
+      <w:r>
+        <w:lastRenderedPageBreak/>
+        <w:t>RESOURCE</w:t>
       </w:r>
       <w:r>
         <w:rPr>
@@ -2586,10 +3545,9 @@
         <w:spacing w:before="181"/>
         <w:ind w:hanging="577"/>
       </w:pPr>
-      <w:bookmarkStart w:id="7" w:name="_bookmark14"/>
-      <w:bookmarkEnd w:id="7"/>
-      <w:r>
-        <w:lastRenderedPageBreak/>
+      <w:bookmarkStart w:id="5" w:name="_bookmark14"/>
+      <w:bookmarkEnd w:id="5"/>
+      <w:r>
         <w:t>System</w:t>
       </w:r>
       <w:r>
@@ -2601,82 +3559,62 @@
       <w:r>
         <w:t>Resource</w:t>
       </w:r>
-    </w:p>
-    <w:p>
-      <w:pPr>
-        <w:pStyle w:val="BodyText"/>
-        <w:spacing w:before="10" w:after="1"/>
-        <w:rPr>
-          <w:b/>
-          <w:sz w:val="9"/>
-        </w:rPr>
-      </w:pPr>
     </w:p>
     <w:tbl>
       <w:tblPr>
+        <w:tblStyle w:val="TableGrid"/>
         <w:tblW w:w="0" w:type="auto"/>
-        <w:tblInd w:w="120" w:type="dxa"/>
-        <w:tblLayout w:type="fixed"/>
-        <w:tblCellMar>
-          <w:left w:w="0" w:type="dxa"/>
-          <w:right w:w="0" w:type="dxa"/>
-        </w:tblCellMar>
-        <w:tblLook w:val="01E0" w:firstRow="1" w:lastRow="1" w:firstColumn="1" w:lastColumn="1" w:noHBand="0" w:noVBand="0"/>
+        <w:tblLook w:val="04A0" w:firstRow="1" w:lastRow="0" w:firstColumn="1" w:lastColumn="0" w:noHBand="0" w:noVBand="1"/>
       </w:tblPr>
       <w:tblGrid>
-        <w:gridCol w:w="713"/>
-        <w:gridCol w:w="1428"/>
-        <w:gridCol w:w="7103"/>
+        <w:gridCol w:w="738"/>
+        <w:gridCol w:w="1620"/>
+        <w:gridCol w:w="7650"/>
       </w:tblGrid>
       <w:tr>
-        <w:trPr>
-          <w:trHeight w:val="432"/>
-        </w:trPr>
-        <w:tc>
-          <w:tcPr>
-            <w:tcW w:w="713" w:type="dxa"/>
-            <w:shd w:val="clear" w:color="auto" w:fill="4F81BC"/>
-          </w:tcPr>
-          <w:p>
-            <w:pPr>
-              <w:pStyle w:val="TableParagraph"/>
-              <w:spacing w:before="69"/>
-              <w:ind w:left="184"/>
+        <w:tc>
+          <w:tcPr>
+            <w:tcW w:w="738" w:type="dxa"/>
+          </w:tcPr>
+          <w:p>
+            <w:pPr>
               <w:rPr>
                 <w:b/>
-                <w:sz w:val="24"/>
+                <w:bCs/>
+                <w:sz w:val="24"/>
+                <w:szCs w:val="24"/>
               </w:rPr>
             </w:pPr>
             <w:r>
               <w:rPr>
                 <w:b/>
-                <w:color w:val="FFFFFF"/>
-                <w:sz w:val="24"/>
-              </w:rPr>
-              <w:t>No.</w:t>
-            </w:r>
-          </w:p>
-        </w:tc>
-        <w:tc>
-          <w:tcPr>
-            <w:tcW w:w="1428" w:type="dxa"/>
-            <w:shd w:val="clear" w:color="auto" w:fill="4F81BC"/>
-          </w:tcPr>
-          <w:p>
-            <w:pPr>
-              <w:pStyle w:val="TableParagraph"/>
-              <w:spacing w:before="69"/>
-              <w:ind w:left="112"/>
+                <w:bCs/>
+                <w:sz w:val="24"/>
+                <w:szCs w:val="24"/>
+              </w:rPr>
+              <w:t>No</w:t>
+            </w:r>
+          </w:p>
+        </w:tc>
+        <w:tc>
+          <w:tcPr>
+            <w:tcW w:w="1620" w:type="dxa"/>
+          </w:tcPr>
+          <w:p>
+            <w:pPr>
               <w:rPr>
                 <w:b/>
-                <w:sz w:val="24"/>
+                <w:bCs/>
+                <w:sz w:val="24"/>
+                <w:szCs w:val="24"/>
               </w:rPr>
             </w:pPr>
             <w:r>
               <w:rPr>
                 <w:b/>
-                <w:color w:val="FFFFFF"/>
-                <w:sz w:val="24"/>
+                <w:bCs/>
+                <w:sz w:val="24"/>
+                <w:szCs w:val="24"/>
               </w:rPr>
               <w:t>Resources</w:t>
             </w:r>
@@ -2684,885 +3622,854 @@
         </w:tc>
         <w:tc>
           <w:tcPr>
-            <w:tcW w:w="7103" w:type="dxa"/>
-            <w:shd w:val="clear" w:color="auto" w:fill="4F81BC"/>
-          </w:tcPr>
-          <w:p>
-            <w:pPr>
-              <w:pStyle w:val="TableParagraph"/>
-              <w:spacing w:before="69"/>
-              <w:ind w:left="689"/>
+            <w:tcW w:w="7650" w:type="dxa"/>
+          </w:tcPr>
+          <w:p>
+            <w:pPr>
               <w:rPr>
                 <w:b/>
-                <w:sz w:val="24"/>
+                <w:bCs/>
+                <w:sz w:val="24"/>
+                <w:szCs w:val="24"/>
               </w:rPr>
             </w:pPr>
             <w:r>
               <w:rPr>
                 <w:b/>
-                <w:color w:val="FFFFFF"/>
-                <w:sz w:val="24"/>
-              </w:rPr>
-              <w:t>Descriptions</w:t>
+                <w:bCs/>
+                <w:sz w:val="24"/>
+                <w:szCs w:val="24"/>
+              </w:rPr>
+              <w:t>Description</w:t>
             </w:r>
           </w:p>
         </w:tc>
       </w:tr>
       <w:tr>
-        <w:trPr>
-          <w:trHeight w:val="767"/>
-        </w:trPr>
-        <w:tc>
-          <w:tcPr>
-            <w:tcW w:w="713" w:type="dxa"/>
-            <w:tcBorders>
-              <w:left w:val="single" w:sz="4" w:space="0" w:color="94B3D6"/>
-              <w:bottom w:val="single" w:sz="4" w:space="0" w:color="94B3D6"/>
-              <w:right w:val="single" w:sz="4" w:space="0" w:color="94B3D6"/>
-            </w:tcBorders>
-            <w:shd w:val="clear" w:color="auto" w:fill="DBE4F0"/>
-          </w:tcPr>
-          <w:p>
-            <w:pPr>
-              <w:pStyle w:val="TableParagraph"/>
-              <w:spacing w:line="292" w:lineRule="exact"/>
-              <w:ind w:left="175"/>
+        <w:tc>
+          <w:tcPr>
+            <w:tcW w:w="738" w:type="dxa"/>
+          </w:tcPr>
+          <w:p>
+            <w:pPr>
+              <w:rPr>
+                <w:sz w:val="24"/>
+                <w:szCs w:val="24"/>
+              </w:rPr>
+            </w:pPr>
+            <w:r>
               <w:rPr>
                 <w:b/>
                 <w:sz w:val="24"/>
+                <w:szCs w:val="24"/>
+              </w:rPr>
+              <w:t>1.</w:t>
+            </w:r>
+          </w:p>
+        </w:tc>
+        <w:tc>
+          <w:tcPr>
+            <w:tcW w:w="1620" w:type="dxa"/>
+          </w:tcPr>
+          <w:p>
+            <w:pPr>
+              <w:rPr>
+                <w:sz w:val="24"/>
+                <w:szCs w:val="24"/>
+              </w:rPr>
+            </w:pPr>
+            <w:r>
+              <w:rPr>
+                <w:sz w:val="24"/>
+                <w:szCs w:val="24"/>
+              </w:rPr>
+              <w:t>Server</w:t>
+            </w:r>
+          </w:p>
+        </w:tc>
+        <w:tc>
+          <w:tcPr>
+            <w:tcW w:w="7650" w:type="dxa"/>
+          </w:tcPr>
+          <w:p>
+            <w:pPr>
+              <w:rPr>
+                <w:sz w:val="24"/>
+                <w:szCs w:val="24"/>
+              </w:rPr>
+            </w:pPr>
+            <w:r>
+              <w:rPr>
+                <w:sz w:val="24"/>
+                <w:szCs w:val="24"/>
+              </w:rPr>
+              <w:t>Need</w:t>
+            </w:r>
+            <w:r>
+              <w:rPr>
+                <w:spacing w:val="-4"/>
+                <w:sz w:val="24"/>
+                <w:szCs w:val="24"/>
+              </w:rPr>
+              <w:t xml:space="preserve"> </w:t>
+            </w:r>
+            <w:r>
+              <w:rPr>
+                <w:sz w:val="24"/>
+                <w:szCs w:val="24"/>
+              </w:rPr>
+              <w:t>a</w:t>
+            </w:r>
+            <w:r>
+              <w:rPr>
+                <w:spacing w:val="-4"/>
+                <w:sz w:val="24"/>
+                <w:szCs w:val="24"/>
+              </w:rPr>
+              <w:t xml:space="preserve"> </w:t>
+            </w:r>
+            <w:r>
+              <w:rPr>
+                <w:sz w:val="24"/>
+                <w:szCs w:val="24"/>
+              </w:rPr>
+              <w:t>Database</w:t>
+            </w:r>
+            <w:r>
+              <w:rPr>
+                <w:spacing w:val="-2"/>
+                <w:sz w:val="24"/>
+                <w:szCs w:val="24"/>
+              </w:rPr>
+              <w:t xml:space="preserve"> </w:t>
+            </w:r>
+            <w:r>
+              <w:rPr>
+                <w:sz w:val="24"/>
+                <w:szCs w:val="24"/>
+              </w:rPr>
+              <w:t>server</w:t>
+            </w:r>
+            <w:r>
+              <w:rPr>
+                <w:spacing w:val="-4"/>
+                <w:sz w:val="24"/>
+                <w:szCs w:val="24"/>
+              </w:rPr>
+              <w:t xml:space="preserve"> </w:t>
+            </w:r>
+            <w:r>
+              <w:rPr>
+                <w:sz w:val="24"/>
+                <w:szCs w:val="24"/>
+              </w:rPr>
+              <w:t>which</w:t>
+            </w:r>
+            <w:r>
+              <w:rPr>
+                <w:spacing w:val="-2"/>
+                <w:sz w:val="24"/>
+                <w:szCs w:val="24"/>
+              </w:rPr>
+              <w:t xml:space="preserve"> </w:t>
+            </w:r>
+            <w:r>
+              <w:rPr>
+                <w:sz w:val="24"/>
+                <w:szCs w:val="24"/>
+              </w:rPr>
+              <w:t>install</w:t>
+            </w:r>
+            <w:r>
+              <w:rPr>
+                <w:spacing w:val="-4"/>
+                <w:sz w:val="24"/>
+                <w:szCs w:val="24"/>
+              </w:rPr>
+              <w:t xml:space="preserve"> </w:t>
+            </w:r>
+            <w:r>
+              <w:rPr>
+                <w:sz w:val="24"/>
+                <w:szCs w:val="24"/>
+              </w:rPr>
+              <w:t>MySQL</w:t>
+            </w:r>
+            <w:r>
+              <w:rPr>
+                <w:spacing w:val="-2"/>
+                <w:sz w:val="24"/>
+                <w:szCs w:val="24"/>
+              </w:rPr>
+              <w:t xml:space="preserve"> </w:t>
+            </w:r>
+            <w:r>
+              <w:rPr>
+                <w:sz w:val="24"/>
+                <w:szCs w:val="24"/>
+              </w:rPr>
+              <w:t>server</w:t>
+            </w:r>
+            <w:r>
+              <w:rPr>
+                <w:spacing w:val="-52"/>
+                <w:sz w:val="24"/>
+                <w:szCs w:val="24"/>
+              </w:rPr>
+              <w:t xml:space="preserve"> </w:t>
+            </w:r>
+            <w:r>
+              <w:rPr>
+                <w:sz w:val="24"/>
+                <w:szCs w:val="24"/>
+              </w:rPr>
+              <w:t>Web</w:t>
+            </w:r>
+            <w:r>
+              <w:rPr>
+                <w:spacing w:val="1"/>
+                <w:sz w:val="24"/>
+                <w:szCs w:val="24"/>
+              </w:rPr>
+              <w:t xml:space="preserve"> </w:t>
+            </w:r>
+            <w:r>
+              <w:rPr>
+                <w:sz w:val="24"/>
+                <w:szCs w:val="24"/>
+              </w:rPr>
+              <w:t>server</w:t>
+            </w:r>
+            <w:r>
+              <w:rPr>
+                <w:spacing w:val="1"/>
+                <w:sz w:val="24"/>
+                <w:szCs w:val="24"/>
+              </w:rPr>
+              <w:t xml:space="preserve"> </w:t>
+            </w:r>
+            <w:r>
+              <w:rPr>
+                <w:sz w:val="24"/>
+                <w:szCs w:val="24"/>
+              </w:rPr>
+              <w:t>which</w:t>
+            </w:r>
+            <w:r>
+              <w:rPr>
+                <w:spacing w:val="-2"/>
+                <w:sz w:val="24"/>
+                <w:szCs w:val="24"/>
+              </w:rPr>
+              <w:t xml:space="preserve"> </w:t>
+            </w:r>
+            <w:r>
+              <w:rPr>
+                <w:sz w:val="24"/>
+                <w:szCs w:val="24"/>
+              </w:rPr>
+              <w:t>install</w:t>
+            </w:r>
+            <w:r>
+              <w:rPr>
+                <w:spacing w:val="-2"/>
+                <w:sz w:val="24"/>
+                <w:szCs w:val="24"/>
+              </w:rPr>
+              <w:t xml:space="preserve"> </w:t>
+            </w:r>
+            <w:r>
+              <w:rPr>
+                <w:sz w:val="24"/>
+                <w:szCs w:val="24"/>
+              </w:rPr>
+              <w:t>Apache</w:t>
+            </w:r>
+            <w:r>
+              <w:rPr>
+                <w:spacing w:val="-2"/>
+                <w:sz w:val="24"/>
+                <w:szCs w:val="24"/>
+              </w:rPr>
+              <w:t xml:space="preserve"> </w:t>
+            </w:r>
+            <w:r>
+              <w:rPr>
+                <w:sz w:val="24"/>
+                <w:szCs w:val="24"/>
+              </w:rPr>
+              <w:t>Server</w:t>
+            </w:r>
+          </w:p>
+        </w:tc>
+      </w:tr>
+      <w:tr>
+        <w:tc>
+          <w:tcPr>
+            <w:tcW w:w="738" w:type="dxa"/>
+          </w:tcPr>
+          <w:p>
+            <w:pPr>
+              <w:rPr>
+                <w:sz w:val="24"/>
+                <w:szCs w:val="24"/>
               </w:rPr>
             </w:pPr>
             <w:r>
               <w:rPr>
                 <w:b/>
                 <w:sz w:val="24"/>
-              </w:rPr>
-              <w:t>1.</w:t>
-            </w:r>
-          </w:p>
-        </w:tc>
-        <w:tc>
-          <w:tcPr>
-            <w:tcW w:w="1428" w:type="dxa"/>
-            <w:tcBorders>
-              <w:left w:val="single" w:sz="4" w:space="0" w:color="94B3D6"/>
-              <w:bottom w:val="single" w:sz="4" w:space="0" w:color="94B3D6"/>
-              <w:right w:val="single" w:sz="4" w:space="0" w:color="94B3D6"/>
-            </w:tcBorders>
-            <w:shd w:val="clear" w:color="auto" w:fill="DBE4F0"/>
-          </w:tcPr>
-          <w:p>
-            <w:pPr>
-              <w:pStyle w:val="TableParagraph"/>
-              <w:spacing w:before="59"/>
-              <w:rPr>
-                <w:sz w:val="24"/>
-              </w:rPr>
-            </w:pPr>
-            <w:r>
-              <w:rPr>
-                <w:sz w:val="24"/>
-              </w:rPr>
-              <w:t>Server</w:t>
-            </w:r>
-          </w:p>
-        </w:tc>
-        <w:tc>
-          <w:tcPr>
-            <w:tcW w:w="7103" w:type="dxa"/>
-            <w:tcBorders>
-              <w:left w:val="single" w:sz="4" w:space="0" w:color="94B3D6"/>
-              <w:bottom w:val="single" w:sz="4" w:space="0" w:color="94B3D6"/>
-              <w:right w:val="single" w:sz="4" w:space="0" w:color="94B3D6"/>
-            </w:tcBorders>
-            <w:shd w:val="clear" w:color="auto" w:fill="DBE4F0"/>
-          </w:tcPr>
-          <w:p>
-            <w:pPr>
-              <w:pStyle w:val="TableParagraph"/>
-              <w:spacing w:before="6" w:line="352" w:lineRule="exact"/>
-              <w:ind w:right="1577"/>
-              <w:rPr>
-                <w:sz w:val="24"/>
-              </w:rPr>
-            </w:pPr>
-            <w:r>
-              <w:rPr>
-                <w:sz w:val="24"/>
-              </w:rPr>
-              <w:t>Need</w:t>
+                <w:szCs w:val="24"/>
+              </w:rPr>
+              <w:t>2.</w:t>
+            </w:r>
+          </w:p>
+        </w:tc>
+        <w:tc>
+          <w:tcPr>
+            <w:tcW w:w="1620" w:type="dxa"/>
+          </w:tcPr>
+          <w:p>
+            <w:pPr>
+              <w:rPr>
+                <w:sz w:val="24"/>
+                <w:szCs w:val="24"/>
+              </w:rPr>
+            </w:pPr>
+            <w:r>
+              <w:rPr>
+                <w:sz w:val="24"/>
+                <w:szCs w:val="24"/>
+              </w:rPr>
+              <w:t>Test</w:t>
+            </w:r>
+            <w:r>
+              <w:rPr>
+                <w:spacing w:val="-2"/>
+                <w:sz w:val="24"/>
+                <w:szCs w:val="24"/>
+              </w:rPr>
+              <w:t xml:space="preserve"> </w:t>
+            </w:r>
+            <w:r>
+              <w:rPr>
+                <w:sz w:val="24"/>
+                <w:szCs w:val="24"/>
+              </w:rPr>
+              <w:t>tool</w:t>
+            </w:r>
+          </w:p>
+        </w:tc>
+        <w:tc>
+          <w:tcPr>
+            <w:tcW w:w="7650" w:type="dxa"/>
+          </w:tcPr>
+          <w:p>
+            <w:pPr>
+              <w:rPr>
+                <w:sz w:val="24"/>
+                <w:szCs w:val="24"/>
+              </w:rPr>
+            </w:pPr>
+            <w:r>
+              <w:rPr>
+                <w:sz w:val="24"/>
+                <w:szCs w:val="24"/>
+              </w:rPr>
+              <w:t>Develop a Test tool which can auto generate the test result to the pre-</w:t>
+            </w:r>
+            <w:r>
+              <w:rPr>
+                <w:spacing w:val="-52"/>
+                <w:sz w:val="24"/>
+                <w:szCs w:val="24"/>
+              </w:rPr>
+              <w:t xml:space="preserve"> </w:t>
+            </w:r>
+            <w:r>
+              <w:rPr>
+                <w:sz w:val="24"/>
+                <w:szCs w:val="24"/>
+              </w:rPr>
+              <w:t>defined</w:t>
+            </w:r>
+            <w:r>
+              <w:rPr>
+                <w:spacing w:val="-1"/>
+                <w:sz w:val="24"/>
+                <w:szCs w:val="24"/>
+              </w:rPr>
+              <w:t xml:space="preserve"> </w:t>
+            </w:r>
+            <w:r>
+              <w:rPr>
+                <w:sz w:val="24"/>
+                <w:szCs w:val="24"/>
+              </w:rPr>
+              <w:t>form</w:t>
+            </w:r>
+            <w:r>
+              <w:rPr>
+                <w:spacing w:val="53"/>
+                <w:sz w:val="24"/>
+                <w:szCs w:val="24"/>
+              </w:rPr>
+              <w:t xml:space="preserve"> </w:t>
+            </w:r>
+            <w:r>
+              <w:rPr>
+                <w:sz w:val="24"/>
+                <w:szCs w:val="24"/>
+              </w:rPr>
+              <w:t>and automated test</w:t>
+            </w:r>
+            <w:r>
+              <w:rPr>
+                <w:spacing w:val="1"/>
+                <w:sz w:val="24"/>
+                <w:szCs w:val="24"/>
+              </w:rPr>
+              <w:t xml:space="preserve"> </w:t>
+            </w:r>
+            <w:r>
+              <w:rPr>
+                <w:sz w:val="24"/>
+                <w:szCs w:val="24"/>
+              </w:rPr>
+              <w:t>execution</w:t>
+            </w:r>
+          </w:p>
+        </w:tc>
+      </w:tr>
+      <w:tr>
+        <w:tc>
+          <w:tcPr>
+            <w:tcW w:w="738" w:type="dxa"/>
+          </w:tcPr>
+          <w:p>
+            <w:pPr>
+              <w:rPr>
+                <w:sz w:val="24"/>
+                <w:szCs w:val="24"/>
+              </w:rPr>
+            </w:pPr>
+            <w:r>
+              <w:rPr>
+                <w:b/>
+                <w:sz w:val="24"/>
+                <w:szCs w:val="24"/>
+              </w:rPr>
+              <w:t>3.</w:t>
+            </w:r>
+          </w:p>
+        </w:tc>
+        <w:tc>
+          <w:tcPr>
+            <w:tcW w:w="1620" w:type="dxa"/>
+          </w:tcPr>
+          <w:p>
+            <w:pPr>
+              <w:rPr>
+                <w:sz w:val="24"/>
+                <w:szCs w:val="24"/>
+              </w:rPr>
+            </w:pPr>
+            <w:r>
+              <w:rPr>
+                <w:sz w:val="24"/>
+                <w:szCs w:val="24"/>
+              </w:rPr>
+              <w:t>Network</w:t>
+            </w:r>
+          </w:p>
+        </w:tc>
+        <w:tc>
+          <w:tcPr>
+            <w:tcW w:w="7650" w:type="dxa"/>
+          </w:tcPr>
+          <w:p>
+            <w:pPr>
+              <w:rPr>
+                <w:sz w:val="24"/>
+                <w:szCs w:val="24"/>
+              </w:rPr>
+            </w:pPr>
+            <w:r>
+              <w:rPr>
+                <w:sz w:val="24"/>
+                <w:szCs w:val="24"/>
+              </w:rPr>
+              <w:t>Setup</w:t>
+            </w:r>
+            <w:r>
+              <w:rPr>
+                <w:spacing w:val="-2"/>
+                <w:sz w:val="24"/>
+                <w:szCs w:val="24"/>
+              </w:rPr>
+              <w:t xml:space="preserve"> </w:t>
+            </w:r>
+            <w:r>
+              <w:rPr>
+                <w:sz w:val="24"/>
+                <w:szCs w:val="24"/>
+              </w:rPr>
+              <w:t>a</w:t>
+            </w:r>
+            <w:r>
+              <w:rPr>
+                <w:spacing w:val="49"/>
+                <w:sz w:val="24"/>
+                <w:szCs w:val="24"/>
+              </w:rPr>
+              <w:t xml:space="preserve"> </w:t>
+            </w:r>
+            <w:r>
+              <w:rPr>
+                <w:sz w:val="24"/>
+                <w:szCs w:val="24"/>
+              </w:rPr>
+              <w:t>LAN</w:t>
+            </w:r>
+            <w:r>
+              <w:rPr>
+                <w:spacing w:val="-1"/>
+                <w:sz w:val="24"/>
+                <w:szCs w:val="24"/>
+              </w:rPr>
+              <w:t xml:space="preserve"> </w:t>
+            </w:r>
+            <w:r>
+              <w:rPr>
+                <w:sz w:val="24"/>
+                <w:szCs w:val="24"/>
+              </w:rPr>
+              <w:t>Gigabit</w:t>
+            </w:r>
+            <w:r>
+              <w:rPr>
+                <w:spacing w:val="-1"/>
+                <w:sz w:val="24"/>
+                <w:szCs w:val="24"/>
+              </w:rPr>
+              <w:t xml:space="preserve"> </w:t>
+            </w:r>
+            <w:r>
+              <w:rPr>
+                <w:sz w:val="24"/>
+                <w:szCs w:val="24"/>
+              </w:rPr>
+              <w:t>and</w:t>
+            </w:r>
+            <w:r>
+              <w:rPr>
+                <w:spacing w:val="-3"/>
+                <w:sz w:val="24"/>
+                <w:szCs w:val="24"/>
+              </w:rPr>
+              <w:t xml:space="preserve"> </w:t>
+            </w:r>
+            <w:r>
+              <w:rPr>
+                <w:sz w:val="24"/>
+                <w:szCs w:val="24"/>
+              </w:rPr>
+              <w:t>1</w:t>
+            </w:r>
+            <w:r>
+              <w:rPr>
+                <w:spacing w:val="-1"/>
+                <w:sz w:val="24"/>
+                <w:szCs w:val="24"/>
+              </w:rPr>
+              <w:t xml:space="preserve"> </w:t>
+            </w:r>
+            <w:r>
+              <w:rPr>
+                <w:sz w:val="24"/>
+                <w:szCs w:val="24"/>
+              </w:rPr>
+              <w:t>internet</w:t>
+            </w:r>
+            <w:r>
+              <w:rPr>
+                <w:spacing w:val="-1"/>
+                <w:sz w:val="24"/>
+                <w:szCs w:val="24"/>
+              </w:rPr>
+              <w:t xml:space="preserve"> </w:t>
+            </w:r>
+            <w:r>
+              <w:rPr>
+                <w:sz w:val="24"/>
+                <w:szCs w:val="24"/>
+              </w:rPr>
+              <w:t>line</w:t>
+            </w:r>
+            <w:r>
+              <w:rPr>
+                <w:spacing w:val="-2"/>
+                <w:sz w:val="24"/>
+                <w:szCs w:val="24"/>
+              </w:rPr>
+              <w:t xml:space="preserve"> </w:t>
+            </w:r>
+            <w:r>
+              <w:rPr>
+                <w:sz w:val="24"/>
+                <w:szCs w:val="24"/>
+              </w:rPr>
+              <w:t>with</w:t>
+            </w:r>
+            <w:r>
+              <w:rPr>
+                <w:spacing w:val="-3"/>
+                <w:sz w:val="24"/>
+                <w:szCs w:val="24"/>
+              </w:rPr>
+              <w:t xml:space="preserve"> </w:t>
+            </w:r>
+            <w:r>
+              <w:rPr>
+                <w:sz w:val="24"/>
+                <w:szCs w:val="24"/>
+              </w:rPr>
+              <w:t>the</w:t>
             </w:r>
             <w:r>
               <w:rPr>
                 <w:spacing w:val="-4"/>
                 <w:sz w:val="24"/>
-              </w:rPr>
-              <w:t xml:space="preserve"> </w:t>
-            </w:r>
-            <w:r>
-              <w:rPr>
-                <w:sz w:val="24"/>
-              </w:rPr>
-              <w:t>a</w:t>
+                <w:szCs w:val="24"/>
+              </w:rPr>
+              <w:t xml:space="preserve"> </w:t>
+            </w:r>
+            <w:r>
+              <w:rPr>
+                <w:sz w:val="24"/>
+                <w:szCs w:val="24"/>
+              </w:rPr>
+              <w:t>speed</w:t>
+            </w:r>
+            <w:r>
+              <w:rPr>
+                <w:spacing w:val="-3"/>
+                <w:sz w:val="24"/>
+                <w:szCs w:val="24"/>
+              </w:rPr>
+              <w:t xml:space="preserve"> </w:t>
+            </w:r>
+            <w:r>
+              <w:rPr>
+                <w:sz w:val="24"/>
+                <w:szCs w:val="24"/>
+              </w:rPr>
+              <w:t>at</w:t>
+            </w:r>
+            <w:r>
+              <w:rPr>
+                <w:spacing w:val="-3"/>
+                <w:sz w:val="24"/>
+                <w:szCs w:val="24"/>
+              </w:rPr>
+              <w:t xml:space="preserve"> </w:t>
+            </w:r>
+            <w:r>
+              <w:rPr>
+                <w:sz w:val="24"/>
+                <w:szCs w:val="24"/>
+              </w:rPr>
+              <w:t>least</w:t>
+            </w:r>
+            <w:r>
+              <w:rPr>
+                <w:spacing w:val="-1"/>
+                <w:sz w:val="24"/>
+                <w:szCs w:val="24"/>
+              </w:rPr>
+              <w:t xml:space="preserve"> </w:t>
+            </w:r>
+            <w:r>
+              <w:rPr>
+                <w:sz w:val="24"/>
+                <w:szCs w:val="24"/>
+              </w:rPr>
+              <w:t>5</w:t>
+            </w:r>
+            <w:r>
+              <w:rPr>
+                <w:spacing w:val="-3"/>
+                <w:sz w:val="24"/>
+                <w:szCs w:val="24"/>
+              </w:rPr>
+              <w:t xml:space="preserve"> </w:t>
+            </w:r>
+            <w:r>
+              <w:rPr>
+                <w:sz w:val="24"/>
+                <w:szCs w:val="24"/>
+              </w:rPr>
+              <w:t>Mb/s</w:t>
+            </w:r>
+          </w:p>
+        </w:tc>
+      </w:tr>
+      <w:tr>
+        <w:tc>
+          <w:tcPr>
+            <w:tcW w:w="738" w:type="dxa"/>
+          </w:tcPr>
+          <w:p>
+            <w:pPr>
+              <w:rPr>
+                <w:b/>
+                <w:sz w:val="24"/>
+                <w:szCs w:val="24"/>
+              </w:rPr>
+            </w:pPr>
+            <w:r>
+              <w:rPr>
+                <w:b/>
+                <w:sz w:val="24"/>
+                <w:szCs w:val="24"/>
+              </w:rPr>
+              <w:t>4.</w:t>
+            </w:r>
+          </w:p>
+        </w:tc>
+        <w:tc>
+          <w:tcPr>
+            <w:tcW w:w="1620" w:type="dxa"/>
+          </w:tcPr>
+          <w:p>
+            <w:pPr>
+              <w:rPr>
+                <w:sz w:val="24"/>
+                <w:szCs w:val="24"/>
+              </w:rPr>
+            </w:pPr>
+            <w:r>
+              <w:rPr>
+                <w:sz w:val="24"/>
+                <w:szCs w:val="24"/>
+              </w:rPr>
+              <w:t>Computer</w:t>
+            </w:r>
+          </w:p>
+        </w:tc>
+        <w:tc>
+          <w:tcPr>
+            <w:tcW w:w="7650" w:type="dxa"/>
+          </w:tcPr>
+          <w:p>
+            <w:pPr>
+              <w:rPr>
+                <w:sz w:val="24"/>
+                <w:szCs w:val="24"/>
+              </w:rPr>
+            </w:pPr>
+            <w:r>
+              <w:rPr>
+                <w:sz w:val="24"/>
+                <w:szCs w:val="24"/>
+              </w:rPr>
+              <w:t>At least</w:t>
+            </w:r>
+            <w:r>
+              <w:rPr>
+                <w:spacing w:val="-2"/>
+                <w:sz w:val="24"/>
+                <w:szCs w:val="24"/>
+              </w:rPr>
+              <w:t xml:space="preserve"> </w:t>
+            </w:r>
+            <w:r>
+              <w:rPr>
+                <w:sz w:val="24"/>
+                <w:szCs w:val="24"/>
+              </w:rPr>
+              <w:t>4 computer run</w:t>
             </w:r>
             <w:r>
               <w:rPr>
                 <w:spacing w:val="-4"/>
                 <w:sz w:val="24"/>
-              </w:rPr>
-              <w:t xml:space="preserve"> </w:t>
-            </w:r>
-            <w:r>
-              <w:rPr>
-                <w:sz w:val="24"/>
-              </w:rPr>
-              <w:t>Database</w:t>
+                <w:szCs w:val="24"/>
+              </w:rPr>
+              <w:t xml:space="preserve"> </w:t>
+            </w:r>
+            <w:r>
+              <w:rPr>
+                <w:sz w:val="24"/>
+                <w:szCs w:val="24"/>
+              </w:rPr>
+              <w:t>Windows</w:t>
             </w:r>
             <w:r>
               <w:rPr>
                 <w:spacing w:val="-2"/>
                 <w:sz w:val="24"/>
-              </w:rPr>
-              <w:t xml:space="preserve"> </w:t>
-            </w:r>
-            <w:r>
-              <w:rPr>
-                <w:sz w:val="24"/>
-              </w:rPr>
-              <w:t>server</w:t>
-            </w:r>
-            <w:r>
-              <w:rPr>
-                <w:spacing w:val="-4"/>
-                <w:sz w:val="24"/>
-              </w:rPr>
-              <w:t xml:space="preserve"> </w:t>
-            </w:r>
-            <w:r>
-              <w:rPr>
-                <w:sz w:val="24"/>
-              </w:rPr>
-              <w:t>which</w:t>
+                <w:szCs w:val="24"/>
+              </w:rPr>
+              <w:t xml:space="preserve"> </w:t>
+            </w:r>
+            <w:r>
+              <w:rPr>
+                <w:sz w:val="24"/>
+                <w:szCs w:val="24"/>
+              </w:rPr>
+              <w:t>7,</w:t>
             </w:r>
             <w:r>
               <w:rPr>
                 <w:spacing w:val="-2"/>
                 <w:sz w:val="24"/>
-              </w:rPr>
-              <w:t xml:space="preserve"> </w:t>
-            </w:r>
-            <w:r>
-              <w:rPr>
-                <w:sz w:val="24"/>
-              </w:rPr>
-              <w:t>install</w:t>
-            </w:r>
-            <w:r>
-              <w:rPr>
-                <w:spacing w:val="-4"/>
-                <w:sz w:val="24"/>
-              </w:rPr>
-              <w:t xml:space="preserve"> </w:t>
-            </w:r>
-            <w:r>
-              <w:rPr>
-                <w:sz w:val="24"/>
-              </w:rPr>
-              <w:t>MySQL</w:t>
-            </w:r>
-            <w:r>
-              <w:rPr>
-                <w:spacing w:val="-2"/>
-                <w:sz w:val="24"/>
-              </w:rPr>
-              <w:t xml:space="preserve"> </w:t>
-            </w:r>
-            <w:r>
-              <w:rPr>
-                <w:sz w:val="24"/>
-              </w:rPr>
-              <w:t>server</w:t>
-            </w:r>
-            <w:r>
-              <w:rPr>
-                <w:spacing w:val="-52"/>
-                <w:sz w:val="24"/>
-              </w:rPr>
-              <w:t xml:space="preserve"> </w:t>
-            </w:r>
-            <w:r>
-              <w:rPr>
-                <w:sz w:val="24"/>
-              </w:rPr>
-              <w:t>Web</w:t>
-            </w:r>
-            <w:r>
-              <w:rPr>
-                <w:spacing w:val="1"/>
-                <w:sz w:val="24"/>
-              </w:rPr>
-              <w:t xml:space="preserve"> </w:t>
-            </w:r>
-            <w:r>
-              <w:rPr>
-                <w:sz w:val="24"/>
-              </w:rPr>
-              <w:t>server</w:t>
-            </w:r>
-            <w:r>
-              <w:rPr>
-                <w:spacing w:val="1"/>
-                <w:sz w:val="24"/>
-              </w:rPr>
-              <w:t xml:space="preserve"> </w:t>
-            </w:r>
-            <w:r>
-              <w:rPr>
-                <w:sz w:val="24"/>
-              </w:rPr>
-              <w:t>which</w:t>
-            </w:r>
-            <w:r>
-              <w:rPr>
-                <w:spacing w:val="-2"/>
-                <w:sz w:val="24"/>
-              </w:rPr>
-              <w:t xml:space="preserve"> </w:t>
-            </w:r>
-            <w:r>
-              <w:rPr>
-                <w:sz w:val="24"/>
-              </w:rPr>
-              <w:t>install</w:t>
-            </w:r>
-            <w:r>
-              <w:rPr>
-                <w:spacing w:val="-2"/>
-                <w:sz w:val="24"/>
-              </w:rPr>
-              <w:t xml:space="preserve"> </w:t>
-            </w:r>
-            <w:r>
-              <w:rPr>
-                <w:sz w:val="24"/>
-              </w:rPr>
-              <w:t>Apache</w:t>
-            </w:r>
-            <w:r>
-              <w:rPr>
-                <w:spacing w:val="-2"/>
-                <w:sz w:val="24"/>
-              </w:rPr>
-              <w:t xml:space="preserve"> </w:t>
-            </w:r>
-            <w:r>
-              <w:rPr>
-                <w:sz w:val="24"/>
-              </w:rPr>
-              <w:t>Server</w:t>
+                <w:szCs w:val="24"/>
+              </w:rPr>
+              <w:t xml:space="preserve"> </w:t>
+            </w:r>
+            <w:r>
+              <w:rPr>
+                <w:sz w:val="24"/>
+                <w:szCs w:val="24"/>
+              </w:rPr>
+              <w:t>Ram</w:t>
+            </w:r>
+            <w:r>
+              <w:rPr>
+                <w:spacing w:val="-1"/>
+                <w:sz w:val="24"/>
+                <w:szCs w:val="24"/>
+              </w:rPr>
+              <w:t xml:space="preserve"> </w:t>
+            </w:r>
+            <w:r>
+              <w:rPr>
+                <w:sz w:val="24"/>
+                <w:szCs w:val="24"/>
+              </w:rPr>
+              <w:t>2GB,</w:t>
+            </w:r>
+            <w:r>
+              <w:rPr>
+                <w:spacing w:val="-1"/>
+                <w:sz w:val="24"/>
+                <w:szCs w:val="24"/>
+              </w:rPr>
+              <w:t xml:space="preserve"> </w:t>
+            </w:r>
+            <w:r>
+              <w:rPr>
+                <w:sz w:val="24"/>
+                <w:szCs w:val="24"/>
+              </w:rPr>
+              <w:t>CPU 3.4GHZ</w:t>
             </w:r>
           </w:p>
         </w:tc>
       </w:tr>
     </w:tbl>
-    <w:p>
-      <w:pPr>
-        <w:spacing w:line="352" w:lineRule="exact"/>
-        <w:rPr>
-          <w:sz w:val="24"/>
-        </w:rPr>
-        <w:sectPr>
-          <w:pgSz w:w="11910" w:h="16840"/>
-          <w:pgMar w:top="980" w:right="320" w:bottom="2060" w:left="1220" w:header="725" w:footer="1873" w:gutter="0"/>
-          <w:cols w:space="720"/>
-        </w:sectPr>
-      </w:pPr>
-    </w:p>
-    <w:p>
-      <w:pPr>
-        <w:pStyle w:val="BodyText"/>
-        <w:rPr>
-          <w:b/>
-          <w:sz w:val="20"/>
-        </w:rPr>
-      </w:pPr>
-    </w:p>
-    <w:p>
-      <w:pPr>
-        <w:pStyle w:val="BodyText"/>
-        <w:rPr>
-          <w:b/>
-          <w:sz w:val="20"/>
-        </w:rPr>
-      </w:pPr>
-    </w:p>
-    <w:p>
-      <w:pPr>
-        <w:pStyle w:val="BodyText"/>
-        <w:spacing w:before="12"/>
-        <w:rPr>
-          <w:b/>
-          <w:sz w:val="19"/>
-        </w:rPr>
-      </w:pPr>
-    </w:p>
-    <w:tbl>
-      <w:tblPr>
-        <w:tblW w:w="0" w:type="auto"/>
-        <w:tblInd w:w="117" w:type="dxa"/>
-        <w:tblBorders>
-          <w:top w:val="single" w:sz="4" w:space="0" w:color="94B3D6"/>
-          <w:left w:val="single" w:sz="4" w:space="0" w:color="94B3D6"/>
-          <w:bottom w:val="single" w:sz="4" w:space="0" w:color="94B3D6"/>
-          <w:right w:val="single" w:sz="4" w:space="0" w:color="94B3D6"/>
-          <w:insideH w:val="single" w:sz="4" w:space="0" w:color="94B3D6"/>
-          <w:insideV w:val="single" w:sz="4" w:space="0" w:color="94B3D6"/>
-        </w:tblBorders>
-        <w:tblLayout w:type="fixed"/>
-        <w:tblCellMar>
-          <w:left w:w="0" w:type="dxa"/>
-          <w:right w:w="0" w:type="dxa"/>
-        </w:tblCellMar>
-        <w:tblLook w:val="01E0" w:firstRow="1" w:lastRow="1" w:firstColumn="1" w:lastColumn="1" w:noHBand="0" w:noVBand="0"/>
-      </w:tblPr>
-      <w:tblGrid>
-        <w:gridCol w:w="713"/>
-        <w:gridCol w:w="1428"/>
-        <w:gridCol w:w="7103"/>
-      </w:tblGrid>
-      <w:tr>
-        <w:trPr>
-          <w:trHeight w:val="707"/>
-        </w:trPr>
-        <w:tc>
-          <w:tcPr>
-            <w:tcW w:w="713" w:type="dxa"/>
-          </w:tcPr>
-          <w:p>
-            <w:pPr>
-              <w:pStyle w:val="TableParagraph"/>
-              <w:spacing w:line="292" w:lineRule="exact"/>
-              <w:ind w:left="175"/>
-              <w:rPr>
-                <w:b/>
-                <w:sz w:val="24"/>
-              </w:rPr>
-            </w:pPr>
-            <w:r>
-              <w:rPr>
-                <w:b/>
-                <w:sz w:val="24"/>
-              </w:rPr>
-              <w:t>2.</w:t>
-            </w:r>
-          </w:p>
-        </w:tc>
-        <w:tc>
-          <w:tcPr>
-            <w:tcW w:w="1428" w:type="dxa"/>
-          </w:tcPr>
-          <w:p>
-            <w:pPr>
-              <w:pStyle w:val="TableParagraph"/>
-              <w:spacing w:before="59"/>
-              <w:rPr>
-                <w:sz w:val="24"/>
-              </w:rPr>
-            </w:pPr>
-            <w:r>
-              <w:rPr>
-                <w:sz w:val="24"/>
-              </w:rPr>
-              <w:t>Test</w:t>
-            </w:r>
-            <w:r>
-              <w:rPr>
-                <w:spacing w:val="-2"/>
-                <w:sz w:val="24"/>
-              </w:rPr>
-              <w:t xml:space="preserve"> </w:t>
-            </w:r>
-            <w:r>
-              <w:rPr>
-                <w:sz w:val="24"/>
-              </w:rPr>
-              <w:t>tool</w:t>
-            </w:r>
-          </w:p>
-        </w:tc>
-        <w:tc>
-          <w:tcPr>
-            <w:tcW w:w="7103" w:type="dxa"/>
-          </w:tcPr>
-          <w:p>
-            <w:pPr>
-              <w:pStyle w:val="TableParagraph"/>
-              <w:spacing w:before="59" w:line="242" w:lineRule="auto"/>
-              <w:rPr>
-                <w:sz w:val="24"/>
-              </w:rPr>
-            </w:pPr>
-            <w:r>
-              <w:rPr>
-                <w:sz w:val="24"/>
-              </w:rPr>
-              <w:t>Develop a Test tool which can auto generate the test result to the pre-</w:t>
-            </w:r>
-            <w:r>
-              <w:rPr>
-                <w:spacing w:val="-52"/>
-                <w:sz w:val="24"/>
-              </w:rPr>
-              <w:t xml:space="preserve"> </w:t>
-            </w:r>
-            <w:r>
-              <w:rPr>
-                <w:sz w:val="24"/>
-              </w:rPr>
-              <w:t>defined</w:t>
-            </w:r>
-            <w:r>
-              <w:rPr>
-                <w:spacing w:val="-1"/>
-                <w:sz w:val="24"/>
-              </w:rPr>
-              <w:t xml:space="preserve"> </w:t>
-            </w:r>
-            <w:r>
-              <w:rPr>
-                <w:sz w:val="24"/>
-              </w:rPr>
-              <w:t>form</w:t>
-            </w:r>
-            <w:r>
-              <w:rPr>
-                <w:spacing w:val="53"/>
-                <w:sz w:val="24"/>
-              </w:rPr>
-              <w:t xml:space="preserve"> </w:t>
-            </w:r>
-            <w:r>
-              <w:rPr>
-                <w:sz w:val="24"/>
-              </w:rPr>
-              <w:t>and automated test</w:t>
-            </w:r>
-            <w:r>
-              <w:rPr>
-                <w:spacing w:val="1"/>
-                <w:sz w:val="24"/>
-              </w:rPr>
-              <w:t xml:space="preserve"> </w:t>
-            </w:r>
-            <w:r>
-              <w:rPr>
-                <w:sz w:val="24"/>
-              </w:rPr>
-              <w:t>execution</w:t>
-            </w:r>
-          </w:p>
-        </w:tc>
-      </w:tr>
-      <w:tr>
-        <w:trPr>
-          <w:trHeight w:val="412"/>
-        </w:trPr>
-        <w:tc>
-          <w:tcPr>
-            <w:tcW w:w="713" w:type="dxa"/>
-            <w:shd w:val="clear" w:color="auto" w:fill="DBE4F0"/>
-          </w:tcPr>
-          <w:p>
-            <w:pPr>
-              <w:pStyle w:val="TableParagraph"/>
-              <w:spacing w:line="292" w:lineRule="exact"/>
-              <w:ind w:left="175"/>
-              <w:rPr>
-                <w:b/>
-                <w:sz w:val="24"/>
-              </w:rPr>
-            </w:pPr>
-            <w:r>
-              <w:rPr>
-                <w:b/>
-                <w:sz w:val="24"/>
-              </w:rPr>
-              <w:t>3.</w:t>
-            </w:r>
-          </w:p>
-        </w:tc>
-        <w:tc>
-          <w:tcPr>
-            <w:tcW w:w="1428" w:type="dxa"/>
-            <w:shd w:val="clear" w:color="auto" w:fill="DBE4F0"/>
-          </w:tcPr>
-          <w:p>
-            <w:pPr>
-              <w:pStyle w:val="TableParagraph"/>
-              <w:spacing w:before="59"/>
-              <w:rPr>
-                <w:sz w:val="24"/>
-              </w:rPr>
-            </w:pPr>
-            <w:r>
-              <w:rPr>
-                <w:sz w:val="24"/>
-              </w:rPr>
-              <w:t>Network</w:t>
-            </w:r>
-          </w:p>
-        </w:tc>
-        <w:tc>
-          <w:tcPr>
-            <w:tcW w:w="7103" w:type="dxa"/>
-            <w:shd w:val="clear" w:color="auto" w:fill="DBE4F0"/>
-          </w:tcPr>
-          <w:p>
-            <w:pPr>
-              <w:pStyle w:val="TableParagraph"/>
-              <w:spacing w:before="59"/>
-              <w:rPr>
-                <w:sz w:val="24"/>
-              </w:rPr>
-            </w:pPr>
-            <w:r>
-              <w:rPr>
-                <w:sz w:val="24"/>
-              </w:rPr>
-              <w:t>Setup</w:t>
-            </w:r>
-            <w:r>
-              <w:rPr>
-                <w:spacing w:val="-2"/>
-                <w:sz w:val="24"/>
-              </w:rPr>
-              <w:t xml:space="preserve"> </w:t>
-            </w:r>
-            <w:r>
-              <w:rPr>
-                <w:sz w:val="24"/>
-              </w:rPr>
-              <w:t>a</w:t>
-            </w:r>
-            <w:r>
-              <w:rPr>
-                <w:spacing w:val="49"/>
-                <w:sz w:val="24"/>
-              </w:rPr>
-              <w:t xml:space="preserve"> </w:t>
-            </w:r>
-            <w:r>
-              <w:rPr>
-                <w:sz w:val="24"/>
-              </w:rPr>
-              <w:t>LAN</w:t>
-            </w:r>
-            <w:r>
-              <w:rPr>
-                <w:spacing w:val="-1"/>
-                <w:sz w:val="24"/>
-              </w:rPr>
-              <w:t xml:space="preserve"> </w:t>
-            </w:r>
-            <w:r>
-              <w:rPr>
-                <w:sz w:val="24"/>
-              </w:rPr>
-              <w:t>Gigabit</w:t>
-            </w:r>
-            <w:r>
-              <w:rPr>
-                <w:spacing w:val="-1"/>
-                <w:sz w:val="24"/>
-              </w:rPr>
-              <w:t xml:space="preserve"> </w:t>
-            </w:r>
-            <w:r>
-              <w:rPr>
-                <w:sz w:val="24"/>
-              </w:rPr>
-              <w:t>and</w:t>
-            </w:r>
-            <w:r>
-              <w:rPr>
-                <w:spacing w:val="-3"/>
-                <w:sz w:val="24"/>
-              </w:rPr>
-              <w:t xml:space="preserve"> </w:t>
-            </w:r>
-            <w:r>
-              <w:rPr>
-                <w:sz w:val="24"/>
-              </w:rPr>
-              <w:t>1</w:t>
-            </w:r>
-            <w:r>
-              <w:rPr>
-                <w:spacing w:val="-1"/>
-                <w:sz w:val="24"/>
-              </w:rPr>
-              <w:t xml:space="preserve"> </w:t>
-            </w:r>
-            <w:r>
-              <w:rPr>
-                <w:sz w:val="24"/>
-              </w:rPr>
-              <w:t>internet</w:t>
-            </w:r>
-            <w:r>
-              <w:rPr>
-                <w:spacing w:val="-1"/>
-                <w:sz w:val="24"/>
-              </w:rPr>
-              <w:t xml:space="preserve"> </w:t>
-            </w:r>
-            <w:r>
-              <w:rPr>
-                <w:sz w:val="24"/>
-              </w:rPr>
-              <w:t>line</w:t>
-            </w:r>
-            <w:r>
-              <w:rPr>
-                <w:spacing w:val="-2"/>
-                <w:sz w:val="24"/>
-              </w:rPr>
-              <w:t xml:space="preserve"> </w:t>
-            </w:r>
-            <w:r>
-              <w:rPr>
-                <w:sz w:val="24"/>
-              </w:rPr>
-              <w:t>with</w:t>
-            </w:r>
-            <w:r>
-              <w:rPr>
-                <w:spacing w:val="-3"/>
-                <w:sz w:val="24"/>
-              </w:rPr>
-              <w:t xml:space="preserve"> </w:t>
-            </w:r>
-            <w:r>
-              <w:rPr>
-                <w:sz w:val="24"/>
-              </w:rPr>
-              <w:t>the</w:t>
-            </w:r>
-            <w:r>
-              <w:rPr>
-                <w:spacing w:val="-4"/>
-                <w:sz w:val="24"/>
-              </w:rPr>
-              <w:t xml:space="preserve"> </w:t>
-            </w:r>
-            <w:r>
-              <w:rPr>
-                <w:sz w:val="24"/>
-              </w:rPr>
-              <w:t>speed</w:t>
-            </w:r>
-            <w:r>
-              <w:rPr>
-                <w:spacing w:val="-3"/>
-                <w:sz w:val="24"/>
-              </w:rPr>
-              <w:t xml:space="preserve"> </w:t>
-            </w:r>
-            <w:r>
-              <w:rPr>
-                <w:sz w:val="24"/>
-              </w:rPr>
-              <w:t>at</w:t>
-            </w:r>
-            <w:r>
-              <w:rPr>
-                <w:spacing w:val="-3"/>
-                <w:sz w:val="24"/>
-              </w:rPr>
-              <w:t xml:space="preserve"> </w:t>
-            </w:r>
-            <w:r>
-              <w:rPr>
-                <w:sz w:val="24"/>
-              </w:rPr>
-              <w:t>least</w:t>
-            </w:r>
-            <w:r>
-              <w:rPr>
-                <w:spacing w:val="-1"/>
-                <w:sz w:val="24"/>
-              </w:rPr>
-              <w:t xml:space="preserve"> </w:t>
-            </w:r>
-            <w:r>
-              <w:rPr>
-                <w:sz w:val="24"/>
-              </w:rPr>
-              <w:t>5</w:t>
-            </w:r>
-            <w:r>
-              <w:rPr>
-                <w:spacing w:val="-3"/>
-                <w:sz w:val="24"/>
-              </w:rPr>
-              <w:t xml:space="preserve"> </w:t>
-            </w:r>
-            <w:r>
-              <w:rPr>
-                <w:sz w:val="24"/>
-              </w:rPr>
-              <w:t>Mb/s</w:t>
-            </w:r>
-          </w:p>
-        </w:tc>
-      </w:tr>
-      <w:tr>
-        <w:trPr>
-          <w:trHeight w:val="412"/>
-        </w:trPr>
-        <w:tc>
-          <w:tcPr>
-            <w:tcW w:w="713" w:type="dxa"/>
-          </w:tcPr>
-          <w:p>
-            <w:pPr>
-              <w:pStyle w:val="TableParagraph"/>
-              <w:spacing w:line="292" w:lineRule="exact"/>
-              <w:ind w:left="175"/>
-              <w:rPr>
-                <w:b/>
-                <w:sz w:val="24"/>
-              </w:rPr>
-            </w:pPr>
-            <w:r>
-              <w:rPr>
-                <w:b/>
-                <w:sz w:val="24"/>
-              </w:rPr>
-              <w:t>4.</w:t>
-            </w:r>
-          </w:p>
-        </w:tc>
-        <w:tc>
-          <w:tcPr>
-            <w:tcW w:w="1428" w:type="dxa"/>
-          </w:tcPr>
-          <w:p>
-            <w:pPr>
-              <w:pStyle w:val="TableParagraph"/>
-              <w:spacing w:before="59"/>
-              <w:rPr>
-                <w:sz w:val="24"/>
-              </w:rPr>
-            </w:pPr>
-            <w:r>
-              <w:rPr>
-                <w:sz w:val="24"/>
-              </w:rPr>
-              <w:t>Computer</w:t>
-            </w:r>
-          </w:p>
-        </w:tc>
-        <w:tc>
-          <w:tcPr>
-            <w:tcW w:w="7103" w:type="dxa"/>
-          </w:tcPr>
-          <w:p>
-            <w:pPr>
-              <w:pStyle w:val="TableParagraph"/>
-              <w:spacing w:before="59"/>
-              <w:rPr>
-                <w:sz w:val="24"/>
-              </w:rPr>
-            </w:pPr>
-            <w:r>
-              <w:rPr>
-                <w:sz w:val="24"/>
-              </w:rPr>
-              <w:t>At least</w:t>
-            </w:r>
-            <w:r>
-              <w:rPr>
-                <w:spacing w:val="-2"/>
-                <w:sz w:val="24"/>
-              </w:rPr>
-              <w:t xml:space="preserve"> </w:t>
-            </w:r>
-            <w:r>
-              <w:rPr>
-                <w:sz w:val="24"/>
-              </w:rPr>
-              <w:t>4 computer run</w:t>
-            </w:r>
-            <w:r>
-              <w:rPr>
-                <w:spacing w:val="-4"/>
-                <w:sz w:val="24"/>
-              </w:rPr>
-              <w:t xml:space="preserve"> </w:t>
-            </w:r>
-            <w:r>
-              <w:rPr>
-                <w:sz w:val="24"/>
-              </w:rPr>
-              <w:t>Windows</w:t>
-            </w:r>
-            <w:r>
-              <w:rPr>
-                <w:spacing w:val="-2"/>
-                <w:sz w:val="24"/>
-              </w:rPr>
-              <w:t xml:space="preserve"> </w:t>
-            </w:r>
-            <w:r>
-              <w:rPr>
-                <w:sz w:val="24"/>
-              </w:rPr>
-              <w:t>7,</w:t>
-            </w:r>
-            <w:r>
-              <w:rPr>
-                <w:spacing w:val="-2"/>
-                <w:sz w:val="24"/>
-              </w:rPr>
-              <w:t xml:space="preserve"> </w:t>
-            </w:r>
-            <w:r>
-              <w:rPr>
-                <w:sz w:val="24"/>
-              </w:rPr>
-              <w:t>Ram</w:t>
-            </w:r>
-            <w:r>
-              <w:rPr>
-                <w:spacing w:val="-1"/>
-                <w:sz w:val="24"/>
-              </w:rPr>
-              <w:t xml:space="preserve"> </w:t>
-            </w:r>
-            <w:r>
-              <w:rPr>
-                <w:sz w:val="24"/>
-              </w:rPr>
-              <w:t>2GB,</w:t>
-            </w:r>
-            <w:r>
-              <w:rPr>
-                <w:spacing w:val="-1"/>
-                <w:sz w:val="24"/>
-              </w:rPr>
-              <w:t xml:space="preserve"> </w:t>
-            </w:r>
-            <w:r>
-              <w:rPr>
-                <w:sz w:val="24"/>
-              </w:rPr>
-              <w:t>CPU 3.4GHZ</w:t>
-            </w:r>
-          </w:p>
-        </w:tc>
-      </w:tr>
-    </w:tbl>
+    <w:p/>
     <w:p>
       <w:pPr>
         <w:pStyle w:val="BodyText"/>
@@ -3587,8 +4494,6 @@
         <w:spacing w:before="86"/>
         <w:ind w:hanging="577"/>
       </w:pPr>
-      <w:bookmarkStart w:id="8" w:name="_bookmark15"/>
-      <w:bookmarkEnd w:id="8"/>
       <w:r>
         <w:t>Human</w:t>
       </w:r>
@@ -3601,28 +4506,18 @@
       <w:r>
         <w:t>Resource</w:t>
       </w:r>
-    </w:p>
-    <w:p>
-      <w:pPr>
-        <w:pStyle w:val="BodyText"/>
-        <w:spacing w:before="10"/>
-        <w:rPr>
-          <w:b/>
-          <w:sz w:val="9"/>
-        </w:rPr>
-      </w:pPr>
     </w:p>
     <w:tbl>
       <w:tblPr>
         <w:tblW w:w="0" w:type="auto"/>
-        <w:tblInd w:w="120" w:type="dxa"/>
+        <w:tblInd w:w="-90" w:type="dxa"/>
         <w:tblBorders>
-          <w:top w:val="single" w:sz="4" w:space="0" w:color="94B3D6"/>
-          <w:left w:val="single" w:sz="4" w:space="0" w:color="94B3D6"/>
-          <w:bottom w:val="single" w:sz="4" w:space="0" w:color="94B3D6"/>
-          <w:right w:val="single" w:sz="4" w:space="0" w:color="94B3D6"/>
-          <w:insideH w:val="single" w:sz="4" w:space="0" w:color="94B3D6"/>
-          <w:insideV w:val="single" w:sz="4" w:space="0" w:color="94B3D6"/>
+          <w:top w:val="single" w:sz="4" w:space="0" w:color="auto"/>
+          <w:left w:val="single" w:sz="4" w:space="0" w:color="auto"/>
+          <w:bottom w:val="single" w:sz="4" w:space="0" w:color="auto"/>
+          <w:right w:val="single" w:sz="4" w:space="0" w:color="auto"/>
+          <w:insideH w:val="single" w:sz="4" w:space="0" w:color="auto"/>
+          <w:insideV w:val="single" w:sz="4" w:space="0" w:color="auto"/>
         </w:tblBorders>
         <w:tblLayout w:type="fixed"/>
         <w:tblCellMar>
@@ -3632,9 +4527,9 @@
         <w:tblLook w:val="01E0" w:firstRow="1" w:lastRow="1" w:firstColumn="1" w:lastColumn="1" w:noHBand="0" w:noVBand="0"/>
       </w:tblPr>
       <w:tblGrid>
-        <w:gridCol w:w="569"/>
-        <w:gridCol w:w="2154"/>
-        <w:gridCol w:w="6522"/>
+        <w:gridCol w:w="545"/>
+        <w:gridCol w:w="2070"/>
+        <w:gridCol w:w="7375"/>
       </w:tblGrid>
       <w:tr>
         <w:trPr>
@@ -3642,14 +4537,8 @@
         </w:trPr>
         <w:tc>
           <w:tcPr>
-            <w:tcW w:w="569" w:type="dxa"/>
-            <w:tcBorders>
-              <w:top w:val="nil"/>
-              <w:left w:val="nil"/>
-              <w:bottom w:val="nil"/>
-              <w:right w:val="nil"/>
-            </w:tcBorders>
-            <w:shd w:val="clear" w:color="auto" w:fill="4F81BC"/>
+            <w:tcW w:w="545" w:type="dxa"/>
+            <w:shd w:val="clear" w:color="auto" w:fill="auto"/>
           </w:tcPr>
           <w:p>
             <w:pPr>
@@ -3664,23 +4553,16 @@
             <w:r>
               <w:rPr>
                 <w:b/>
-                <w:color w:val="FFFFFF"/>
-                <w:sz w:val="24"/>
-              </w:rPr>
-              <w:t>No.</w:t>
-            </w:r>
-          </w:p>
-        </w:tc>
-        <w:tc>
-          <w:tcPr>
-            <w:tcW w:w="2154" w:type="dxa"/>
-            <w:tcBorders>
-              <w:top w:val="nil"/>
-              <w:left w:val="nil"/>
-              <w:bottom w:val="nil"/>
-              <w:right w:val="nil"/>
-            </w:tcBorders>
-            <w:shd w:val="clear" w:color="auto" w:fill="4F81BC"/>
+                <w:sz w:val="24"/>
+              </w:rPr>
+              <w:t>No</w:t>
+            </w:r>
+          </w:p>
+        </w:tc>
+        <w:tc>
+          <w:tcPr>
+            <w:tcW w:w="2070" w:type="dxa"/>
+            <w:shd w:val="clear" w:color="auto" w:fill="auto"/>
           </w:tcPr>
           <w:p>
             <w:pPr>
@@ -3695,7 +4577,6 @@
             <w:r>
               <w:rPr>
                 <w:b/>
-                <w:color w:val="FFFFFF"/>
                 <w:sz w:val="24"/>
               </w:rPr>
               <w:t>Member</w:t>
@@ -3704,14 +4585,8 @@
         </w:tc>
         <w:tc>
           <w:tcPr>
-            <w:tcW w:w="6522" w:type="dxa"/>
-            <w:tcBorders>
-              <w:top w:val="nil"/>
-              <w:left w:val="nil"/>
-              <w:bottom w:val="nil"/>
-              <w:right w:val="nil"/>
-            </w:tcBorders>
-            <w:shd w:val="clear" w:color="auto" w:fill="4F81BC"/>
+            <w:tcW w:w="7375" w:type="dxa"/>
+            <w:shd w:val="clear" w:color="auto" w:fill="auto"/>
           </w:tcPr>
           <w:p>
             <w:pPr>
@@ -3727,7 +4602,6 @@
             <w:r>
               <w:rPr>
                 <w:b/>
-                <w:color w:val="FFFFFF"/>
                 <w:sz w:val="24"/>
               </w:rPr>
               <w:t>Tasks</w:t>
@@ -3737,15 +4611,12 @@
       </w:tr>
       <w:tr>
         <w:trPr>
-          <w:trHeight w:val="1118"/>
+          <w:trHeight w:val="693"/>
         </w:trPr>
         <w:tc>
           <w:tcPr>
-            <w:tcW w:w="569" w:type="dxa"/>
-            <w:tcBorders>
-              <w:top w:val="nil"/>
-            </w:tcBorders>
-            <w:shd w:val="clear" w:color="auto" w:fill="DBE4F0"/>
+            <w:tcW w:w="545" w:type="dxa"/>
+            <w:shd w:val="clear" w:color="auto" w:fill="auto"/>
           </w:tcPr>
           <w:p>
             <w:pPr>
@@ -3754,12 +4625,14 @@
               <w:rPr>
                 <w:b/>
                 <w:sz w:val="24"/>
+                <w:szCs w:val="24"/>
               </w:rPr>
             </w:pPr>
             <w:r>
               <w:rPr>
                 <w:b/>
                 <w:sz w:val="24"/>
+                <w:szCs w:val="24"/>
               </w:rPr>
               <w:t>1.</w:t>
             </w:r>
@@ -3767,11 +4640,8 @@
         </w:tc>
         <w:tc>
           <w:tcPr>
-            <w:tcW w:w="2154" w:type="dxa"/>
-            <w:tcBorders>
-              <w:top w:val="nil"/>
-            </w:tcBorders>
-            <w:shd w:val="clear" w:color="auto" w:fill="DBE4F0"/>
+            <w:tcW w:w="2070" w:type="dxa"/>
+            <w:shd w:val="clear" w:color="auto" w:fill="auto"/>
           </w:tcPr>
           <w:p>
             <w:pPr>
@@ -3779,11 +4649,13 @@
               <w:spacing w:before="59"/>
               <w:rPr>
                 <w:sz w:val="24"/>
-              </w:rPr>
-            </w:pPr>
-            <w:r>
-              <w:rPr>
-                <w:sz w:val="24"/>
+                <w:szCs w:val="24"/>
+              </w:rPr>
+            </w:pPr>
+            <w:r>
+              <w:rPr>
+                <w:sz w:val="24"/>
+                <w:szCs w:val="24"/>
               </w:rPr>
               <w:t>Test</w:t>
             </w:r>
@@ -3791,12 +4663,14 @@
               <w:rPr>
                 <w:spacing w:val="-3"/>
                 <w:sz w:val="24"/>
-              </w:rPr>
-              <w:t xml:space="preserve"> </w:t>
-            </w:r>
-            <w:r>
-              <w:rPr>
-                <w:sz w:val="24"/>
+                <w:szCs w:val="24"/>
+              </w:rPr>
+              <w:t xml:space="preserve"> </w:t>
+            </w:r>
+            <w:r>
+              <w:rPr>
+                <w:sz w:val="24"/>
+                <w:szCs w:val="24"/>
               </w:rPr>
               <w:t>Manager</w:t>
             </w:r>
@@ -3804,24 +4678,20 @@
         </w:tc>
         <w:tc>
           <w:tcPr>
-            <w:tcW w:w="6522" w:type="dxa"/>
-            <w:tcBorders>
-              <w:top w:val="nil"/>
-            </w:tcBorders>
-            <w:shd w:val="clear" w:color="auto" w:fill="DBE4F0"/>
-          </w:tcPr>
-          <w:p>
-            <w:pPr>
-              <w:pStyle w:val="TableParagraph"/>
-              <w:spacing w:before="59" w:line="288" w:lineRule="auto"/>
-              <w:ind w:left="106" w:right="3822"/>
-              <w:rPr>
-                <w:sz w:val="24"/>
-              </w:rPr>
-            </w:pPr>
-            <w:r>
-              <w:rPr>
-                <w:sz w:val="24"/>
+            <w:tcW w:w="7375" w:type="dxa"/>
+            <w:shd w:val="clear" w:color="auto" w:fill="auto"/>
+          </w:tcPr>
+          <w:p>
+            <w:pPr>
+              <w:rPr>
+                <w:sz w:val="24"/>
+                <w:szCs w:val="24"/>
+              </w:rPr>
+            </w:pPr>
+            <w:r>
+              <w:rPr>
+                <w:sz w:val="24"/>
+                <w:szCs w:val="24"/>
               </w:rPr>
               <w:t>Manage</w:t>
             </w:r>
@@ -3829,12 +4699,14 @@
               <w:rPr>
                 <w:spacing w:val="-6"/>
                 <w:sz w:val="24"/>
-              </w:rPr>
-              <w:t xml:space="preserve"> </w:t>
-            </w:r>
-            <w:r>
-              <w:rPr>
-                <w:sz w:val="24"/>
+                <w:szCs w:val="24"/>
+              </w:rPr>
+              <w:t xml:space="preserve"> </w:t>
+            </w:r>
+            <w:r>
+              <w:rPr>
+                <w:sz w:val="24"/>
+                <w:szCs w:val="24"/>
               </w:rPr>
               <w:t>the</w:t>
             </w:r>
@@ -3842,12 +4714,14 @@
               <w:rPr>
                 <w:spacing w:val="-2"/>
                 <w:sz w:val="24"/>
-              </w:rPr>
-              <w:t xml:space="preserve"> </w:t>
-            </w:r>
-            <w:r>
-              <w:rPr>
-                <w:sz w:val="24"/>
+                <w:szCs w:val="24"/>
+              </w:rPr>
+              <w:t xml:space="preserve"> </w:t>
+            </w:r>
+            <w:r>
+              <w:rPr>
+                <w:sz w:val="24"/>
+                <w:szCs w:val="24"/>
               </w:rPr>
               <w:t>whole</w:t>
             </w:r>
@@ -3855,12 +4729,14 @@
               <w:rPr>
                 <w:spacing w:val="-5"/>
                 <w:sz w:val="24"/>
-              </w:rPr>
-              <w:t xml:space="preserve"> </w:t>
-            </w:r>
-            <w:r>
-              <w:rPr>
-                <w:sz w:val="24"/>
+                <w:szCs w:val="24"/>
+              </w:rPr>
+              <w:t xml:space="preserve"> </w:t>
+            </w:r>
+            <w:r>
+              <w:rPr>
+                <w:sz w:val="24"/>
+                <w:szCs w:val="24"/>
               </w:rPr>
               <w:t>project</w:t>
             </w:r>
@@ -3868,12 +4744,14 @@
               <w:rPr>
                 <w:spacing w:val="-51"/>
                 <w:sz w:val="24"/>
-              </w:rPr>
-              <w:t xml:space="preserve"> </w:t>
-            </w:r>
-            <w:r>
-              <w:rPr>
-                <w:sz w:val="24"/>
+                <w:szCs w:val="24"/>
+              </w:rPr>
+              <w:t xml:space="preserve"> </w:t>
+            </w:r>
+            <w:r>
+              <w:rPr>
+                <w:sz w:val="24"/>
+                <w:szCs w:val="24"/>
               </w:rPr>
               <w:t>Define</w:t>
             </w:r>
@@ -3881,12 +4759,14 @@
               <w:rPr>
                 <w:spacing w:val="-3"/>
                 <w:sz w:val="24"/>
-              </w:rPr>
-              <w:t xml:space="preserve"> </w:t>
-            </w:r>
-            <w:r>
-              <w:rPr>
-                <w:sz w:val="24"/>
+                <w:szCs w:val="24"/>
+              </w:rPr>
+              <w:t xml:space="preserve"> </w:t>
+            </w:r>
+            <w:r>
+              <w:rPr>
+                <w:sz w:val="24"/>
+                <w:szCs w:val="24"/>
               </w:rPr>
               <w:t>project</w:t>
             </w:r>
@@ -3894,28 +4774,29 @@
               <w:rPr>
                 <w:spacing w:val="-3"/>
                 <w:sz w:val="24"/>
-              </w:rPr>
-              <w:t xml:space="preserve"> </w:t>
-            </w:r>
-            <w:r>
-              <w:rPr>
-                <w:sz w:val="24"/>
+                <w:szCs w:val="24"/>
+              </w:rPr>
+              <w:t xml:space="preserve"> </w:t>
+            </w:r>
+            <w:r>
+              <w:rPr>
+                <w:sz w:val="24"/>
+                <w:szCs w:val="24"/>
               </w:rPr>
               <w:t>directions</w:t>
             </w:r>
           </w:p>
           <w:p>
             <w:pPr>
-              <w:pStyle w:val="TableParagraph"/>
-              <w:spacing w:before="3"/>
-              <w:ind w:left="106"/>
-              <w:rPr>
-                <w:sz w:val="24"/>
-              </w:rPr>
-            </w:pPr>
-            <w:r>
-              <w:rPr>
-                <w:sz w:val="24"/>
+              <w:rPr>
+                <w:sz w:val="24"/>
+                <w:szCs w:val="24"/>
+              </w:rPr>
+            </w:pPr>
+            <w:r>
+              <w:rPr>
+                <w:sz w:val="24"/>
+                <w:szCs w:val="24"/>
               </w:rPr>
               <w:t>Acquire</w:t>
             </w:r>
@@ -3923,12 +4804,14 @@
               <w:rPr>
                 <w:spacing w:val="-3"/>
                 <w:sz w:val="24"/>
-              </w:rPr>
-              <w:t xml:space="preserve"> </w:t>
-            </w:r>
-            <w:r>
-              <w:rPr>
-                <w:sz w:val="24"/>
+                <w:szCs w:val="24"/>
+              </w:rPr>
+              <w:t xml:space="preserve"> </w:t>
+            </w:r>
+            <w:r>
+              <w:rPr>
+                <w:sz w:val="24"/>
+                <w:szCs w:val="24"/>
               </w:rPr>
               <w:t>appropriate</w:t>
             </w:r>
@@ -3936,12 +4819,14 @@
               <w:rPr>
                 <w:spacing w:val="-3"/>
                 <w:sz w:val="24"/>
-              </w:rPr>
-              <w:t xml:space="preserve"> </w:t>
-            </w:r>
-            <w:r>
-              <w:rPr>
-                <w:sz w:val="24"/>
+                <w:szCs w:val="24"/>
+              </w:rPr>
+              <w:t xml:space="preserve"> </w:t>
+            </w:r>
+            <w:r>
+              <w:rPr>
+                <w:sz w:val="24"/>
+                <w:szCs w:val="24"/>
               </w:rPr>
               <w:t>resources</w:t>
             </w:r>
@@ -3950,11 +4835,12 @@
       </w:tr>
       <w:tr>
         <w:trPr>
-          <w:trHeight w:val="1763"/>
+          <w:trHeight w:val="1251"/>
         </w:trPr>
         <w:tc>
           <w:tcPr>
-            <w:tcW w:w="569" w:type="dxa"/>
+            <w:tcW w:w="545" w:type="dxa"/>
+            <w:shd w:val="clear" w:color="auto" w:fill="auto"/>
           </w:tcPr>
           <w:p>
             <w:pPr>
@@ -3963,12 +4849,14 @@
               <w:rPr>
                 <w:b/>
                 <w:sz w:val="24"/>
+                <w:szCs w:val="24"/>
               </w:rPr>
             </w:pPr>
             <w:r>
               <w:rPr>
                 <w:b/>
                 <w:sz w:val="24"/>
+                <w:szCs w:val="24"/>
               </w:rPr>
               <w:t>2.</w:t>
             </w:r>
@@ -3976,7 +4864,8 @@
         </w:tc>
         <w:tc>
           <w:tcPr>
-            <w:tcW w:w="2154" w:type="dxa"/>
+            <w:tcW w:w="2070" w:type="dxa"/>
+            <w:shd w:val="clear" w:color="auto" w:fill="auto"/>
           </w:tcPr>
           <w:p>
             <w:pPr>
@@ -3984,11 +4873,13 @@
               <w:spacing w:before="59"/>
               <w:rPr>
                 <w:sz w:val="24"/>
-              </w:rPr>
-            </w:pPr>
-            <w:r>
-              <w:rPr>
-                <w:sz w:val="24"/>
+                <w:szCs w:val="24"/>
+              </w:rPr>
+            </w:pPr>
+            <w:r>
+              <w:rPr>
+                <w:sz w:val="24"/>
+                <w:szCs w:val="24"/>
               </w:rPr>
               <w:t>Test</w:t>
             </w:r>
@@ -3996,46 +4887,55 @@
         </w:tc>
         <w:tc>
           <w:tcPr>
-            <w:tcW w:w="6522" w:type="dxa"/>
-          </w:tcPr>
-          <w:p>
-            <w:pPr>
-              <w:pStyle w:val="TableParagraph"/>
-              <w:tabs>
-                <w:tab w:val="left" w:pos="1742"/>
-                <w:tab w:val="left" w:pos="2697"/>
-                <w:tab w:val="left" w:pos="4291"/>
-                <w:tab w:val="left" w:pos="6037"/>
-              </w:tabs>
-              <w:spacing w:before="59"/>
-              <w:ind w:left="106" w:right="96"/>
-              <w:rPr>
-                <w:sz w:val="24"/>
-              </w:rPr>
-            </w:pPr>
-            <w:r>
-              <w:rPr>
-                <w:sz w:val="24"/>
+            <w:tcW w:w="7375" w:type="dxa"/>
+            <w:shd w:val="clear" w:color="auto" w:fill="auto"/>
+          </w:tcPr>
+          <w:p>
+            <w:pPr>
+              <w:rPr>
+                <w:sz w:val="24"/>
+                <w:szCs w:val="24"/>
+              </w:rPr>
+            </w:pPr>
+            <w:r>
+              <w:rPr>
+                <w:sz w:val="24"/>
+                <w:szCs w:val="24"/>
               </w:rPr>
               <w:t>Identifying</w:t>
             </w:r>
             <w:r>
               <w:rPr>
                 <w:sz w:val="24"/>
-              </w:rPr>
-              <w:tab/>
+                <w:szCs w:val="24"/>
+              </w:rPr>
+              <w:t xml:space="preserve"> </w:t>
+            </w:r>
+            <w:r>
+              <w:rPr>
+                <w:sz w:val="24"/>
+                <w:szCs w:val="24"/>
+              </w:rPr>
               <w:t>and</w:t>
             </w:r>
             <w:r>
               <w:rPr>
                 <w:sz w:val="24"/>
-              </w:rPr>
-              <w:tab/>
+                <w:szCs w:val="24"/>
+              </w:rPr>
+              <w:t xml:space="preserve"> </w:t>
+            </w:r>
+            <w:r>
+              <w:rPr>
+                <w:sz w:val="24"/>
+                <w:szCs w:val="24"/>
+              </w:rPr>
               <w:t>describing</w:t>
             </w:r>
             <w:r>
               <w:rPr>
                 <w:sz w:val="24"/>
+                <w:szCs w:val="24"/>
               </w:rPr>
               <w:tab/>
               <w:t>appropriate</w:t>
@@ -4043,13 +4943,15 @@
             <w:r>
               <w:rPr>
                 <w:sz w:val="24"/>
-              </w:rPr>
-              <w:tab/>
+                <w:szCs w:val="24"/>
+              </w:rPr>
+              <w:t xml:space="preserve"> </w:t>
             </w:r>
             <w:r>
               <w:rPr>
                 <w:spacing w:val="-1"/>
                 <w:sz w:val="24"/>
+                <w:szCs w:val="24"/>
               </w:rPr>
               <w:t>test</w:t>
             </w:r>
@@ -4057,12 +4959,14 @@
               <w:rPr>
                 <w:spacing w:val="-52"/>
                 <w:sz w:val="24"/>
-              </w:rPr>
-              <w:t xml:space="preserve"> </w:t>
-            </w:r>
-            <w:r>
-              <w:rPr>
-                <w:sz w:val="24"/>
+                <w:szCs w:val="24"/>
+              </w:rPr>
+              <w:t xml:space="preserve"> </w:t>
+            </w:r>
+            <w:r>
+              <w:rPr>
+                <w:sz w:val="24"/>
+                <w:szCs w:val="24"/>
               </w:rPr>
               <w:t>techniques/tools/automation</w:t>
             </w:r>
@@ -4070,28 +4974,29 @@
               <w:rPr>
                 <w:spacing w:val="-1"/>
                 <w:sz w:val="24"/>
-              </w:rPr>
-              <w:t xml:space="preserve"> </w:t>
-            </w:r>
-            <w:r>
-              <w:rPr>
-                <w:sz w:val="24"/>
+                <w:szCs w:val="24"/>
+              </w:rPr>
+              <w:t xml:space="preserve"> </w:t>
+            </w:r>
+            <w:r>
+              <w:rPr>
+                <w:sz w:val="24"/>
+                <w:szCs w:val="24"/>
               </w:rPr>
               <w:t>architecture</w:t>
             </w:r>
           </w:p>
           <w:p>
             <w:pPr>
-              <w:pStyle w:val="TableParagraph"/>
-              <w:spacing w:before="60"/>
-              <w:ind w:left="106"/>
-              <w:rPr>
-                <w:sz w:val="24"/>
-              </w:rPr>
-            </w:pPr>
-            <w:r>
-              <w:rPr>
-                <w:sz w:val="24"/>
+              <w:rPr>
+                <w:sz w:val="24"/>
+                <w:szCs w:val="24"/>
+              </w:rPr>
+            </w:pPr>
+            <w:r>
+              <w:rPr>
+                <w:sz w:val="24"/>
+                <w:szCs w:val="24"/>
               </w:rPr>
               <w:t>Verify</w:t>
             </w:r>
@@ -4099,12 +5004,14 @@
               <w:rPr>
                 <w:spacing w:val="-2"/>
                 <w:sz w:val="24"/>
-              </w:rPr>
-              <w:t xml:space="preserve"> </w:t>
-            </w:r>
-            <w:r>
-              <w:rPr>
-                <w:sz w:val="24"/>
+                <w:szCs w:val="24"/>
+              </w:rPr>
+              <w:t xml:space="preserve"> </w:t>
+            </w:r>
+            <w:r>
+              <w:rPr>
+                <w:sz w:val="24"/>
+                <w:szCs w:val="24"/>
               </w:rPr>
               <w:t>and</w:t>
             </w:r>
@@ -4112,12 +5019,14 @@
               <w:rPr>
                 <w:spacing w:val="-2"/>
                 <w:sz w:val="24"/>
-              </w:rPr>
-              <w:t xml:space="preserve"> </w:t>
-            </w:r>
-            <w:r>
-              <w:rPr>
-                <w:sz w:val="24"/>
+                <w:szCs w:val="24"/>
+              </w:rPr>
+              <w:t xml:space="preserve"> </w:t>
+            </w:r>
+            <w:r>
+              <w:rPr>
+                <w:sz w:val="24"/>
+                <w:szCs w:val="24"/>
               </w:rPr>
               <w:t>assess</w:t>
             </w:r>
@@ -4125,12 +5034,14 @@
               <w:rPr>
                 <w:spacing w:val="-3"/>
                 <w:sz w:val="24"/>
-              </w:rPr>
-              <w:t xml:space="preserve"> </w:t>
-            </w:r>
-            <w:r>
-              <w:rPr>
-                <w:sz w:val="24"/>
+                <w:szCs w:val="24"/>
+              </w:rPr>
+              <w:t xml:space="preserve"> </w:t>
+            </w:r>
+            <w:r>
+              <w:rPr>
+                <w:sz w:val="24"/>
+                <w:szCs w:val="24"/>
               </w:rPr>
               <w:t>the</w:t>
             </w:r>
@@ -4138,28 +5049,29 @@
               <w:rPr>
                 <w:spacing w:val="-2"/>
                 <w:sz w:val="24"/>
-              </w:rPr>
-              <w:t xml:space="preserve"> </w:t>
-            </w:r>
-            <w:r>
-              <w:rPr>
-                <w:sz w:val="24"/>
+                <w:szCs w:val="24"/>
+              </w:rPr>
+              <w:t xml:space="preserve"> </w:t>
+            </w:r>
+            <w:r>
+              <w:rPr>
+                <w:sz w:val="24"/>
+                <w:szCs w:val="24"/>
               </w:rPr>
               <w:t>Test Approach</w:t>
             </w:r>
           </w:p>
           <w:p>
             <w:pPr>
-              <w:pStyle w:val="TableParagraph"/>
-              <w:spacing w:before="2" w:line="350" w:lineRule="atLeast"/>
-              <w:ind w:left="106" w:right="1565"/>
-              <w:rPr>
-                <w:sz w:val="24"/>
-              </w:rPr>
-            </w:pPr>
-            <w:r>
-              <w:rPr>
-                <w:sz w:val="24"/>
+              <w:rPr>
+                <w:sz w:val="24"/>
+                <w:szCs w:val="24"/>
+              </w:rPr>
+            </w:pPr>
+            <w:r>
+              <w:rPr>
+                <w:sz w:val="24"/>
+                <w:szCs w:val="24"/>
               </w:rPr>
               <w:t>Execute the tests, Log results, Report the defects.</w:t>
             </w:r>
@@ -4167,12 +5079,14 @@
               <w:rPr>
                 <w:spacing w:val="-52"/>
                 <w:sz w:val="24"/>
-              </w:rPr>
-              <w:t xml:space="preserve"> </w:t>
-            </w:r>
-            <w:r>
-              <w:rPr>
-                <w:sz w:val="24"/>
+                <w:szCs w:val="24"/>
+              </w:rPr>
+              <w:t xml:space="preserve"> </w:t>
+            </w:r>
+            <w:r>
+              <w:rPr>
+                <w:sz w:val="24"/>
+                <w:szCs w:val="24"/>
               </w:rPr>
               <w:t>Outsourced members</w:t>
             </w:r>
@@ -4185,8 +5099,8 @@
         </w:trPr>
         <w:tc>
           <w:tcPr>
-            <w:tcW w:w="569" w:type="dxa"/>
-            <w:shd w:val="clear" w:color="auto" w:fill="DBE4F0"/>
+            <w:tcW w:w="545" w:type="dxa"/>
+            <w:shd w:val="clear" w:color="auto" w:fill="auto"/>
           </w:tcPr>
           <w:p>
             <w:pPr>
@@ -4195,12 +5109,14 @@
               <w:rPr>
                 <w:b/>
                 <w:sz w:val="24"/>
+                <w:szCs w:val="24"/>
               </w:rPr>
             </w:pPr>
             <w:r>
               <w:rPr>
                 <w:b/>
                 <w:sz w:val="24"/>
+                <w:szCs w:val="24"/>
               </w:rPr>
               <w:t>3.</w:t>
             </w:r>
@@ -4208,8 +5124,8 @@
         </w:tc>
         <w:tc>
           <w:tcPr>
-            <w:tcW w:w="2154" w:type="dxa"/>
-            <w:shd w:val="clear" w:color="auto" w:fill="DBE4F0"/>
+            <w:tcW w:w="2070" w:type="dxa"/>
+            <w:shd w:val="clear" w:color="auto" w:fill="auto"/>
           </w:tcPr>
           <w:p>
             <w:pPr>
@@ -4217,11 +5133,13 @@
               <w:spacing w:before="61"/>
               <w:rPr>
                 <w:sz w:val="24"/>
-              </w:rPr>
-            </w:pPr>
-            <w:r>
-              <w:rPr>
-                <w:sz w:val="24"/>
+                <w:szCs w:val="24"/>
+              </w:rPr>
+            </w:pPr>
+            <w:r>
+              <w:rPr>
+                <w:sz w:val="24"/>
+                <w:szCs w:val="24"/>
               </w:rPr>
               <w:t>Developer</w:t>
             </w:r>
@@ -4229,12 +5147,14 @@
               <w:rPr>
                 <w:spacing w:val="-2"/>
                 <w:sz w:val="24"/>
-              </w:rPr>
-              <w:t xml:space="preserve"> </w:t>
-            </w:r>
-            <w:r>
-              <w:rPr>
-                <w:sz w:val="24"/>
+                <w:szCs w:val="24"/>
+              </w:rPr>
+              <w:t xml:space="preserve"> </w:t>
+            </w:r>
+            <w:r>
+              <w:rPr>
+                <w:sz w:val="24"/>
+                <w:szCs w:val="24"/>
               </w:rPr>
               <w:t>in</w:t>
             </w:r>
@@ -4242,12 +5162,14 @@
               <w:rPr>
                 <w:spacing w:val="-1"/>
                 <w:sz w:val="24"/>
-              </w:rPr>
-              <w:t xml:space="preserve"> </w:t>
-            </w:r>
-            <w:r>
-              <w:rPr>
-                <w:sz w:val="24"/>
+                <w:szCs w:val="24"/>
+              </w:rPr>
+              <w:t xml:space="preserve"> </w:t>
+            </w:r>
+            <w:r>
+              <w:rPr>
+                <w:sz w:val="24"/>
+                <w:szCs w:val="24"/>
               </w:rPr>
               <w:t>Test</w:t>
             </w:r>
@@ -4255,21 +5177,20 @@
         </w:tc>
         <w:tc>
           <w:tcPr>
-            <w:tcW w:w="6522" w:type="dxa"/>
-            <w:shd w:val="clear" w:color="auto" w:fill="DBE4F0"/>
-          </w:tcPr>
-          <w:p>
-            <w:pPr>
-              <w:pStyle w:val="TableParagraph"/>
-              <w:spacing w:before="61"/>
-              <w:ind w:left="106"/>
-              <w:rPr>
-                <w:sz w:val="24"/>
-              </w:rPr>
-            </w:pPr>
-            <w:r>
-              <w:rPr>
-                <w:sz w:val="24"/>
+            <w:tcW w:w="7375" w:type="dxa"/>
+            <w:shd w:val="clear" w:color="auto" w:fill="auto"/>
+          </w:tcPr>
+          <w:p>
+            <w:pPr>
+              <w:rPr>
+                <w:sz w:val="24"/>
+                <w:szCs w:val="24"/>
+              </w:rPr>
+            </w:pPr>
+            <w:r>
+              <w:rPr>
+                <w:sz w:val="24"/>
+                <w:szCs w:val="24"/>
               </w:rPr>
               <w:t>Implement</w:t>
             </w:r>
@@ -4277,12 +5198,14 @@
               <w:rPr>
                 <w:spacing w:val="-4"/>
                 <w:sz w:val="24"/>
-              </w:rPr>
-              <w:t xml:space="preserve"> </w:t>
-            </w:r>
-            <w:r>
-              <w:rPr>
-                <w:sz w:val="24"/>
+                <w:szCs w:val="24"/>
+              </w:rPr>
+              <w:t xml:space="preserve"> </w:t>
+            </w:r>
+            <w:r>
+              <w:rPr>
+                <w:sz w:val="24"/>
+                <w:szCs w:val="24"/>
               </w:rPr>
               <w:t>the</w:t>
             </w:r>
@@ -4290,12 +5213,14 @@
               <w:rPr>
                 <w:spacing w:val="-1"/>
                 <w:sz w:val="24"/>
-              </w:rPr>
-              <w:t xml:space="preserve"> </w:t>
-            </w:r>
-            <w:r>
-              <w:rPr>
-                <w:sz w:val="24"/>
+                <w:szCs w:val="24"/>
+              </w:rPr>
+              <w:t xml:space="preserve"> </w:t>
+            </w:r>
+            <w:r>
+              <w:rPr>
+                <w:sz w:val="24"/>
+                <w:szCs w:val="24"/>
               </w:rPr>
               <w:t>test</w:t>
             </w:r>
@@ -4303,12 +5228,14 @@
               <w:rPr>
                 <w:spacing w:val="-1"/>
                 <w:sz w:val="24"/>
-              </w:rPr>
-              <w:t xml:space="preserve"> </w:t>
-            </w:r>
-            <w:r>
-              <w:rPr>
-                <w:sz w:val="24"/>
+                <w:szCs w:val="24"/>
+              </w:rPr>
+              <w:t xml:space="preserve"> </w:t>
+            </w:r>
+            <w:r>
+              <w:rPr>
+                <w:sz w:val="24"/>
+                <w:szCs w:val="24"/>
               </w:rPr>
               <w:t>cases,</w:t>
             </w:r>
@@ -4316,12 +5243,14 @@
               <w:rPr>
                 <w:spacing w:val="-3"/>
                 <w:sz w:val="24"/>
-              </w:rPr>
-              <w:t xml:space="preserve"> </w:t>
-            </w:r>
-            <w:r>
-              <w:rPr>
-                <w:sz w:val="24"/>
+                <w:szCs w:val="24"/>
+              </w:rPr>
+              <w:t xml:space="preserve"> </w:t>
+            </w:r>
+            <w:r>
+              <w:rPr>
+                <w:sz w:val="24"/>
+                <w:szCs w:val="24"/>
               </w:rPr>
               <w:t>test</w:t>
             </w:r>
@@ -4329,12 +5258,14 @@
               <w:rPr>
                 <w:spacing w:val="-3"/>
                 <w:sz w:val="24"/>
-              </w:rPr>
-              <w:t xml:space="preserve"> </w:t>
-            </w:r>
-            <w:r>
-              <w:rPr>
-                <w:sz w:val="24"/>
+                <w:szCs w:val="24"/>
+              </w:rPr>
+              <w:t xml:space="preserve"> </w:t>
+            </w:r>
+            <w:r>
+              <w:rPr>
+                <w:sz w:val="24"/>
+                <w:szCs w:val="24"/>
               </w:rPr>
               <w:t>program,</w:t>
             </w:r>
@@ -4342,12 +5273,14 @@
               <w:rPr>
                 <w:spacing w:val="-3"/>
                 <w:sz w:val="24"/>
-              </w:rPr>
-              <w:t xml:space="preserve"> </w:t>
-            </w:r>
-            <w:r>
-              <w:rPr>
-                <w:sz w:val="24"/>
+                <w:szCs w:val="24"/>
+              </w:rPr>
+              <w:t xml:space="preserve"> </w:t>
+            </w:r>
+            <w:r>
+              <w:rPr>
+                <w:sz w:val="24"/>
+                <w:szCs w:val="24"/>
               </w:rPr>
               <w:t>test</w:t>
             </w:r>
@@ -4355,12 +5288,14 @@
               <w:rPr>
                 <w:spacing w:val="-2"/>
                 <w:sz w:val="24"/>
-              </w:rPr>
-              <w:t xml:space="preserve"> </w:t>
-            </w:r>
-            <w:r>
-              <w:rPr>
-                <w:sz w:val="24"/>
+                <w:szCs w:val="24"/>
+              </w:rPr>
+              <w:t xml:space="preserve"> </w:t>
+            </w:r>
+            <w:r>
+              <w:rPr>
+                <w:sz w:val="24"/>
+                <w:szCs w:val="24"/>
               </w:rPr>
               <w:t>suite</w:t>
             </w:r>
@@ -4368,12 +5303,14 @@
               <w:rPr>
                 <w:spacing w:val="-1"/>
                 <w:sz w:val="24"/>
-              </w:rPr>
-              <w:t xml:space="preserve"> </w:t>
-            </w:r>
-            <w:r>
-              <w:rPr>
-                <w:sz w:val="24"/>
+                <w:szCs w:val="24"/>
+              </w:rPr>
+              <w:t xml:space="preserve"> </w:t>
+            </w:r>
+            <w:r>
+              <w:rPr>
+                <w:sz w:val="24"/>
+                <w:szCs w:val="24"/>
               </w:rPr>
               <w:t>etc.</w:t>
             </w:r>
@@ -4382,11 +5319,12 @@
       </w:tr>
       <w:tr>
         <w:trPr>
-          <w:trHeight w:val="1058"/>
+          <w:trHeight w:val="999"/>
         </w:trPr>
         <w:tc>
           <w:tcPr>
-            <w:tcW w:w="569" w:type="dxa"/>
+            <w:tcW w:w="545" w:type="dxa"/>
+            <w:shd w:val="clear" w:color="auto" w:fill="auto"/>
           </w:tcPr>
           <w:p>
             <w:pPr>
@@ -4395,12 +5333,14 @@
               <w:rPr>
                 <w:b/>
                 <w:sz w:val="24"/>
+                <w:szCs w:val="24"/>
               </w:rPr>
             </w:pPr>
             <w:r>
               <w:rPr>
                 <w:b/>
                 <w:sz w:val="24"/>
+                <w:szCs w:val="24"/>
               </w:rPr>
               <w:t>4.</w:t>
             </w:r>
@@ -4408,7 +5348,8 @@
         </w:tc>
         <w:tc>
           <w:tcPr>
-            <w:tcW w:w="2154" w:type="dxa"/>
+            <w:tcW w:w="2070" w:type="dxa"/>
+            <w:shd w:val="clear" w:color="auto" w:fill="auto"/>
           </w:tcPr>
           <w:p>
             <w:pPr>
@@ -4416,11 +5357,13 @@
               <w:spacing w:before="59"/>
               <w:rPr>
                 <w:sz w:val="24"/>
-              </w:rPr>
-            </w:pPr>
-            <w:r>
-              <w:rPr>
-                <w:sz w:val="24"/>
+                <w:szCs w:val="24"/>
+              </w:rPr>
+            </w:pPr>
+            <w:r>
+              <w:rPr>
+                <w:sz w:val="24"/>
+                <w:szCs w:val="24"/>
               </w:rPr>
               <w:t>Test</w:t>
             </w:r>
@@ -4428,12 +5371,14 @@
               <w:rPr>
                 <w:spacing w:val="-4"/>
                 <w:sz w:val="24"/>
-              </w:rPr>
-              <w:t xml:space="preserve"> </w:t>
-            </w:r>
-            <w:r>
-              <w:rPr>
-                <w:sz w:val="24"/>
+                <w:szCs w:val="24"/>
+              </w:rPr>
+              <w:t xml:space="preserve"> </w:t>
+            </w:r>
+            <w:r>
+              <w:rPr>
+                <w:sz w:val="24"/>
+                <w:szCs w:val="24"/>
               </w:rPr>
               <w:t>Administrator</w:t>
             </w:r>
@@ -4441,20 +5386,20 @@
         </w:tc>
         <w:tc>
           <w:tcPr>
-            <w:tcW w:w="6522" w:type="dxa"/>
-          </w:tcPr>
-          <w:p>
-            <w:pPr>
-              <w:pStyle w:val="TableParagraph"/>
-              <w:spacing w:before="59"/>
-              <w:ind w:left="106"/>
-              <w:rPr>
-                <w:sz w:val="24"/>
-              </w:rPr>
-            </w:pPr>
-            <w:r>
-              <w:rPr>
-                <w:sz w:val="24"/>
+            <w:tcW w:w="7375" w:type="dxa"/>
+            <w:shd w:val="clear" w:color="auto" w:fill="auto"/>
+          </w:tcPr>
+          <w:p>
+            <w:pPr>
+              <w:rPr>
+                <w:sz w:val="24"/>
+                <w:szCs w:val="24"/>
+              </w:rPr>
+            </w:pPr>
+            <w:r>
+              <w:rPr>
+                <w:sz w:val="24"/>
+                <w:szCs w:val="24"/>
               </w:rPr>
               <w:t>Builds up and ensures test environment and assets are managed</w:t>
             </w:r>
@@ -4462,12 +5407,14 @@
               <w:rPr>
                 <w:spacing w:val="-52"/>
                 <w:sz w:val="24"/>
-              </w:rPr>
-              <w:t xml:space="preserve"> </w:t>
-            </w:r>
-            <w:r>
-              <w:rPr>
-                <w:sz w:val="24"/>
+                <w:szCs w:val="24"/>
+              </w:rPr>
+              <w:t xml:space="preserve"> </w:t>
+            </w:r>
+            <w:r>
+              <w:rPr>
+                <w:sz w:val="24"/>
+                <w:szCs w:val="24"/>
               </w:rPr>
               <w:t>and</w:t>
             </w:r>
@@ -4475,28 +5422,29 @@
               <w:rPr>
                 <w:spacing w:val="-2"/>
                 <w:sz w:val="24"/>
-              </w:rPr>
-              <w:t xml:space="preserve"> </w:t>
-            </w:r>
-            <w:r>
-              <w:rPr>
-                <w:sz w:val="24"/>
+                <w:szCs w:val="24"/>
+              </w:rPr>
+              <w:t xml:space="preserve"> </w:t>
+            </w:r>
+            <w:r>
+              <w:rPr>
+                <w:sz w:val="24"/>
+                <w:szCs w:val="24"/>
               </w:rPr>
               <w:t>maintained</w:t>
             </w:r>
           </w:p>
           <w:p>
             <w:pPr>
-              <w:pStyle w:val="TableParagraph"/>
-              <w:spacing w:before="60"/>
-              <w:ind w:left="106"/>
-              <w:rPr>
-                <w:sz w:val="24"/>
-              </w:rPr>
-            </w:pPr>
-            <w:r>
-              <w:rPr>
-                <w:sz w:val="24"/>
+              <w:rPr>
+                <w:sz w:val="24"/>
+                <w:szCs w:val="24"/>
+              </w:rPr>
+            </w:pPr>
+            <w:r>
+              <w:rPr>
+                <w:sz w:val="24"/>
+                <w:szCs w:val="24"/>
               </w:rPr>
               <w:t>Support</w:t>
             </w:r>
@@ -4504,12 +5452,14 @@
               <w:rPr>
                 <w:spacing w:val="-4"/>
                 <w:sz w:val="24"/>
-              </w:rPr>
-              <w:t xml:space="preserve"> </w:t>
-            </w:r>
-            <w:r>
-              <w:rPr>
-                <w:sz w:val="24"/>
+                <w:szCs w:val="24"/>
+              </w:rPr>
+              <w:t xml:space="preserve"> </w:t>
+            </w:r>
+            <w:r>
+              <w:rPr>
+                <w:sz w:val="24"/>
+                <w:szCs w:val="24"/>
               </w:rPr>
               <w:t>Tester</w:t>
             </w:r>
@@ -4517,12 +5467,14 @@
               <w:rPr>
                 <w:spacing w:val="-3"/>
                 <w:sz w:val="24"/>
-              </w:rPr>
-              <w:t xml:space="preserve"> </w:t>
-            </w:r>
-            <w:r>
-              <w:rPr>
-                <w:sz w:val="24"/>
+                <w:szCs w:val="24"/>
+              </w:rPr>
+              <w:t xml:space="preserve"> </w:t>
+            </w:r>
+            <w:r>
+              <w:rPr>
+                <w:sz w:val="24"/>
+                <w:szCs w:val="24"/>
               </w:rPr>
               <w:t>to</w:t>
             </w:r>
@@ -4530,12 +5482,14 @@
               <w:rPr>
                 <w:spacing w:val="-4"/>
                 <w:sz w:val="24"/>
-              </w:rPr>
-              <w:t xml:space="preserve"> </w:t>
-            </w:r>
-            <w:r>
-              <w:rPr>
-                <w:sz w:val="24"/>
+                <w:szCs w:val="24"/>
+              </w:rPr>
+              <w:t xml:space="preserve"> </w:t>
+            </w:r>
+            <w:r>
+              <w:rPr>
+                <w:sz w:val="24"/>
+                <w:szCs w:val="24"/>
               </w:rPr>
               <w:t>use</w:t>
             </w:r>
@@ -4543,12 +5497,14 @@
               <w:rPr>
                 <w:spacing w:val="-4"/>
                 <w:sz w:val="24"/>
-              </w:rPr>
-              <w:t xml:space="preserve"> </w:t>
-            </w:r>
-            <w:r>
-              <w:rPr>
-                <w:sz w:val="24"/>
+                <w:szCs w:val="24"/>
+              </w:rPr>
+              <w:t xml:space="preserve"> </w:t>
+            </w:r>
+            <w:r>
+              <w:rPr>
+                <w:sz w:val="24"/>
+                <w:szCs w:val="24"/>
               </w:rPr>
               <w:t>the</w:t>
             </w:r>
@@ -4556,12 +5512,14 @@
               <w:rPr>
                 <w:spacing w:val="-1"/>
                 <w:sz w:val="24"/>
-              </w:rPr>
-              <w:t xml:space="preserve"> </w:t>
-            </w:r>
-            <w:r>
-              <w:rPr>
-                <w:sz w:val="24"/>
+                <w:szCs w:val="24"/>
+              </w:rPr>
+              <w:t xml:space="preserve"> </w:t>
+            </w:r>
+            <w:r>
+              <w:rPr>
+                <w:sz w:val="24"/>
+                <w:szCs w:val="24"/>
               </w:rPr>
               <w:t>test</w:t>
             </w:r>
@@ -4569,12 +5527,14 @@
               <w:rPr>
                 <w:spacing w:val="-1"/>
                 <w:sz w:val="24"/>
-              </w:rPr>
-              <w:t xml:space="preserve"> </w:t>
-            </w:r>
-            <w:r>
-              <w:rPr>
-                <w:sz w:val="24"/>
+                <w:szCs w:val="24"/>
+              </w:rPr>
+              <w:t xml:space="preserve"> </w:t>
+            </w:r>
+            <w:r>
+              <w:rPr>
+                <w:sz w:val="24"/>
+                <w:szCs w:val="24"/>
               </w:rPr>
               <w:t>environment</w:t>
             </w:r>
@@ -4582,12 +5542,14 @@
               <w:rPr>
                 <w:spacing w:val="-3"/>
                 <w:sz w:val="24"/>
-              </w:rPr>
-              <w:t xml:space="preserve"> </w:t>
-            </w:r>
-            <w:r>
-              <w:rPr>
-                <w:sz w:val="24"/>
+                <w:szCs w:val="24"/>
+              </w:rPr>
+              <w:t xml:space="preserve"> </w:t>
+            </w:r>
+            <w:r>
+              <w:rPr>
+                <w:sz w:val="24"/>
+                <w:szCs w:val="24"/>
               </w:rPr>
               <w:t>for</w:t>
             </w:r>
@@ -4595,12 +5557,14 @@
               <w:rPr>
                 <w:spacing w:val="-3"/>
                 <w:sz w:val="24"/>
-              </w:rPr>
-              <w:t xml:space="preserve"> </w:t>
-            </w:r>
-            <w:r>
-              <w:rPr>
-                <w:sz w:val="24"/>
+                <w:szCs w:val="24"/>
+              </w:rPr>
+              <w:t xml:space="preserve"> </w:t>
+            </w:r>
+            <w:r>
+              <w:rPr>
+                <w:sz w:val="24"/>
+                <w:szCs w:val="24"/>
               </w:rPr>
               <w:t>test execution</w:t>
             </w:r>
@@ -4613,8 +5577,8 @@
         </w:trPr>
         <w:tc>
           <w:tcPr>
-            <w:tcW w:w="569" w:type="dxa"/>
-            <w:shd w:val="clear" w:color="auto" w:fill="DBE4F0"/>
+            <w:tcW w:w="545" w:type="dxa"/>
+            <w:shd w:val="clear" w:color="auto" w:fill="auto"/>
           </w:tcPr>
           <w:p>
             <w:pPr>
@@ -4623,12 +5587,14 @@
               <w:rPr>
                 <w:b/>
                 <w:sz w:val="24"/>
+                <w:szCs w:val="24"/>
               </w:rPr>
             </w:pPr>
             <w:r>
               <w:rPr>
                 <w:b/>
                 <w:sz w:val="24"/>
+                <w:szCs w:val="24"/>
               </w:rPr>
               <w:t>5.</w:t>
             </w:r>
@@ -4636,8 +5602,8 @@
         </w:tc>
         <w:tc>
           <w:tcPr>
-            <w:tcW w:w="2154" w:type="dxa"/>
-            <w:shd w:val="clear" w:color="auto" w:fill="DBE4F0"/>
+            <w:tcW w:w="2070" w:type="dxa"/>
+            <w:shd w:val="clear" w:color="auto" w:fill="auto"/>
           </w:tcPr>
           <w:p>
             <w:pPr>
@@ -4645,11 +5611,13 @@
               <w:spacing w:before="59"/>
               <w:rPr>
                 <w:sz w:val="24"/>
-              </w:rPr>
-            </w:pPr>
-            <w:r>
-              <w:rPr>
-                <w:sz w:val="24"/>
+                <w:szCs w:val="24"/>
+              </w:rPr>
+            </w:pPr>
+            <w:r>
+              <w:rPr>
+                <w:sz w:val="24"/>
+                <w:szCs w:val="24"/>
               </w:rPr>
               <w:t>SQA</w:t>
             </w:r>
@@ -4657,12 +5625,14 @@
               <w:rPr>
                 <w:spacing w:val="-2"/>
                 <w:sz w:val="24"/>
-              </w:rPr>
-              <w:t xml:space="preserve"> </w:t>
-            </w:r>
-            <w:r>
-              <w:rPr>
-                <w:sz w:val="24"/>
+                <w:szCs w:val="24"/>
+              </w:rPr>
+              <w:t xml:space="preserve"> </w:t>
+            </w:r>
+            <w:r>
+              <w:rPr>
+                <w:sz w:val="24"/>
+                <w:szCs w:val="24"/>
               </w:rPr>
               <w:t>members</w:t>
             </w:r>
@@ -4670,21 +5640,20 @@
         </w:tc>
         <w:tc>
           <w:tcPr>
-            <w:tcW w:w="6522" w:type="dxa"/>
-            <w:shd w:val="clear" w:color="auto" w:fill="DBE4F0"/>
-          </w:tcPr>
-          <w:p>
-            <w:pPr>
-              <w:pStyle w:val="TableParagraph"/>
-              <w:spacing w:before="59"/>
-              <w:ind w:left="106"/>
-              <w:rPr>
-                <w:sz w:val="24"/>
-              </w:rPr>
-            </w:pPr>
-            <w:r>
-              <w:rPr>
-                <w:sz w:val="24"/>
+            <w:tcW w:w="7375" w:type="dxa"/>
+            <w:shd w:val="clear" w:color="auto" w:fill="auto"/>
+          </w:tcPr>
+          <w:p>
+            <w:pPr>
+              <w:rPr>
+                <w:sz w:val="24"/>
+                <w:szCs w:val="24"/>
+              </w:rPr>
+            </w:pPr>
+            <w:r>
+              <w:rPr>
+                <w:sz w:val="24"/>
+                <w:szCs w:val="24"/>
               </w:rPr>
               <w:t>Take</w:t>
             </w:r>
@@ -4692,12 +5661,14 @@
               <w:rPr>
                 <w:spacing w:val="-1"/>
                 <w:sz w:val="24"/>
-              </w:rPr>
-              <w:t xml:space="preserve"> </w:t>
-            </w:r>
-            <w:r>
-              <w:rPr>
-                <w:sz w:val="24"/>
+                <w:szCs w:val="24"/>
+              </w:rPr>
+              <w:t xml:space="preserve"> </w:t>
+            </w:r>
+            <w:r>
+              <w:rPr>
+                <w:sz w:val="24"/>
+                <w:szCs w:val="24"/>
               </w:rPr>
               <w:t>in charge</w:t>
             </w:r>
@@ -4705,12 +5676,14 @@
               <w:rPr>
                 <w:spacing w:val="-2"/>
                 <w:sz w:val="24"/>
-              </w:rPr>
-              <w:t xml:space="preserve"> </w:t>
-            </w:r>
-            <w:r>
-              <w:rPr>
-                <w:sz w:val="24"/>
+                <w:szCs w:val="24"/>
+              </w:rPr>
+              <w:t xml:space="preserve"> </w:t>
+            </w:r>
+            <w:r>
+              <w:rPr>
+                <w:sz w:val="24"/>
+                <w:szCs w:val="24"/>
               </w:rPr>
               <w:t>of</w:t>
             </w:r>
@@ -4718,12 +5691,14 @@
               <w:rPr>
                 <w:spacing w:val="-2"/>
                 <w:sz w:val="24"/>
-              </w:rPr>
-              <w:t xml:space="preserve"> </w:t>
-            </w:r>
-            <w:r>
-              <w:rPr>
-                <w:sz w:val="24"/>
+                <w:szCs w:val="24"/>
+              </w:rPr>
+              <w:t xml:space="preserve"> </w:t>
+            </w:r>
+            <w:r>
+              <w:rPr>
+                <w:sz w:val="24"/>
+                <w:szCs w:val="24"/>
               </w:rPr>
               <w:t>quality</w:t>
             </w:r>
@@ -4731,37 +5706,36 @@
               <w:rPr>
                 <w:spacing w:val="-4"/>
                 <w:sz w:val="24"/>
-              </w:rPr>
-              <w:t xml:space="preserve"> </w:t>
-            </w:r>
-            <w:r>
-              <w:rPr>
-                <w:sz w:val="24"/>
+                <w:szCs w:val="24"/>
+              </w:rPr>
+              <w:t xml:space="preserve"> </w:t>
+            </w:r>
+            <w:r>
+              <w:rPr>
+                <w:sz w:val="24"/>
+                <w:szCs w:val="24"/>
               </w:rPr>
               <w:t>assurance</w:t>
             </w:r>
           </w:p>
           <w:p>
             <w:pPr>
-              <w:pStyle w:val="TableParagraph"/>
-              <w:tabs>
-                <w:tab w:val="left" w:pos="962"/>
-              </w:tabs>
-              <w:spacing w:before="60"/>
-              <w:ind w:left="106" w:right="97"/>
-              <w:rPr>
-                <w:sz w:val="24"/>
-              </w:rPr>
-            </w:pPr>
-            <w:r>
-              <w:rPr>
-                <w:sz w:val="24"/>
+              <w:rPr>
+                <w:sz w:val="24"/>
+                <w:szCs w:val="24"/>
+              </w:rPr>
+            </w:pPr>
+            <w:r>
+              <w:rPr>
+                <w:sz w:val="24"/>
+                <w:szCs w:val="24"/>
               </w:rPr>
               <w:t>Check</w:t>
             </w:r>
             <w:r>
               <w:rPr>
                 <w:sz w:val="24"/>
+                <w:szCs w:val="24"/>
               </w:rPr>
               <w:tab/>
               <w:t>to</w:t>
@@ -4770,12 +5744,14 @@
               <w:rPr>
                 <w:spacing w:val="28"/>
                 <w:sz w:val="24"/>
-              </w:rPr>
-              <w:t xml:space="preserve"> </w:t>
-            </w:r>
-            <w:r>
-              <w:rPr>
-                <w:sz w:val="24"/>
+                <w:szCs w:val="24"/>
+              </w:rPr>
+              <w:t xml:space="preserve"> </w:t>
+            </w:r>
+            <w:r>
+              <w:rPr>
+                <w:sz w:val="24"/>
+                <w:szCs w:val="24"/>
               </w:rPr>
               <w:t>confirm</w:t>
             </w:r>
@@ -4783,12 +5759,14 @@
               <w:rPr>
                 <w:spacing w:val="28"/>
                 <w:sz w:val="24"/>
-              </w:rPr>
-              <w:t xml:space="preserve"> </w:t>
-            </w:r>
-            <w:r>
-              <w:rPr>
-                <w:sz w:val="24"/>
+                <w:szCs w:val="24"/>
+              </w:rPr>
+              <w:t xml:space="preserve"> </w:t>
+            </w:r>
+            <w:r>
+              <w:rPr>
+                <w:sz w:val="24"/>
+                <w:szCs w:val="24"/>
               </w:rPr>
               <w:t>whether</w:t>
             </w:r>
@@ -4796,12 +5774,14 @@
               <w:rPr>
                 <w:spacing w:val="28"/>
                 <w:sz w:val="24"/>
-              </w:rPr>
-              <w:t xml:space="preserve"> </w:t>
-            </w:r>
-            <w:r>
-              <w:rPr>
-                <w:sz w:val="24"/>
+                <w:szCs w:val="24"/>
+              </w:rPr>
+              <w:t xml:space="preserve"> </w:t>
+            </w:r>
+            <w:r>
+              <w:rPr>
+                <w:sz w:val="24"/>
+                <w:szCs w:val="24"/>
               </w:rPr>
               <w:t>the</w:t>
             </w:r>
@@ -4809,12 +5789,14 @@
               <w:rPr>
                 <w:spacing w:val="25"/>
                 <w:sz w:val="24"/>
-              </w:rPr>
-              <w:t xml:space="preserve"> </w:t>
-            </w:r>
-            <w:r>
-              <w:rPr>
-                <w:sz w:val="24"/>
+                <w:szCs w:val="24"/>
+              </w:rPr>
+              <w:t xml:space="preserve"> </w:t>
+            </w:r>
+            <w:r>
+              <w:rPr>
+                <w:sz w:val="24"/>
+                <w:szCs w:val="24"/>
               </w:rPr>
               <w:t>testing</w:t>
             </w:r>
@@ -4822,12 +5804,14 @@
               <w:rPr>
                 <w:spacing w:val="27"/>
                 <w:sz w:val="24"/>
-              </w:rPr>
-              <w:t xml:space="preserve"> </w:t>
-            </w:r>
-            <w:r>
-              <w:rPr>
-                <w:sz w:val="24"/>
+                <w:szCs w:val="24"/>
+              </w:rPr>
+              <w:t xml:space="preserve"> </w:t>
+            </w:r>
+            <w:r>
+              <w:rPr>
+                <w:sz w:val="24"/>
+                <w:szCs w:val="24"/>
               </w:rPr>
               <w:t>process</w:t>
             </w:r>
@@ -4835,12 +5819,14 @@
               <w:rPr>
                 <w:spacing w:val="28"/>
                 <w:sz w:val="24"/>
-              </w:rPr>
-              <w:t xml:space="preserve"> </w:t>
-            </w:r>
-            <w:r>
-              <w:rPr>
-                <w:sz w:val="24"/>
+                <w:szCs w:val="24"/>
+              </w:rPr>
+              <w:t xml:space="preserve"> </w:t>
+            </w:r>
+            <w:r>
+              <w:rPr>
+                <w:sz w:val="24"/>
+                <w:szCs w:val="24"/>
               </w:rPr>
               <w:t>is</w:t>
             </w:r>
@@ -4848,12 +5834,14 @@
               <w:rPr>
                 <w:spacing w:val="27"/>
                 <w:sz w:val="24"/>
-              </w:rPr>
-              <w:t xml:space="preserve"> </w:t>
-            </w:r>
-            <w:r>
-              <w:rPr>
-                <w:sz w:val="24"/>
+                <w:szCs w:val="24"/>
+              </w:rPr>
+              <w:t xml:space="preserve"> </w:t>
+            </w:r>
+            <w:r>
+              <w:rPr>
+                <w:sz w:val="24"/>
+                <w:szCs w:val="24"/>
               </w:rPr>
               <w:t>meeting</w:t>
             </w:r>
@@ -4861,12 +5849,14 @@
               <w:rPr>
                 <w:spacing w:val="-52"/>
                 <w:sz w:val="24"/>
-              </w:rPr>
-              <w:t xml:space="preserve"> </w:t>
-            </w:r>
-            <w:r>
-              <w:rPr>
-                <w:sz w:val="24"/>
+                <w:szCs w:val="24"/>
+              </w:rPr>
+              <w:t xml:space="preserve"> </w:t>
+            </w:r>
+            <w:r>
+              <w:rPr>
+                <w:sz w:val="24"/>
+                <w:szCs w:val="24"/>
               </w:rPr>
               <w:t>specified requirements</w:t>
             </w:r>
@@ -4875,32 +5865,36 @@
       </w:tr>
     </w:tbl>
     <w:p>
-      <w:pPr>
-        <w:pStyle w:val="Heading1"/>
-        <w:numPr>
-          <w:ilvl w:val="0"/>
-          <w:numId w:val="8"/>
-        </w:numPr>
-        <w:tabs>
-          <w:tab w:val="left" w:pos="652"/>
-          <w:tab w:val="left" w:pos="653"/>
-        </w:tabs>
-        <w:spacing w:before="119"/>
-        <w:ind w:hanging="433"/>
-      </w:pPr>
-      <w:bookmarkStart w:id="9" w:name="_bookmark16"/>
-      <w:bookmarkEnd w:id="9"/>
-      <w:r>
-        <w:t>TEST</w:t>
-      </w:r>
-      <w:r>
-        <w:rPr>
-          <w:spacing w:val="-2"/>
-        </w:rPr>
-        <w:t xml:space="preserve"> </w:t>
-      </w:r>
-      <w:r>
-        <w:t>ENVIRONMENT</w:t>
+      <w:bookmarkStart w:id="6" w:name="_bookmark16"/>
+      <w:bookmarkEnd w:id="6"/>
+    </w:p>
+    <w:p/>
+    <w:p/>
+    <w:p/>
+    <w:p/>
+    <w:p/>
+    <w:p/>
+    <w:p/>
+    <w:p/>
+    <w:p/>
+    <w:p/>
+    <w:p/>
+    <w:p/>
+    <w:p/>
+    <w:p/>
+    <w:p/>
+    <w:p/>
+    <w:p/>
+    <w:p>
+      <w:pPr>
+        <w:pStyle w:val="Heading2"/>
+      </w:pPr>
+      <w:r>
+        <w:lastRenderedPageBreak/>
+        <w:t xml:space="preserve">3.3 </w:t>
+      </w:r>
+      <w:r>
+        <w:t>Test Environment</w:t>
       </w:r>
     </w:p>
     <w:p>
@@ -4987,31 +5981,6 @@
     </w:p>
     <w:p>
       <w:pPr>
-        <w:sectPr>
-          <w:pgSz w:w="11910" w:h="16840"/>
-          <w:pgMar w:top="980" w:right="320" w:bottom="2060" w:left="1220" w:header="725" w:footer="1873" w:gutter="0"/>
-          <w:cols w:space="720"/>
-        </w:sectPr>
-      </w:pPr>
-    </w:p>
-    <w:p>
-      <w:pPr>
-        <w:pStyle w:val="BodyText"/>
-        <w:rPr>
-          <w:sz w:val="20"/>
-        </w:rPr>
-      </w:pPr>
-    </w:p>
-    <w:p>
-      <w:pPr>
-        <w:pStyle w:val="BodyText"/>
-        <w:rPr>
-          <w:sz w:val="20"/>
-        </w:rPr>
-      </w:pPr>
-    </w:p>
-    <w:p>
-      <w:pPr>
         <w:pStyle w:val="BodyText"/>
         <w:spacing w:before="4"/>
         <w:rPr>
@@ -5033,10 +6002,10 @@
           <w:sz w:val="20"/>
         </w:rPr>
         <w:drawing>
-          <wp:inline distT="0" distB="0" distL="0" distR="0" wp14:anchorId="34321692" wp14:editId="0098A4BA">
-            <wp:extent cx="6336451" cy="3703796"/>
+          <wp:inline distT="0" distB="0" distL="0" distR="0" wp14:anchorId="1C4D82FC" wp14:editId="615CCD07">
+            <wp:extent cx="6005015" cy="3848735"/>
             <wp:effectExtent l="0" t="0" r="0" b="0"/>
-            <wp:docPr id="1" name="image3.jpeg"/>
+            <wp:docPr id="2" name="Picture 2"/>
             <wp:cNvGraphicFramePr>
               <a:graphicFrameLocks xmlns:a="http://schemas.openxmlformats.org/drawingml/2006/main" noChangeAspect="1"/>
             </wp:cNvGraphicFramePr>
@@ -5044,23 +6013,36 @@
               <a:graphicData uri="http://schemas.openxmlformats.org/drawingml/2006/picture">
                 <pic:pic xmlns:pic="http://schemas.openxmlformats.org/drawingml/2006/picture">
                   <pic:nvPicPr>
-                    <pic:cNvPr id="2" name="image3.jpeg"/>
-                    <pic:cNvPicPr/>
+                    <pic:cNvPr id="0" name="Picture 1"/>
+                    <pic:cNvPicPr>
+                      <a:picLocks noChangeAspect="1" noChangeArrowheads="1"/>
+                    </pic:cNvPicPr>
                   </pic:nvPicPr>
                   <pic:blipFill>
-                    <a:blip r:embed="rId9" cstate="print"/>
+                    <a:blip r:embed="rId9">
+                      <a:extLst>
+                        <a:ext uri="{28A0092B-C50C-407E-A947-70E740481C1C}">
+                          <a14:useLocalDpi xmlns:a14="http://schemas.microsoft.com/office/drawing/2010/main" val="0"/>
+                        </a:ext>
+                      </a:extLst>
+                    </a:blip>
+                    <a:srcRect/>
                     <a:stretch>
                       <a:fillRect/>
                     </a:stretch>
                   </pic:blipFill>
-                  <pic:spPr>
+                  <pic:spPr bwMode="auto">
                     <a:xfrm>
                       <a:off x="0" y="0"/>
-                      <a:ext cx="6336451" cy="3703796"/>
+                      <a:ext cx="6008975" cy="3851273"/>
                     </a:xfrm>
                     <a:prstGeom prst="rect">
                       <a:avLst/>
                     </a:prstGeom>
+                    <a:noFill/>
+                    <a:ln>
+                      <a:noFill/>
+                    </a:ln>
                   </pic:spPr>
                 </pic:pic>
               </a:graphicData>
@@ -5068,6 +6050,24 @@
           </wp:inline>
         </w:drawing>
       </w:r>
+    </w:p>
+    <w:p>
+      <w:pPr>
+        <w:pStyle w:val="BodyText"/>
+        <w:ind w:left="220"/>
+        <w:rPr>
+          <w:sz w:val="20"/>
+        </w:rPr>
+      </w:pPr>
+    </w:p>
+    <w:p>
+      <w:pPr>
+        <w:pStyle w:val="BodyText"/>
+        <w:ind w:left="220"/>
+        <w:rPr>
+          <w:sz w:val="20"/>
+        </w:rPr>
+      </w:pPr>
     </w:p>
     <w:p>
       <w:pPr>
@@ -5092,8 +6092,8 @@
         <w:spacing w:before="44"/>
         <w:ind w:hanging="433"/>
       </w:pPr>
-      <w:bookmarkStart w:id="10" w:name="_bookmark17"/>
-      <w:bookmarkEnd w:id="10"/>
+      <w:bookmarkStart w:id="7" w:name="_bookmark17"/>
+      <w:bookmarkEnd w:id="7"/>
       <w:r>
         <w:t>SCHEDULE</w:t>
       </w:r>
@@ -5130,8 +6130,8 @@
         <w:spacing w:before="182"/>
         <w:ind w:hanging="577"/>
       </w:pPr>
-      <w:bookmarkStart w:id="11" w:name="_bookmark18"/>
-      <w:bookmarkEnd w:id="11"/>
+      <w:bookmarkStart w:id="8" w:name="_bookmark18"/>
+      <w:bookmarkEnd w:id="8"/>
       <w:r>
         <w:t>All</w:t>
       </w:r>
@@ -5187,12 +6187,12 @@
         <w:tblW w:w="0" w:type="auto"/>
         <w:tblInd w:w="120" w:type="dxa"/>
         <w:tblBorders>
-          <w:top w:val="single" w:sz="4" w:space="0" w:color="94B3D6"/>
-          <w:left w:val="single" w:sz="4" w:space="0" w:color="94B3D6"/>
-          <w:bottom w:val="single" w:sz="4" w:space="0" w:color="94B3D6"/>
-          <w:right w:val="single" w:sz="4" w:space="0" w:color="94B3D6"/>
-          <w:insideH w:val="single" w:sz="4" w:space="0" w:color="94B3D6"/>
-          <w:insideV w:val="single" w:sz="4" w:space="0" w:color="94B3D6"/>
+          <w:top w:val="single" w:sz="4" w:space="0" w:color="auto"/>
+          <w:left w:val="single" w:sz="4" w:space="0" w:color="auto"/>
+          <w:bottom w:val="single" w:sz="4" w:space="0" w:color="auto"/>
+          <w:right w:val="single" w:sz="4" w:space="0" w:color="auto"/>
+          <w:insideH w:val="single" w:sz="4" w:space="0" w:color="auto"/>
+          <w:insideV w:val="single" w:sz="4" w:space="0" w:color="auto"/>
         </w:tblBorders>
         <w:tblLayout w:type="fixed"/>
         <w:tblCellMar>
@@ -5202,8 +6202,8 @@
         <w:tblLook w:val="01E0" w:firstRow="1" w:lastRow="1" w:firstColumn="1" w:lastColumn="1" w:noHBand="0" w:noVBand="0"/>
       </w:tblPr>
       <w:tblGrid>
-        <w:gridCol w:w="2799"/>
-        <w:gridCol w:w="3776"/>
+        <w:gridCol w:w="3125"/>
+        <w:gridCol w:w="3450"/>
         <w:gridCol w:w="2670"/>
       </w:tblGrid>
       <w:tr>
@@ -5212,20 +6212,13 @@
         </w:trPr>
         <w:tc>
           <w:tcPr>
-            <w:tcW w:w="2799" w:type="dxa"/>
-            <w:tcBorders>
-              <w:top w:val="nil"/>
-              <w:left w:val="nil"/>
-              <w:bottom w:val="nil"/>
-              <w:right w:val="nil"/>
-            </w:tcBorders>
-            <w:shd w:val="clear" w:color="auto" w:fill="4F81BC"/>
+            <w:tcW w:w="3125" w:type="dxa"/>
+            <w:shd w:val="clear" w:color="auto" w:fill="auto"/>
           </w:tcPr>
           <w:p>
             <w:pPr>
               <w:pStyle w:val="TableParagraph"/>
               <w:spacing w:before="69"/>
-              <w:ind w:left="688"/>
               <w:rPr>
                 <w:b/>
                 <w:sz w:val="24"/>
@@ -5234,7 +6227,6 @@
             <w:r>
               <w:rPr>
                 <w:b/>
-                <w:color w:val="FFFFFF"/>
                 <w:sz w:val="24"/>
               </w:rPr>
               <w:t>Task</w:t>
@@ -5243,20 +6235,13 @@
         </w:tc>
         <w:tc>
           <w:tcPr>
-            <w:tcW w:w="3776" w:type="dxa"/>
-            <w:tcBorders>
-              <w:top w:val="nil"/>
-              <w:left w:val="nil"/>
-              <w:bottom w:val="nil"/>
-              <w:right w:val="nil"/>
-            </w:tcBorders>
-            <w:shd w:val="clear" w:color="auto" w:fill="4F81BC"/>
+            <w:tcW w:w="3450" w:type="dxa"/>
+            <w:shd w:val="clear" w:color="auto" w:fill="auto"/>
           </w:tcPr>
           <w:p>
             <w:pPr>
               <w:pStyle w:val="TableParagraph"/>
               <w:spacing w:before="69"/>
-              <w:ind w:left="688"/>
               <w:rPr>
                 <w:b/>
                 <w:sz w:val="24"/>
@@ -5265,7 +6250,6 @@
             <w:r>
               <w:rPr>
                 <w:b/>
-                <w:color w:val="FFFFFF"/>
                 <w:sz w:val="24"/>
               </w:rPr>
               <w:t>Members</w:t>
@@ -5275,19 +6259,12 @@
         <w:tc>
           <w:tcPr>
             <w:tcW w:w="2670" w:type="dxa"/>
-            <w:tcBorders>
-              <w:top w:val="nil"/>
-              <w:left w:val="nil"/>
-              <w:bottom w:val="nil"/>
-              <w:right w:val="nil"/>
-            </w:tcBorders>
-            <w:shd w:val="clear" w:color="auto" w:fill="4F81BC"/>
+            <w:shd w:val="clear" w:color="auto" w:fill="auto"/>
           </w:tcPr>
           <w:p>
             <w:pPr>
               <w:pStyle w:val="TableParagraph"/>
               <w:spacing w:before="69"/>
-              <w:ind w:left="688"/>
               <w:rPr>
                 <w:b/>
                 <w:sz w:val="24"/>
@@ -5296,7 +6273,6 @@
             <w:r>
               <w:rPr>
                 <w:b/>
-                <w:color w:val="FFFFFF"/>
                 <w:sz w:val="24"/>
               </w:rPr>
               <w:t>Estimate</w:t>
@@ -5304,7 +6280,6 @@
             <w:r>
               <w:rPr>
                 <w:b/>
-                <w:color w:val="FFFFFF"/>
                 <w:spacing w:val="-2"/>
                 <w:sz w:val="24"/>
               </w:rPr>
@@ -5313,7 +6288,6 @@
             <w:r>
               <w:rPr>
                 <w:b/>
-                <w:color w:val="FFFFFF"/>
                 <w:sz w:val="24"/>
               </w:rPr>
               <w:t>effort</w:t>
@@ -5327,32 +6301,29 @@
         </w:trPr>
         <w:tc>
           <w:tcPr>
-            <w:tcW w:w="2799" w:type="dxa"/>
-            <w:tcBorders>
-              <w:top w:val="nil"/>
-            </w:tcBorders>
-            <w:shd w:val="clear" w:color="auto" w:fill="DBE4F0"/>
+            <w:tcW w:w="3125" w:type="dxa"/>
+            <w:shd w:val="clear" w:color="auto" w:fill="auto"/>
           </w:tcPr>
           <w:p>
             <w:pPr>
               <w:pStyle w:val="TableParagraph"/>
               <w:spacing w:before="59"/>
-              <w:ind w:left="683" w:right="606"/>
-              <w:rPr>
-                <w:b/>
-                <w:sz w:val="24"/>
-              </w:rPr>
-            </w:pPr>
-            <w:r>
-              <w:rPr>
-                <w:b/>
+              <w:ind w:right="-5"/>
+              <w:rPr>
+                <w:bCs/>
+                <w:sz w:val="24"/>
+              </w:rPr>
+            </w:pPr>
+            <w:r>
+              <w:rPr>
+                <w:bCs/>
                 <w:sz w:val="24"/>
               </w:rPr>
               <w:t>Create the test</w:t>
             </w:r>
             <w:r>
               <w:rPr>
-                <w:b/>
+                <w:bCs/>
                 <w:spacing w:val="-52"/>
                 <w:sz w:val="24"/>
               </w:rPr>
@@ -5360,7 +6331,23 @@
             </w:r>
             <w:r>
               <w:rPr>
-                <w:b/>
+                <w:bCs/>
+                <w:spacing w:val="-52"/>
+                <w:sz w:val="24"/>
+              </w:rPr>
+              <w:t xml:space="preserve"> </w:t>
+            </w:r>
+            <w:r>
+              <w:rPr>
+                <w:bCs/>
+                <w:spacing w:val="-52"/>
+                <w:sz w:val="24"/>
+              </w:rPr>
+              <w:t xml:space="preserve">                                    </w:t>
+            </w:r>
+            <w:r>
+              <w:rPr>
+                <w:bCs/>
                 <w:sz w:val="24"/>
               </w:rPr>
               <w:t>specification</w:t>
@@ -5369,17 +6356,13 @@
         </w:tc>
         <w:tc>
           <w:tcPr>
-            <w:tcW w:w="3776" w:type="dxa"/>
-            <w:tcBorders>
-              <w:top w:val="nil"/>
-            </w:tcBorders>
-            <w:shd w:val="clear" w:color="auto" w:fill="DBE4F0"/>
+            <w:tcW w:w="3450" w:type="dxa"/>
+            <w:shd w:val="clear" w:color="auto" w:fill="auto"/>
           </w:tcPr>
           <w:p>
             <w:pPr>
               <w:pStyle w:val="TableParagraph"/>
               <w:spacing w:before="59"/>
-              <w:ind w:left="683"/>
               <w:rPr>
                 <w:sz w:val="24"/>
               </w:rPr>
@@ -5408,16 +6391,12 @@
         <w:tc>
           <w:tcPr>
             <w:tcW w:w="2670" w:type="dxa"/>
-            <w:tcBorders>
-              <w:top w:val="nil"/>
-            </w:tcBorders>
-            <w:shd w:val="clear" w:color="auto" w:fill="DBE4F0"/>
+            <w:shd w:val="clear" w:color="auto" w:fill="auto"/>
           </w:tcPr>
           <w:p>
             <w:pPr>
               <w:pStyle w:val="TableParagraph"/>
               <w:spacing w:before="59"/>
-              <w:ind w:left="683"/>
               <w:rPr>
                 <w:sz w:val="24"/>
               </w:rPr>
@@ -5435,14 +6414,12 @@
               </w:rPr>
               <w:t xml:space="preserve"> </w:t>
             </w:r>
-            <w:proofErr w:type="gramStart"/>
             <w:r>
               <w:rPr>
                 <w:sz w:val="24"/>
               </w:rPr>
               <w:t>man-hour</w:t>
             </w:r>
-            <w:proofErr w:type="gramEnd"/>
           </w:p>
         </w:tc>
       </w:tr>
@@ -5452,28 +6429,29 @@
         </w:trPr>
         <w:tc>
           <w:tcPr>
-            <w:tcW w:w="2799" w:type="dxa"/>
+            <w:tcW w:w="3125" w:type="dxa"/>
+            <w:shd w:val="clear" w:color="auto" w:fill="auto"/>
           </w:tcPr>
           <w:p>
             <w:pPr>
               <w:pStyle w:val="TableParagraph"/>
               <w:spacing w:before="59" w:line="242" w:lineRule="auto"/>
-              <w:ind w:left="683" w:right="793"/>
-              <w:rPr>
-                <w:b/>
-                <w:sz w:val="24"/>
-              </w:rPr>
-            </w:pPr>
-            <w:r>
-              <w:rPr>
-                <w:b/>
+              <w:ind w:right="-5"/>
+              <w:rPr>
+                <w:bCs/>
+                <w:sz w:val="24"/>
+              </w:rPr>
+            </w:pPr>
+            <w:r>
+              <w:rPr>
+                <w:bCs/>
                 <w:sz w:val="24"/>
               </w:rPr>
               <w:t>Perform Test</w:t>
             </w:r>
             <w:r>
               <w:rPr>
-                <w:b/>
+                <w:bCs/>
                 <w:spacing w:val="-53"/>
                 <w:sz w:val="24"/>
               </w:rPr>
@@ -5481,7 +6459,15 @@
             </w:r>
             <w:r>
               <w:rPr>
-                <w:b/>
+                <w:bCs/>
+                <w:spacing w:val="-53"/>
+                <w:sz w:val="24"/>
+              </w:rPr>
+              <w:t xml:space="preserve">                                                                </w:t>
+            </w:r>
+            <w:r>
+              <w:rPr>
+                <w:bCs/>
                 <w:sz w:val="24"/>
               </w:rPr>
               <w:t>Execution</w:t>
@@ -5490,13 +6476,13 @@
         </w:tc>
         <w:tc>
           <w:tcPr>
-            <w:tcW w:w="3776" w:type="dxa"/>
+            <w:tcW w:w="3450" w:type="dxa"/>
+            <w:shd w:val="clear" w:color="auto" w:fill="auto"/>
           </w:tcPr>
           <w:p>
             <w:pPr>
               <w:pStyle w:val="TableParagraph"/>
               <w:spacing w:before="59"/>
-              <w:ind w:left="683"/>
               <w:rPr>
                 <w:sz w:val="24"/>
               </w:rPr>
@@ -5538,12 +6524,12 @@
         <w:tc>
           <w:tcPr>
             <w:tcW w:w="2670" w:type="dxa"/>
+            <w:shd w:val="clear" w:color="auto" w:fill="auto"/>
           </w:tcPr>
           <w:p>
             <w:pPr>
               <w:pStyle w:val="TableParagraph"/>
               <w:spacing w:before="59"/>
-              <w:ind w:left="683"/>
               <w:rPr>
                 <w:sz w:val="24"/>
               </w:rPr>
@@ -5561,14 +6547,12 @@
               </w:rPr>
               <w:t xml:space="preserve"> </w:t>
             </w:r>
-            <w:proofErr w:type="gramStart"/>
             <w:r>
               <w:rPr>
                 <w:sz w:val="24"/>
               </w:rPr>
               <w:t>man-hour</w:t>
             </w:r>
-            <w:proofErr w:type="gramEnd"/>
           </w:p>
         </w:tc>
       </w:tr>
@@ -5578,29 +6562,29 @@
         </w:trPr>
         <w:tc>
           <w:tcPr>
-            <w:tcW w:w="2799" w:type="dxa"/>
-            <w:shd w:val="clear" w:color="auto" w:fill="DBE4F0"/>
+            <w:tcW w:w="3125" w:type="dxa"/>
+            <w:shd w:val="clear" w:color="auto" w:fill="auto"/>
           </w:tcPr>
           <w:p>
             <w:pPr>
               <w:pStyle w:val="TableParagraph"/>
               <w:spacing w:before="59"/>
-              <w:ind w:left="683"/>
-              <w:rPr>
-                <w:b/>
-                <w:sz w:val="24"/>
-              </w:rPr>
-            </w:pPr>
-            <w:r>
-              <w:rPr>
-                <w:b/>
+              <w:ind w:right="-5"/>
+              <w:rPr>
+                <w:bCs/>
+                <w:sz w:val="24"/>
+              </w:rPr>
+            </w:pPr>
+            <w:r>
+              <w:rPr>
+                <w:bCs/>
                 <w:sz w:val="24"/>
               </w:rPr>
               <w:t>Test</w:t>
             </w:r>
             <w:r>
               <w:rPr>
-                <w:b/>
+                <w:bCs/>
                 <w:spacing w:val="-1"/>
                 <w:sz w:val="24"/>
               </w:rPr>
@@ -5608,7 +6592,7 @@
             </w:r>
             <w:r>
               <w:rPr>
-                <w:b/>
+                <w:bCs/>
                 <w:sz w:val="24"/>
               </w:rPr>
               <w:t>Report</w:t>
@@ -5617,14 +6601,13 @@
         </w:tc>
         <w:tc>
           <w:tcPr>
-            <w:tcW w:w="3776" w:type="dxa"/>
-            <w:shd w:val="clear" w:color="auto" w:fill="DBE4F0"/>
+            <w:tcW w:w="3450" w:type="dxa"/>
+            <w:shd w:val="clear" w:color="auto" w:fill="auto"/>
           </w:tcPr>
           <w:p>
             <w:pPr>
               <w:pStyle w:val="TableParagraph"/>
               <w:spacing w:before="59"/>
-              <w:ind w:left="683"/>
               <w:rPr>
                 <w:sz w:val="24"/>
               </w:rPr>
@@ -5640,13 +6623,12 @@
         <w:tc>
           <w:tcPr>
             <w:tcW w:w="2670" w:type="dxa"/>
-            <w:shd w:val="clear" w:color="auto" w:fill="DBE4F0"/>
+            <w:shd w:val="clear" w:color="auto" w:fill="auto"/>
           </w:tcPr>
           <w:p>
             <w:pPr>
               <w:pStyle w:val="TableParagraph"/>
               <w:spacing w:before="59"/>
-              <w:ind w:left="683"/>
               <w:rPr>
                 <w:sz w:val="24"/>
               </w:rPr>
@@ -5664,14 +6646,12 @@
               </w:rPr>
               <w:t xml:space="preserve"> </w:t>
             </w:r>
-            <w:proofErr w:type="gramStart"/>
             <w:r>
               <w:rPr>
                 <w:sz w:val="24"/>
               </w:rPr>
               <w:t>man-hour</w:t>
             </w:r>
-            <w:proofErr w:type="gramEnd"/>
           </w:p>
         </w:tc>
       </w:tr>
@@ -5681,28 +6661,29 @@
         </w:trPr>
         <w:tc>
           <w:tcPr>
-            <w:tcW w:w="2799" w:type="dxa"/>
+            <w:tcW w:w="3125" w:type="dxa"/>
+            <w:shd w:val="clear" w:color="auto" w:fill="auto"/>
           </w:tcPr>
           <w:p>
             <w:pPr>
               <w:pStyle w:val="TableParagraph"/>
               <w:spacing w:before="59"/>
-              <w:ind w:left="683"/>
-              <w:rPr>
-                <w:b/>
-                <w:sz w:val="24"/>
-              </w:rPr>
-            </w:pPr>
-            <w:r>
-              <w:rPr>
-                <w:b/>
+              <w:ind w:right="-5"/>
+              <w:rPr>
+                <w:bCs/>
+                <w:sz w:val="24"/>
+              </w:rPr>
+            </w:pPr>
+            <w:r>
+              <w:rPr>
+                <w:bCs/>
                 <w:sz w:val="24"/>
               </w:rPr>
               <w:t>Test</w:t>
             </w:r>
             <w:r>
               <w:rPr>
-                <w:b/>
+                <w:bCs/>
                 <w:spacing w:val="-2"/>
                 <w:sz w:val="24"/>
               </w:rPr>
@@ -5710,7 +6691,7 @@
             </w:r>
             <w:r>
               <w:rPr>
-                <w:b/>
+                <w:bCs/>
                 <w:sz w:val="24"/>
               </w:rPr>
               <w:t>Delivery</w:t>
@@ -5719,7 +6700,8 @@
         </w:tc>
         <w:tc>
           <w:tcPr>
-            <w:tcW w:w="3776" w:type="dxa"/>
+            <w:tcW w:w="3450" w:type="dxa"/>
+            <w:shd w:val="clear" w:color="auto" w:fill="auto"/>
           </w:tcPr>
           <w:p>
             <w:pPr>
@@ -5734,12 +6716,12 @@
         <w:tc>
           <w:tcPr>
             <w:tcW w:w="2670" w:type="dxa"/>
+            <w:shd w:val="clear" w:color="auto" w:fill="auto"/>
           </w:tcPr>
           <w:p>
             <w:pPr>
               <w:pStyle w:val="TableParagraph"/>
               <w:spacing w:before="59"/>
-              <w:ind w:left="683"/>
               <w:rPr>
                 <w:sz w:val="24"/>
               </w:rPr>
@@ -5757,14 +6739,12 @@
               </w:rPr>
               <w:t xml:space="preserve"> </w:t>
             </w:r>
-            <w:proofErr w:type="gramStart"/>
             <w:r>
               <w:rPr>
                 <w:sz w:val="24"/>
               </w:rPr>
               <w:t>man-hour</w:t>
             </w:r>
-            <w:proofErr w:type="gramEnd"/>
           </w:p>
         </w:tc>
       </w:tr>
@@ -5774,14 +6754,14 @@
         </w:trPr>
         <w:tc>
           <w:tcPr>
-            <w:tcW w:w="2799" w:type="dxa"/>
-            <w:shd w:val="clear" w:color="auto" w:fill="DBE4F0"/>
+            <w:tcW w:w="3125" w:type="dxa"/>
+            <w:shd w:val="clear" w:color="auto" w:fill="auto"/>
           </w:tcPr>
           <w:p>
             <w:pPr>
               <w:pStyle w:val="TableParagraph"/>
               <w:spacing w:before="59"/>
-              <w:ind w:left="683"/>
+              <w:ind w:right="-5"/>
               <w:rPr>
                 <w:b/>
                 <w:sz w:val="24"/>
@@ -5798,8 +6778,8 @@
         </w:tc>
         <w:tc>
           <w:tcPr>
-            <w:tcW w:w="3776" w:type="dxa"/>
-            <w:shd w:val="clear" w:color="auto" w:fill="DBE4F0"/>
+            <w:tcW w:w="3450" w:type="dxa"/>
+            <w:shd w:val="clear" w:color="auto" w:fill="auto"/>
           </w:tcPr>
           <w:p>
             <w:pPr>
@@ -5814,13 +6794,12 @@
         <w:tc>
           <w:tcPr>
             <w:tcW w:w="2670" w:type="dxa"/>
-            <w:shd w:val="clear" w:color="auto" w:fill="DBE4F0"/>
+            <w:shd w:val="clear" w:color="auto" w:fill="auto"/>
           </w:tcPr>
           <w:p>
             <w:pPr>
               <w:pStyle w:val="TableParagraph"/>
               <w:spacing w:before="59"/>
-              <w:ind w:left="683"/>
               <w:rPr>
                 <w:b/>
                 <w:sz w:val="24"/>
@@ -5841,7 +6820,6 @@
               </w:rPr>
               <w:t xml:space="preserve"> </w:t>
             </w:r>
-            <w:proofErr w:type="gramStart"/>
             <w:r>
               <w:rPr>
                 <w:b/>
@@ -5849,7 +6827,6 @@
               </w:rPr>
               <w:t>man-hour</w:t>
             </w:r>
-            <w:proofErr w:type="gramEnd"/>
           </w:p>
         </w:tc>
       </w:tr>
@@ -5908,56 +6885,8 @@
         <w:spacing w:before="0"/>
         <w:ind w:hanging="577"/>
       </w:pPr>
-      <w:r>
-        <w:rPr>
-          <w:noProof/>
-        </w:rPr>
-        <w:drawing>
-          <wp:anchor distT="0" distB="0" distL="0" distR="0" simplePos="0" relativeHeight="2" behindDoc="0" locked="0" layoutInCell="1" allowOverlap="1" wp14:anchorId="7AF42432" wp14:editId="031D8DF3">
-            <wp:simplePos x="0" y="0"/>
-            <wp:positionH relativeFrom="page">
-              <wp:posOffset>914400</wp:posOffset>
-            </wp:positionH>
-            <wp:positionV relativeFrom="paragraph">
-              <wp:posOffset>260931</wp:posOffset>
-            </wp:positionV>
-            <wp:extent cx="5914305" cy="1703927"/>
-            <wp:effectExtent l="0" t="0" r="0" b="0"/>
-            <wp:wrapTopAndBottom/>
-            <wp:docPr id="3" name="image4.png"/>
-            <wp:cNvGraphicFramePr>
-              <a:graphicFrameLocks xmlns:a="http://schemas.openxmlformats.org/drawingml/2006/main" noChangeAspect="1"/>
-            </wp:cNvGraphicFramePr>
-            <a:graphic xmlns:a="http://schemas.openxmlformats.org/drawingml/2006/main">
-              <a:graphicData uri="http://schemas.openxmlformats.org/drawingml/2006/picture">
-                <pic:pic xmlns:pic="http://schemas.openxmlformats.org/drawingml/2006/picture">
-                  <pic:nvPicPr>
-                    <pic:cNvPr id="4" name="image4.png"/>
-                    <pic:cNvPicPr/>
-                  </pic:nvPicPr>
-                  <pic:blipFill>
-                    <a:blip r:embed="rId10" cstate="print"/>
-                    <a:stretch>
-                      <a:fillRect/>
-                    </a:stretch>
-                  </pic:blipFill>
-                  <pic:spPr>
-                    <a:xfrm>
-                      <a:off x="0" y="0"/>
-                      <a:ext cx="5914305" cy="1703927"/>
-                    </a:xfrm>
-                    <a:prstGeom prst="rect">
-                      <a:avLst/>
-                    </a:prstGeom>
-                  </pic:spPr>
-                </pic:pic>
-              </a:graphicData>
-            </a:graphic>
-          </wp:anchor>
-        </w:drawing>
-      </w:r>
-      <w:bookmarkStart w:id="12" w:name="_bookmark19"/>
-      <w:bookmarkEnd w:id="12"/>
+      <w:bookmarkStart w:id="9" w:name="_bookmark19"/>
+      <w:bookmarkEnd w:id="9"/>
       <w:r>
         <w:t>Schedule</w:t>
       </w:r>
@@ -5998,6 +6927,614 @@
         <w:t>tasks</w:t>
       </w:r>
     </w:p>
+    <w:tbl>
+      <w:tblPr>
+        <w:tblW w:w="0" w:type="auto"/>
+        <w:tblInd w:w="125" w:type="dxa"/>
+        <w:tblBorders>
+          <w:top w:val="single" w:sz="4" w:space="0" w:color="auto"/>
+          <w:left w:val="single" w:sz="4" w:space="0" w:color="auto"/>
+          <w:bottom w:val="single" w:sz="4" w:space="0" w:color="auto"/>
+          <w:right w:val="single" w:sz="4" w:space="0" w:color="auto"/>
+          <w:insideH w:val="single" w:sz="4" w:space="0" w:color="auto"/>
+          <w:insideV w:val="single" w:sz="4" w:space="0" w:color="auto"/>
+        </w:tblBorders>
+        <w:tblLook w:val="0000" w:firstRow="0" w:lastRow="0" w:firstColumn="0" w:lastColumn="0" w:noHBand="0" w:noVBand="0"/>
+      </w:tblPr>
+      <w:tblGrid>
+        <w:gridCol w:w="2364"/>
+        <w:gridCol w:w="1932"/>
+        <w:gridCol w:w="2448"/>
+        <w:gridCol w:w="1896"/>
+      </w:tblGrid>
+      <w:tr>
+        <w:trPr>
+          <w:trHeight w:val="576"/>
+        </w:trPr>
+        <w:tc>
+          <w:tcPr>
+            <w:tcW w:w="8640" w:type="dxa"/>
+            <w:gridSpan w:val="4"/>
+          </w:tcPr>
+          <w:p>
+            <w:pPr>
+              <w:ind w:left="-17"/>
+              <w:rPr>
+                <w:rFonts w:cstheme="minorHAnsi"/>
+                <w:b/>
+                <w:bCs/>
+                <w:sz w:val="24"/>
+                <w:szCs w:val="24"/>
+              </w:rPr>
+            </w:pPr>
+            <w:r>
+              <w:rPr>
+                <w:rFonts w:cstheme="minorHAnsi"/>
+                <w:b/>
+                <w:bCs/>
+                <w:sz w:val="24"/>
+                <w:szCs w:val="24"/>
+              </w:rPr>
+              <w:t>Plan Details</w:t>
+            </w:r>
+          </w:p>
+        </w:tc>
+      </w:tr>
+      <w:tr>
+        <w:tblPrEx>
+          <w:tblBorders>
+            <w:left w:val="none" w:sz="0" w:space="0" w:color="auto"/>
+            <w:bottom w:val="none" w:sz="0" w:space="0" w:color="auto"/>
+            <w:right w:val="none" w:sz="0" w:space="0" w:color="auto"/>
+            <w:insideH w:val="none" w:sz="0" w:space="0" w:color="auto"/>
+            <w:insideV w:val="none" w:sz="0" w:space="0" w:color="auto"/>
+          </w:tblBorders>
+        </w:tblPrEx>
+        <w:trPr>
+          <w:trHeight w:val="100"/>
+        </w:trPr>
+        <w:tc>
+          <w:tcPr>
+            <w:tcW w:w="2364" w:type="dxa"/>
+            <w:tcBorders>
+              <w:top w:val="single" w:sz="4" w:space="0" w:color="auto"/>
+              <w:left w:val="single" w:sz="4" w:space="0" w:color="auto"/>
+              <w:bottom w:val="single" w:sz="4" w:space="0" w:color="auto"/>
+              <w:right w:val="single" w:sz="4" w:space="0" w:color="auto"/>
+            </w:tcBorders>
+          </w:tcPr>
+          <w:p>
+            <w:pPr>
+              <w:spacing w:after="200" w:line="276" w:lineRule="auto"/>
+              <w:rPr>
+                <w:rFonts w:cstheme="minorHAnsi"/>
+                <w:b/>
+                <w:bCs/>
+                <w:sz w:val="24"/>
+                <w:szCs w:val="24"/>
+              </w:rPr>
+            </w:pPr>
+            <w:r>
+              <w:rPr>
+                <w:rFonts w:cstheme="minorHAnsi"/>
+                <w:b/>
+                <w:bCs/>
+                <w:sz w:val="24"/>
+                <w:szCs w:val="24"/>
+              </w:rPr>
+              <w:t xml:space="preserve">Release </w:t>
+            </w:r>
+            <w:r>
+              <w:rPr>
+                <w:rFonts w:cstheme="minorHAnsi"/>
+                <w:b/>
+                <w:bCs/>
+                <w:sz w:val="24"/>
+                <w:szCs w:val="24"/>
+              </w:rPr>
+              <w:t>#</w:t>
+            </w:r>
+          </w:p>
+        </w:tc>
+        <w:tc>
+          <w:tcPr>
+            <w:tcW w:w="1932" w:type="dxa"/>
+            <w:tcBorders>
+              <w:top w:val="single" w:sz="4" w:space="0" w:color="auto"/>
+              <w:left w:val="single" w:sz="4" w:space="0" w:color="auto"/>
+              <w:bottom w:val="single" w:sz="4" w:space="0" w:color="auto"/>
+              <w:right w:val="single" w:sz="4" w:space="0" w:color="auto"/>
+            </w:tcBorders>
+            <w:shd w:val="clear" w:color="auto" w:fill="auto"/>
+          </w:tcPr>
+          <w:p>
+            <w:pPr>
+              <w:spacing w:after="200" w:line="276" w:lineRule="auto"/>
+              <w:rPr>
+                <w:rFonts w:cstheme="minorHAnsi"/>
+                <w:sz w:val="24"/>
+                <w:szCs w:val="24"/>
+              </w:rPr>
+            </w:pPr>
+            <w:r>
+              <w:rPr>
+                <w:rFonts w:cstheme="minorHAnsi"/>
+                <w:sz w:val="24"/>
+                <w:szCs w:val="24"/>
+              </w:rPr>
+              <w:t>Major release</w:t>
+            </w:r>
+          </w:p>
+        </w:tc>
+        <w:tc>
+          <w:tcPr>
+            <w:tcW w:w="2448" w:type="dxa"/>
+            <w:tcBorders>
+              <w:top w:val="single" w:sz="4" w:space="0" w:color="auto"/>
+              <w:left w:val="single" w:sz="4" w:space="0" w:color="auto"/>
+              <w:bottom w:val="single" w:sz="4" w:space="0" w:color="auto"/>
+              <w:right w:val="single" w:sz="4" w:space="0" w:color="auto"/>
+            </w:tcBorders>
+            <w:shd w:val="clear" w:color="auto" w:fill="auto"/>
+          </w:tcPr>
+          <w:p>
+            <w:pPr>
+              <w:spacing w:after="200" w:line="276" w:lineRule="auto"/>
+              <w:rPr>
+                <w:rFonts w:cstheme="minorHAnsi"/>
+                <w:b/>
+                <w:bCs/>
+                <w:sz w:val="24"/>
+                <w:szCs w:val="24"/>
+              </w:rPr>
+            </w:pPr>
+            <w:r>
+              <w:rPr>
+                <w:rFonts w:cstheme="minorHAnsi"/>
+                <w:b/>
+                <w:bCs/>
+                <w:sz w:val="24"/>
+                <w:szCs w:val="24"/>
+              </w:rPr>
+              <w:t>Release number</w:t>
+            </w:r>
+          </w:p>
+        </w:tc>
+        <w:tc>
+          <w:tcPr>
+            <w:tcW w:w="1896" w:type="dxa"/>
+            <w:tcBorders>
+              <w:top w:val="single" w:sz="4" w:space="0" w:color="auto"/>
+              <w:bottom w:val="single" w:sz="4" w:space="0" w:color="auto"/>
+              <w:right w:val="single" w:sz="4" w:space="0" w:color="auto"/>
+            </w:tcBorders>
+            <w:shd w:val="clear" w:color="auto" w:fill="auto"/>
+          </w:tcPr>
+          <w:p>
+            <w:pPr>
+              <w:spacing w:after="200" w:line="276" w:lineRule="auto"/>
+              <w:rPr>
+                <w:rFonts w:cstheme="minorHAnsi"/>
+                <w:sz w:val="24"/>
+                <w:szCs w:val="24"/>
+              </w:rPr>
+            </w:pPr>
+            <w:r>
+              <w:rPr>
+                <w:rFonts w:cstheme="minorHAnsi"/>
+                <w:sz w:val="24"/>
+                <w:szCs w:val="24"/>
+              </w:rPr>
+              <w:t>1.0</w:t>
+            </w:r>
+          </w:p>
+        </w:tc>
+      </w:tr>
+      <w:tr>
+        <w:tblPrEx>
+          <w:tblBorders>
+            <w:left w:val="none" w:sz="0" w:space="0" w:color="auto"/>
+            <w:bottom w:val="none" w:sz="0" w:space="0" w:color="auto"/>
+            <w:right w:val="none" w:sz="0" w:space="0" w:color="auto"/>
+            <w:insideH w:val="none" w:sz="0" w:space="0" w:color="auto"/>
+            <w:insideV w:val="none" w:sz="0" w:space="0" w:color="auto"/>
+          </w:tblBorders>
+        </w:tblPrEx>
+        <w:trPr>
+          <w:trHeight w:val="100"/>
+        </w:trPr>
+        <w:tc>
+          <w:tcPr>
+            <w:tcW w:w="2364" w:type="dxa"/>
+            <w:tcBorders>
+              <w:top w:val="single" w:sz="4" w:space="0" w:color="auto"/>
+              <w:left w:val="single" w:sz="4" w:space="0" w:color="auto"/>
+              <w:bottom w:val="single" w:sz="4" w:space="0" w:color="auto"/>
+              <w:right w:val="single" w:sz="4" w:space="0" w:color="auto"/>
+            </w:tcBorders>
+          </w:tcPr>
+          <w:p>
+            <w:pPr>
+              <w:spacing w:after="200" w:line="276" w:lineRule="auto"/>
+              <w:rPr>
+                <w:rFonts w:cstheme="minorHAnsi"/>
+                <w:b/>
+                <w:bCs/>
+                <w:sz w:val="24"/>
+                <w:szCs w:val="24"/>
+              </w:rPr>
+            </w:pPr>
+            <w:r>
+              <w:rPr>
+                <w:rFonts w:cstheme="minorHAnsi"/>
+                <w:b/>
+                <w:bCs/>
+                <w:sz w:val="24"/>
+                <w:szCs w:val="24"/>
+              </w:rPr>
+              <w:t>Start date</w:t>
+            </w:r>
+          </w:p>
+        </w:tc>
+        <w:tc>
+          <w:tcPr>
+            <w:tcW w:w="1932" w:type="dxa"/>
+            <w:tcBorders>
+              <w:top w:val="single" w:sz="4" w:space="0" w:color="auto"/>
+              <w:left w:val="single" w:sz="4" w:space="0" w:color="auto"/>
+              <w:bottom w:val="single" w:sz="4" w:space="0" w:color="auto"/>
+              <w:right w:val="single" w:sz="4" w:space="0" w:color="auto"/>
+            </w:tcBorders>
+            <w:shd w:val="clear" w:color="auto" w:fill="auto"/>
+          </w:tcPr>
+          <w:p>
+            <w:pPr>
+              <w:spacing w:after="200" w:line="276" w:lineRule="auto"/>
+              <w:rPr>
+                <w:rFonts w:cstheme="minorHAnsi"/>
+                <w:sz w:val="24"/>
+                <w:szCs w:val="24"/>
+              </w:rPr>
+            </w:pPr>
+            <w:r>
+              <w:rPr>
+                <w:rFonts w:cstheme="minorHAnsi"/>
+                <w:sz w:val="24"/>
+                <w:szCs w:val="24"/>
+              </w:rPr>
+              <w:t>24/04/2022</w:t>
+            </w:r>
+          </w:p>
+        </w:tc>
+        <w:tc>
+          <w:tcPr>
+            <w:tcW w:w="2448" w:type="dxa"/>
+            <w:tcBorders>
+              <w:top w:val="single" w:sz="4" w:space="0" w:color="auto"/>
+              <w:left w:val="single" w:sz="4" w:space="0" w:color="auto"/>
+              <w:bottom w:val="single" w:sz="4" w:space="0" w:color="auto"/>
+              <w:right w:val="single" w:sz="4" w:space="0" w:color="auto"/>
+            </w:tcBorders>
+            <w:shd w:val="clear" w:color="auto" w:fill="auto"/>
+          </w:tcPr>
+          <w:p>
+            <w:pPr>
+              <w:spacing w:after="200" w:line="276" w:lineRule="auto"/>
+              <w:rPr>
+                <w:rFonts w:cstheme="minorHAnsi"/>
+                <w:b/>
+                <w:bCs/>
+                <w:sz w:val="24"/>
+                <w:szCs w:val="24"/>
+              </w:rPr>
+            </w:pPr>
+            <w:r>
+              <w:rPr>
+                <w:rFonts w:cstheme="minorHAnsi"/>
+                <w:b/>
+                <w:bCs/>
+                <w:sz w:val="24"/>
+                <w:szCs w:val="24"/>
+              </w:rPr>
+              <w:t>Duration</w:t>
+            </w:r>
+          </w:p>
+        </w:tc>
+        <w:tc>
+          <w:tcPr>
+            <w:tcW w:w="1896" w:type="dxa"/>
+            <w:tcBorders>
+              <w:top w:val="single" w:sz="4" w:space="0" w:color="auto"/>
+              <w:bottom w:val="single" w:sz="4" w:space="0" w:color="auto"/>
+              <w:right w:val="single" w:sz="4" w:space="0" w:color="auto"/>
+            </w:tcBorders>
+            <w:shd w:val="clear" w:color="auto" w:fill="auto"/>
+          </w:tcPr>
+          <w:p>
+            <w:pPr>
+              <w:spacing w:after="200" w:line="276" w:lineRule="auto"/>
+              <w:rPr>
+                <w:rFonts w:cstheme="minorHAnsi"/>
+                <w:sz w:val="24"/>
+                <w:szCs w:val="24"/>
+              </w:rPr>
+            </w:pPr>
+            <w:r>
+              <w:rPr>
+                <w:rFonts w:cstheme="minorHAnsi"/>
+                <w:sz w:val="24"/>
+                <w:szCs w:val="24"/>
+              </w:rPr>
+              <w:t>12 weeks</w:t>
+            </w:r>
+          </w:p>
+        </w:tc>
+      </w:tr>
+      <w:tr>
+        <w:tblPrEx>
+          <w:tblBorders>
+            <w:left w:val="none" w:sz="0" w:space="0" w:color="auto"/>
+            <w:bottom w:val="none" w:sz="0" w:space="0" w:color="auto"/>
+            <w:right w:val="none" w:sz="0" w:space="0" w:color="auto"/>
+            <w:insideH w:val="none" w:sz="0" w:space="0" w:color="auto"/>
+            <w:insideV w:val="none" w:sz="0" w:space="0" w:color="auto"/>
+          </w:tblBorders>
+        </w:tblPrEx>
+        <w:trPr>
+          <w:trHeight w:val="100"/>
+        </w:trPr>
+        <w:tc>
+          <w:tcPr>
+            <w:tcW w:w="2364" w:type="dxa"/>
+            <w:tcBorders>
+              <w:top w:val="single" w:sz="4" w:space="0" w:color="auto"/>
+              <w:left w:val="single" w:sz="4" w:space="0" w:color="auto"/>
+              <w:bottom w:val="single" w:sz="4" w:space="0" w:color="auto"/>
+              <w:right w:val="single" w:sz="4" w:space="0" w:color="auto"/>
+            </w:tcBorders>
+          </w:tcPr>
+          <w:p>
+            <w:pPr>
+              <w:spacing w:after="200" w:line="276" w:lineRule="auto"/>
+              <w:rPr>
+                <w:rFonts w:cstheme="minorHAnsi"/>
+                <w:b/>
+                <w:bCs/>
+                <w:sz w:val="24"/>
+                <w:szCs w:val="24"/>
+              </w:rPr>
+            </w:pPr>
+            <w:r>
+              <w:rPr>
+                <w:rFonts w:cstheme="minorHAnsi"/>
+                <w:b/>
+                <w:bCs/>
+                <w:sz w:val="24"/>
+                <w:szCs w:val="24"/>
+              </w:rPr>
+              <w:t>Status</w:t>
+            </w:r>
+          </w:p>
+        </w:tc>
+        <w:tc>
+          <w:tcPr>
+            <w:tcW w:w="1932" w:type="dxa"/>
+            <w:tcBorders>
+              <w:top w:val="single" w:sz="4" w:space="0" w:color="auto"/>
+              <w:left w:val="single" w:sz="4" w:space="0" w:color="auto"/>
+              <w:bottom w:val="single" w:sz="4" w:space="0" w:color="auto"/>
+              <w:right w:val="single" w:sz="4" w:space="0" w:color="auto"/>
+            </w:tcBorders>
+            <w:shd w:val="clear" w:color="auto" w:fill="auto"/>
+          </w:tcPr>
+          <w:p>
+            <w:pPr>
+              <w:spacing w:after="200" w:line="276" w:lineRule="auto"/>
+              <w:rPr>
+                <w:rFonts w:cstheme="minorHAnsi"/>
+                <w:sz w:val="24"/>
+                <w:szCs w:val="24"/>
+              </w:rPr>
+            </w:pPr>
+            <w:r>
+              <w:rPr>
+                <w:rFonts w:cstheme="minorHAnsi"/>
+                <w:sz w:val="24"/>
+                <w:szCs w:val="24"/>
+              </w:rPr>
+              <w:t>Approve</w:t>
+            </w:r>
+          </w:p>
+        </w:tc>
+        <w:tc>
+          <w:tcPr>
+            <w:tcW w:w="2448" w:type="dxa"/>
+            <w:tcBorders>
+              <w:top w:val="single" w:sz="4" w:space="0" w:color="auto"/>
+              <w:left w:val="single" w:sz="4" w:space="0" w:color="auto"/>
+              <w:bottom w:val="single" w:sz="4" w:space="0" w:color="auto"/>
+              <w:right w:val="single" w:sz="4" w:space="0" w:color="auto"/>
+            </w:tcBorders>
+            <w:shd w:val="clear" w:color="auto" w:fill="auto"/>
+          </w:tcPr>
+          <w:p>
+            <w:pPr>
+              <w:spacing w:after="200" w:line="276" w:lineRule="auto"/>
+              <w:rPr>
+                <w:rFonts w:cstheme="minorHAnsi"/>
+                <w:b/>
+                <w:bCs/>
+                <w:sz w:val="24"/>
+                <w:szCs w:val="24"/>
+              </w:rPr>
+            </w:pPr>
+            <w:r>
+              <w:rPr>
+                <w:rFonts w:cstheme="minorHAnsi"/>
+                <w:b/>
+                <w:bCs/>
+                <w:sz w:val="24"/>
+                <w:szCs w:val="24"/>
+              </w:rPr>
+              <w:t>Risk level</w:t>
+            </w:r>
+          </w:p>
+        </w:tc>
+        <w:tc>
+          <w:tcPr>
+            <w:tcW w:w="1896" w:type="dxa"/>
+            <w:tcBorders>
+              <w:top w:val="single" w:sz="4" w:space="0" w:color="auto"/>
+              <w:bottom w:val="single" w:sz="4" w:space="0" w:color="auto"/>
+              <w:right w:val="single" w:sz="4" w:space="0" w:color="auto"/>
+            </w:tcBorders>
+            <w:shd w:val="clear" w:color="auto" w:fill="auto"/>
+          </w:tcPr>
+          <w:p>
+            <w:pPr>
+              <w:spacing w:after="200" w:line="276" w:lineRule="auto"/>
+              <w:rPr>
+                <w:rFonts w:cstheme="minorHAnsi"/>
+                <w:sz w:val="24"/>
+                <w:szCs w:val="24"/>
+              </w:rPr>
+            </w:pPr>
+            <w:r>
+              <w:rPr>
+                <w:rFonts w:cstheme="minorHAnsi"/>
+                <w:sz w:val="24"/>
+                <w:szCs w:val="24"/>
+              </w:rPr>
+              <w:t>Medium</w:t>
+            </w:r>
+          </w:p>
+        </w:tc>
+      </w:tr>
+      <w:tr>
+        <w:tblPrEx>
+          <w:tblBorders>
+            <w:left w:val="none" w:sz="0" w:space="0" w:color="auto"/>
+            <w:bottom w:val="none" w:sz="0" w:space="0" w:color="auto"/>
+            <w:right w:val="none" w:sz="0" w:space="0" w:color="auto"/>
+            <w:insideH w:val="none" w:sz="0" w:space="0" w:color="auto"/>
+            <w:insideV w:val="none" w:sz="0" w:space="0" w:color="auto"/>
+          </w:tblBorders>
+        </w:tblPrEx>
+        <w:trPr>
+          <w:trHeight w:val="100"/>
+        </w:trPr>
+        <w:tc>
+          <w:tcPr>
+            <w:tcW w:w="2364" w:type="dxa"/>
+            <w:tcBorders>
+              <w:top w:val="single" w:sz="4" w:space="0" w:color="auto"/>
+              <w:left w:val="single" w:sz="4" w:space="0" w:color="auto"/>
+              <w:bottom w:val="single" w:sz="4" w:space="0" w:color="auto"/>
+              <w:right w:val="single" w:sz="4" w:space="0" w:color="auto"/>
+            </w:tcBorders>
+          </w:tcPr>
+          <w:p>
+            <w:pPr>
+              <w:spacing w:after="200" w:line="276" w:lineRule="auto"/>
+              <w:rPr>
+                <w:rFonts w:cstheme="minorHAnsi"/>
+                <w:b/>
+                <w:bCs/>
+                <w:sz w:val="24"/>
+                <w:szCs w:val="24"/>
+              </w:rPr>
+            </w:pPr>
+          </w:p>
+        </w:tc>
+        <w:tc>
+          <w:tcPr>
+            <w:tcW w:w="1932" w:type="dxa"/>
+            <w:tcBorders>
+              <w:top w:val="single" w:sz="4" w:space="0" w:color="auto"/>
+              <w:left w:val="single" w:sz="4" w:space="0" w:color="auto"/>
+              <w:bottom w:val="single" w:sz="4" w:space="0" w:color="auto"/>
+              <w:right w:val="single" w:sz="4" w:space="0" w:color="auto"/>
+            </w:tcBorders>
+            <w:shd w:val="clear" w:color="auto" w:fill="auto"/>
+          </w:tcPr>
+          <w:p>
+            <w:pPr>
+              <w:spacing w:after="200" w:line="276" w:lineRule="auto"/>
+              <w:rPr>
+                <w:rFonts w:cstheme="minorHAnsi"/>
+                <w:sz w:val="24"/>
+                <w:szCs w:val="24"/>
+              </w:rPr>
+            </w:pPr>
+          </w:p>
+        </w:tc>
+        <w:tc>
+          <w:tcPr>
+            <w:tcW w:w="2448" w:type="dxa"/>
+            <w:tcBorders>
+              <w:top w:val="single" w:sz="4" w:space="0" w:color="auto"/>
+              <w:left w:val="single" w:sz="4" w:space="0" w:color="auto"/>
+              <w:bottom w:val="single" w:sz="4" w:space="0" w:color="auto"/>
+              <w:right w:val="single" w:sz="4" w:space="0" w:color="auto"/>
+            </w:tcBorders>
+            <w:shd w:val="clear" w:color="auto" w:fill="auto"/>
+          </w:tcPr>
+          <w:p>
+            <w:pPr>
+              <w:spacing w:after="200" w:line="276" w:lineRule="auto"/>
+              <w:rPr>
+                <w:rFonts w:cstheme="minorHAnsi"/>
+                <w:b/>
+                <w:bCs/>
+                <w:sz w:val="24"/>
+                <w:szCs w:val="24"/>
+              </w:rPr>
+            </w:pPr>
+            <w:r>
+              <w:rPr>
+                <w:rFonts w:cstheme="minorHAnsi"/>
+                <w:b/>
+                <w:bCs/>
+                <w:sz w:val="24"/>
+                <w:szCs w:val="24"/>
+              </w:rPr>
+              <w:t>Planned release date</w:t>
+            </w:r>
+          </w:p>
+        </w:tc>
+        <w:tc>
+          <w:tcPr>
+            <w:tcW w:w="1896" w:type="dxa"/>
+            <w:tcBorders>
+              <w:top w:val="single" w:sz="4" w:space="0" w:color="auto"/>
+              <w:bottom w:val="single" w:sz="4" w:space="0" w:color="auto"/>
+              <w:right w:val="single" w:sz="4" w:space="0" w:color="auto"/>
+            </w:tcBorders>
+            <w:shd w:val="clear" w:color="auto" w:fill="auto"/>
+          </w:tcPr>
+          <w:p>
+            <w:pPr>
+              <w:spacing w:after="200" w:line="276" w:lineRule="auto"/>
+              <w:rPr>
+                <w:rFonts w:cstheme="minorHAnsi"/>
+                <w:sz w:val="24"/>
+                <w:szCs w:val="24"/>
+              </w:rPr>
+            </w:pPr>
+            <w:r>
+              <w:rPr>
+                <w:rFonts w:cstheme="minorHAnsi"/>
+                <w:sz w:val="24"/>
+                <w:szCs w:val="24"/>
+              </w:rPr>
+              <w:t>31/08/2022</w:t>
+            </w:r>
+          </w:p>
+        </w:tc>
+      </w:tr>
+    </w:tbl>
+    <w:p/>
+    <w:p/>
     <w:p>
       <w:pPr>
         <w:pStyle w:val="Heading1"/>
@@ -6012,8 +7549,8 @@
         <w:spacing w:before="81"/>
         <w:ind w:hanging="433"/>
       </w:pPr>
-      <w:bookmarkStart w:id="13" w:name="_bookmark20"/>
-      <w:bookmarkEnd w:id="13"/>
+      <w:bookmarkStart w:id="10" w:name="_bookmark20"/>
+      <w:bookmarkEnd w:id="10"/>
       <w:r>
         <w:t>TEST</w:t>
       </w:r>
@@ -6095,8 +7632,8 @@
         </w:tabs>
         <w:ind w:hanging="577"/>
       </w:pPr>
-      <w:bookmarkStart w:id="14" w:name="_bookmark21"/>
-      <w:bookmarkEnd w:id="14"/>
+      <w:bookmarkStart w:id="11" w:name="_bookmark21"/>
+      <w:bookmarkEnd w:id="11"/>
       <w:r>
         <w:t>Before</w:t>
       </w:r>
@@ -6282,8 +7819,8 @@
         </w:tabs>
         <w:ind w:hanging="577"/>
       </w:pPr>
-      <w:bookmarkStart w:id="15" w:name="_bookmark22"/>
-      <w:bookmarkEnd w:id="15"/>
+      <w:bookmarkStart w:id="12" w:name="_bookmark22"/>
+      <w:bookmarkEnd w:id="12"/>
       <w:r>
         <w:t>During</w:t>
       </w:r>
@@ -6543,8 +8080,8 @@
         </w:tabs>
         <w:ind w:hanging="577"/>
       </w:pPr>
-      <w:bookmarkStart w:id="16" w:name="_bookmark23"/>
-      <w:bookmarkEnd w:id="16"/>
+      <w:bookmarkStart w:id="13" w:name="_bookmark23"/>
+      <w:bookmarkEnd w:id="13"/>
       <w:r>
         <w:t>After</w:t>
       </w:r>
@@ -6793,7 +8330,7 @@
           <v:stroke joinstyle="miter"/>
           <v:path gradientshapeok="t" o:connecttype="rect"/>
         </v:shapetype>
-        <v:shape id="_x0000_s1025" type="#_x0000_t202" style="position:absolute;margin-left:267.85pt;margin-top:737.7pt;width:91.65pt;height:25.4pt;z-index:-16113152;mso-position-horizontal-relative:page;mso-position-vertical-relative:page" filled="f" stroked="f">
+        <v:shape id="_x0000_s1025" type="#_x0000_t202" style="position:absolute;margin-left:267.85pt;margin-top:737.7pt;width:91.65pt;height:25.4pt;z-index:-251658752;mso-position-horizontal-relative:page;mso-position-vertical-relative:page" filled="f" stroked="f">
           <v:textbox inset="0,0,0,0">
             <w:txbxContent>
               <w:p>
@@ -6847,6 +8384,95 @@
 <file path=word/numbering.xml><?xml version="1.0" encoding="utf-8"?>
 <w:numbering xmlns:wpc="http://schemas.microsoft.com/office/word/2010/wordprocessingCanvas" xmlns:cx="http://schemas.microsoft.com/office/drawing/2014/chartex" xmlns:cx1="http://schemas.microsoft.com/office/drawing/2015/9/8/chartex" xmlns:cx2="http://schemas.microsoft.com/office/drawing/2015/10/21/chartex" xmlns:cx3="http://schemas.microsoft.com/office/drawing/2016/5/9/chartex" xmlns:cx4="http://schemas.microsoft.com/office/drawing/2016/5/10/chartex" xmlns:cx5="http://schemas.microsoft.com/office/drawing/2016/5/11/chartex" xmlns:cx6="http://schemas.microsoft.com/office/drawing/2016/5/12/chartex" xmlns:cx7="http://schemas.microsoft.com/office/drawing/2016/5/13/chartex" xmlns:cx8="http://schemas.microsoft.com/office/drawing/2016/5/14/chartex" xmlns:mc="http://schemas.openxmlformats.org/markup-compatibility/2006" xmlns:aink="http://schemas.microsoft.com/office/drawing/2016/ink" xmlns:am3d="http://schemas.microsoft.com/office/drawing/2017/model3d" xmlns:o="urn:schemas-microsoft-com:office:office" xmlns:oel="http://schemas.microsoft.com/office/2019/extlst" xmlns:r="http://schemas.openxmlformats.org/officeDocument/2006/relationships" xmlns:m="http://schemas.openxmlformats.org/officeDocument/2006/math" xmlns:v="urn:schemas-microsoft-com:vml" xmlns:wp14="http://schemas.microsoft.com/office/word/2010/wordprocessingDrawing" xmlns:wp="http://schemas.openxmlformats.org/drawingml/2006/wordprocessingDrawing" xmlns:w10="urn:schemas-microsoft-com:office:word" xmlns:w="http://schemas.openxmlformats.org/wordprocessingml/2006/main" xmlns:w14="http://schemas.microsoft.com/office/word/2010/wordml" xmlns:w15="http://schemas.microsoft.com/office/word/2012/wordml" xmlns:w16cex="http://schemas.microsoft.com/office/word/2018/wordml/cex" xmlns:w16cid="http://schemas.microsoft.com/office/word/2016/wordml/cid" xmlns:w16="http://schemas.microsoft.com/office/word/2018/wordml" xmlns:w16sdtdh="http://schemas.microsoft.com/office/word/2020/wordml/sdtdatahash" xmlns:w16se="http://schemas.microsoft.com/office/word/2015/wordml/symex" xmlns:wpg="http://schemas.microsoft.com/office/word/2010/wordprocessingGroup" xmlns:wpi="http://schemas.microsoft.com/office/word/2010/wordprocessingInk" xmlns:wne="http://schemas.microsoft.com/office/word/2006/wordml" xmlns:wps="http://schemas.microsoft.com/office/word/2010/wordprocessingShape" mc:Ignorable="w14 w15 w16se w16cid w16 w16cex w16sdtdh wp14">
   <w:abstractNum w:abstractNumId="0" w15:restartNumberingAfterBreak="0">
+    <w:nsid w:val="0137487D"/>
+    <w:multiLevelType w:val="multilevel"/>
+    <w:tmpl w:val="0409001F"/>
+    <w:lvl w:ilvl="0">
+      <w:start w:val="1"/>
+      <w:numFmt w:val="decimal"/>
+      <w:lvlText w:val="%1."/>
+      <w:lvlJc w:val="left"/>
+      <w:pPr>
+        <w:ind w:left="360" w:hanging="360"/>
+      </w:pPr>
+    </w:lvl>
+    <w:lvl w:ilvl="1">
+      <w:start w:val="1"/>
+      <w:numFmt w:val="decimal"/>
+      <w:lvlText w:val="%1.%2."/>
+      <w:lvlJc w:val="left"/>
+      <w:pPr>
+        <w:ind w:left="792" w:hanging="432"/>
+      </w:pPr>
+    </w:lvl>
+    <w:lvl w:ilvl="2">
+      <w:start w:val="1"/>
+      <w:numFmt w:val="decimal"/>
+      <w:lvlText w:val="%1.%2.%3."/>
+      <w:lvlJc w:val="left"/>
+      <w:pPr>
+        <w:ind w:left="1224" w:hanging="504"/>
+      </w:pPr>
+    </w:lvl>
+    <w:lvl w:ilvl="3">
+      <w:start w:val="1"/>
+      <w:numFmt w:val="decimal"/>
+      <w:lvlText w:val="%1.%2.%3.%4."/>
+      <w:lvlJc w:val="left"/>
+      <w:pPr>
+        <w:ind w:left="1728" w:hanging="648"/>
+      </w:pPr>
+      <w:rPr>
+        <w:rFonts w:hint="default"/>
+      </w:rPr>
+    </w:lvl>
+    <w:lvl w:ilvl="4">
+      <w:start w:val="1"/>
+      <w:numFmt w:val="decimal"/>
+      <w:lvlText w:val="%1.%2.%3.%4.%5."/>
+      <w:lvlJc w:val="left"/>
+      <w:pPr>
+        <w:ind w:left="2232" w:hanging="792"/>
+      </w:pPr>
+    </w:lvl>
+    <w:lvl w:ilvl="5">
+      <w:start w:val="1"/>
+      <w:numFmt w:val="decimal"/>
+      <w:lvlText w:val="%1.%2.%3.%4.%5.%6."/>
+      <w:lvlJc w:val="left"/>
+      <w:pPr>
+        <w:ind w:left="2736" w:hanging="936"/>
+      </w:pPr>
+    </w:lvl>
+    <w:lvl w:ilvl="6">
+      <w:start w:val="1"/>
+      <w:numFmt w:val="decimal"/>
+      <w:lvlText w:val="%1.%2.%3.%4.%5.%6.%7."/>
+      <w:lvlJc w:val="left"/>
+      <w:pPr>
+        <w:ind w:left="3240" w:hanging="1080"/>
+      </w:pPr>
+    </w:lvl>
+    <w:lvl w:ilvl="7">
+      <w:start w:val="1"/>
+      <w:numFmt w:val="decimal"/>
+      <w:lvlText w:val="%1.%2.%3.%4.%5.%6.%7.%8."/>
+      <w:lvlJc w:val="left"/>
+      <w:pPr>
+        <w:ind w:left="3744" w:hanging="1224"/>
+      </w:pPr>
+    </w:lvl>
+    <w:lvl w:ilvl="8">
+      <w:start w:val="1"/>
+      <w:numFmt w:val="decimal"/>
+      <w:lvlText w:val="%1.%2.%3.%4.%5.%6.%7.%8.%9."/>
+      <w:lvlJc w:val="left"/>
+      <w:pPr>
+        <w:ind w:left="4320" w:hanging="1440"/>
+      </w:pPr>
+    </w:lvl>
+  </w:abstractNum>
+  <w:abstractNum w:abstractNumId="1" w15:restartNumberingAfterBreak="0">
     <w:nsid w:val="05F41996"/>
     <w:multiLevelType w:val="multilevel"/>
     <w:tmpl w:val="89560E4C"/>
@@ -6857,7 +8483,6 @@
       <w:lvlJc w:val="left"/>
       <w:pPr>
         <w:ind w:left="508" w:hanging="288"/>
-        <w:jc w:val="left"/>
       </w:pPr>
       <w:rPr>
         <w:rFonts w:ascii="Calibri" w:eastAsia="Calibri" w:hAnsi="Calibri" w:cs="Calibri" w:hint="default"/>
@@ -6876,7 +8501,6 @@
       <w:lvlJc w:val="left"/>
       <w:pPr>
         <w:ind w:left="1516" w:hanging="864"/>
-        <w:jc w:val="left"/>
       </w:pPr>
       <w:rPr>
         <w:rFonts w:ascii="Calibri" w:eastAsia="Calibri" w:hAnsi="Calibri" w:cs="Calibri" w:hint="default"/>
@@ -6893,7 +8517,6 @@
       <w:lvlJc w:val="left"/>
       <w:pPr>
         <w:ind w:left="1840" w:hanging="720"/>
-        <w:jc w:val="left"/>
       </w:pPr>
       <w:rPr>
         <w:rFonts w:ascii="Calibri" w:eastAsia="Calibri" w:hAnsi="Calibri" w:cs="Calibri" w:hint="default"/>
@@ -6977,475 +8600,180 @@
       </w:rPr>
     </w:lvl>
   </w:abstractNum>
-  <w:abstractNum w:abstractNumId="1" w15:restartNumberingAfterBreak="0">
-    <w:nsid w:val="2B91200E"/>
+  <w:abstractNum w:abstractNumId="2" w15:restartNumberingAfterBreak="0">
+    <w:nsid w:val="0EEB7659"/>
     <w:multiLevelType w:val="hybridMultilevel"/>
-    <w:tmpl w:val="0250F1A0"/>
-    <w:lvl w:ilvl="0" w:tplc="2EAE4890">
-      <w:numFmt w:val="bullet"/>
-      <w:lvlText w:val="-"/>
-      <w:lvlJc w:val="left"/>
-      <w:pPr>
-        <w:ind w:left="580" w:hanging="269"/>
-      </w:pPr>
-      <w:rPr>
-        <w:rFonts w:ascii="Times New Roman" w:eastAsia="Times New Roman" w:hAnsi="Times New Roman" w:cs="Times New Roman" w:hint="default"/>
-        <w:w w:val="99"/>
-        <w:sz w:val="24"/>
-        <w:szCs w:val="24"/>
-        <w:lang w:val="en-US" w:eastAsia="en-US" w:bidi="ar-SA"/>
-      </w:rPr>
-    </w:lvl>
-    <w:lvl w:ilvl="1" w:tplc="1284D196">
-      <w:numFmt w:val="bullet"/>
-      <w:lvlText w:val="-"/>
-      <w:lvlJc w:val="left"/>
-      <w:pPr>
-        <w:ind w:left="940" w:hanging="360"/>
-      </w:pPr>
-      <w:rPr>
-        <w:rFonts w:ascii="Times New Roman" w:eastAsia="Times New Roman" w:hAnsi="Times New Roman" w:cs="Times New Roman" w:hint="default"/>
-        <w:w w:val="99"/>
-        <w:sz w:val="24"/>
-        <w:szCs w:val="24"/>
-        <w:lang w:val="en-US" w:eastAsia="en-US" w:bidi="ar-SA"/>
-      </w:rPr>
-    </w:lvl>
-    <w:lvl w:ilvl="2" w:tplc="0E48508E">
-      <w:numFmt w:val="bullet"/>
-      <w:lvlText w:val="•"/>
-      <w:lvlJc w:val="left"/>
-      <w:pPr>
-        <w:ind w:left="1987" w:hanging="360"/>
-      </w:pPr>
-      <w:rPr>
-        <w:rFonts w:hint="default"/>
-        <w:lang w:val="en-US" w:eastAsia="en-US" w:bidi="ar-SA"/>
-      </w:rPr>
-    </w:lvl>
-    <w:lvl w:ilvl="3" w:tplc="D442762A">
-      <w:numFmt w:val="bullet"/>
-      <w:lvlText w:val="•"/>
-      <w:lvlJc w:val="left"/>
-      <w:pPr>
-        <w:ind w:left="3034" w:hanging="360"/>
-      </w:pPr>
-      <w:rPr>
-        <w:rFonts w:hint="default"/>
-        <w:lang w:val="en-US" w:eastAsia="en-US" w:bidi="ar-SA"/>
-      </w:rPr>
-    </w:lvl>
-    <w:lvl w:ilvl="4" w:tplc="9FD89618">
-      <w:numFmt w:val="bullet"/>
-      <w:lvlText w:val="•"/>
-      <w:lvlJc w:val="left"/>
-      <w:pPr>
-        <w:ind w:left="4082" w:hanging="360"/>
-      </w:pPr>
-      <w:rPr>
-        <w:rFonts w:hint="default"/>
-        <w:lang w:val="en-US" w:eastAsia="en-US" w:bidi="ar-SA"/>
-      </w:rPr>
-    </w:lvl>
-    <w:lvl w:ilvl="5" w:tplc="83BEA500">
-      <w:numFmt w:val="bullet"/>
-      <w:lvlText w:val="•"/>
-      <w:lvlJc w:val="left"/>
-      <w:pPr>
-        <w:ind w:left="5129" w:hanging="360"/>
-      </w:pPr>
-      <w:rPr>
-        <w:rFonts w:hint="default"/>
-        <w:lang w:val="en-US" w:eastAsia="en-US" w:bidi="ar-SA"/>
-      </w:rPr>
-    </w:lvl>
-    <w:lvl w:ilvl="6" w:tplc="8F289D62">
-      <w:numFmt w:val="bullet"/>
-      <w:lvlText w:val="•"/>
-      <w:lvlJc w:val="left"/>
-      <w:pPr>
-        <w:ind w:left="6176" w:hanging="360"/>
-      </w:pPr>
-      <w:rPr>
-        <w:rFonts w:hint="default"/>
-        <w:lang w:val="en-US" w:eastAsia="en-US" w:bidi="ar-SA"/>
-      </w:rPr>
-    </w:lvl>
-    <w:lvl w:ilvl="7" w:tplc="2CA4ED6C">
-      <w:numFmt w:val="bullet"/>
-      <w:lvlText w:val="•"/>
-      <w:lvlJc w:val="left"/>
-      <w:pPr>
-        <w:ind w:left="7224" w:hanging="360"/>
-      </w:pPr>
-      <w:rPr>
-        <w:rFonts w:hint="default"/>
-        <w:lang w:val="en-US" w:eastAsia="en-US" w:bidi="ar-SA"/>
-      </w:rPr>
-    </w:lvl>
-    <w:lvl w:ilvl="8" w:tplc="D6C62526">
-      <w:numFmt w:val="bullet"/>
-      <w:lvlText w:val="•"/>
-      <w:lvlJc w:val="left"/>
-      <w:pPr>
-        <w:ind w:left="8271" w:hanging="360"/>
-      </w:pPr>
-      <w:rPr>
-        <w:rFonts w:hint="default"/>
-        <w:lang w:val="en-US" w:eastAsia="en-US" w:bidi="ar-SA"/>
-      </w:rPr>
-    </w:lvl>
-  </w:abstractNum>
-  <w:abstractNum w:abstractNumId="2" w15:restartNumberingAfterBreak="0">
-    <w:nsid w:val="2F003E3D"/>
-    <w:multiLevelType w:val="hybridMultilevel"/>
-    <w:tmpl w:val="D9DC7070"/>
-    <w:lvl w:ilvl="0" w:tplc="D3B2DDA0">
-      <w:numFmt w:val="bullet"/>
-      <w:lvlText w:val="-"/>
-      <w:lvlJc w:val="left"/>
-      <w:pPr>
-        <w:ind w:left="868" w:hanging="360"/>
-      </w:pPr>
-      <w:rPr>
-        <w:rFonts w:ascii="Times New Roman" w:eastAsia="Times New Roman" w:hAnsi="Times New Roman" w:cs="Times New Roman" w:hint="default"/>
-        <w:w w:val="99"/>
-        <w:sz w:val="24"/>
-        <w:szCs w:val="24"/>
-        <w:lang w:val="en-US" w:eastAsia="en-US" w:bidi="ar-SA"/>
-      </w:rPr>
-    </w:lvl>
-    <w:lvl w:ilvl="1" w:tplc="CF7C6E6E">
-      <w:numFmt w:val="bullet"/>
-      <w:lvlText w:val="•"/>
-      <w:lvlJc w:val="left"/>
-      <w:pPr>
-        <w:ind w:left="1810" w:hanging="360"/>
-      </w:pPr>
-      <w:rPr>
-        <w:rFonts w:hint="default"/>
-        <w:lang w:val="en-US" w:eastAsia="en-US" w:bidi="ar-SA"/>
-      </w:rPr>
-    </w:lvl>
-    <w:lvl w:ilvl="2" w:tplc="FE34DA4E">
-      <w:numFmt w:val="bullet"/>
-      <w:lvlText w:val="•"/>
-      <w:lvlJc w:val="left"/>
-      <w:pPr>
-        <w:ind w:left="2761" w:hanging="360"/>
-      </w:pPr>
-      <w:rPr>
-        <w:rFonts w:hint="default"/>
-        <w:lang w:val="en-US" w:eastAsia="en-US" w:bidi="ar-SA"/>
-      </w:rPr>
-    </w:lvl>
-    <w:lvl w:ilvl="3" w:tplc="7FF8C97E">
-      <w:numFmt w:val="bullet"/>
-      <w:lvlText w:val="•"/>
-      <w:lvlJc w:val="left"/>
-      <w:pPr>
-        <w:ind w:left="3711" w:hanging="360"/>
-      </w:pPr>
-      <w:rPr>
-        <w:rFonts w:hint="default"/>
-        <w:lang w:val="en-US" w:eastAsia="en-US" w:bidi="ar-SA"/>
-      </w:rPr>
-    </w:lvl>
-    <w:lvl w:ilvl="4" w:tplc="9AD2021C">
-      <w:numFmt w:val="bullet"/>
-      <w:lvlText w:val="•"/>
-      <w:lvlJc w:val="left"/>
-      <w:pPr>
-        <w:ind w:left="4662" w:hanging="360"/>
-      </w:pPr>
-      <w:rPr>
-        <w:rFonts w:hint="default"/>
-        <w:lang w:val="en-US" w:eastAsia="en-US" w:bidi="ar-SA"/>
-      </w:rPr>
-    </w:lvl>
-    <w:lvl w:ilvl="5" w:tplc="36EA3D42">
-      <w:numFmt w:val="bullet"/>
-      <w:lvlText w:val="•"/>
-      <w:lvlJc w:val="left"/>
-      <w:pPr>
-        <w:ind w:left="5613" w:hanging="360"/>
-      </w:pPr>
-      <w:rPr>
-        <w:rFonts w:hint="default"/>
-        <w:lang w:val="en-US" w:eastAsia="en-US" w:bidi="ar-SA"/>
-      </w:rPr>
-    </w:lvl>
-    <w:lvl w:ilvl="6" w:tplc="8A0EC9DC">
-      <w:numFmt w:val="bullet"/>
-      <w:lvlText w:val="•"/>
-      <w:lvlJc w:val="left"/>
-      <w:pPr>
-        <w:ind w:left="6563" w:hanging="360"/>
-      </w:pPr>
-      <w:rPr>
-        <w:rFonts w:hint="default"/>
-        <w:lang w:val="en-US" w:eastAsia="en-US" w:bidi="ar-SA"/>
-      </w:rPr>
-    </w:lvl>
-    <w:lvl w:ilvl="7" w:tplc="9D822C1C">
-      <w:numFmt w:val="bullet"/>
-      <w:lvlText w:val="•"/>
-      <w:lvlJc w:val="left"/>
-      <w:pPr>
-        <w:ind w:left="7514" w:hanging="360"/>
-      </w:pPr>
-      <w:rPr>
-        <w:rFonts w:hint="default"/>
-        <w:lang w:val="en-US" w:eastAsia="en-US" w:bidi="ar-SA"/>
-      </w:rPr>
-    </w:lvl>
-    <w:lvl w:ilvl="8" w:tplc="A6686502">
-      <w:numFmt w:val="bullet"/>
-      <w:lvlText w:val="•"/>
-      <w:lvlJc w:val="left"/>
-      <w:pPr>
-        <w:ind w:left="8465" w:hanging="360"/>
-      </w:pPr>
-      <w:rPr>
-        <w:rFonts w:hint="default"/>
-        <w:lang w:val="en-US" w:eastAsia="en-US" w:bidi="ar-SA"/>
-      </w:rPr>
+    <w:tmpl w:val="1D2EDB1A"/>
+    <w:lvl w:ilvl="0" w:tplc="0809000F">
+      <w:start w:val="1"/>
+      <w:numFmt w:val="decimal"/>
+      <w:lvlText w:val="%1."/>
+      <w:lvlJc w:val="left"/>
+      <w:pPr>
+        <w:ind w:left="720" w:hanging="360"/>
+      </w:pPr>
+    </w:lvl>
+    <w:lvl w:ilvl="1" w:tplc="08090019" w:tentative="1">
+      <w:start w:val="1"/>
+      <w:numFmt w:val="lowerLetter"/>
+      <w:lvlText w:val="%2."/>
+      <w:lvlJc w:val="left"/>
+      <w:pPr>
+        <w:ind w:left="1440" w:hanging="360"/>
+      </w:pPr>
+    </w:lvl>
+    <w:lvl w:ilvl="2" w:tplc="0809001B" w:tentative="1">
+      <w:start w:val="1"/>
+      <w:numFmt w:val="lowerRoman"/>
+      <w:lvlText w:val="%3."/>
+      <w:lvlJc w:val="right"/>
+      <w:pPr>
+        <w:ind w:left="2160" w:hanging="180"/>
+      </w:pPr>
+    </w:lvl>
+    <w:lvl w:ilvl="3" w:tplc="0809000F" w:tentative="1">
+      <w:start w:val="1"/>
+      <w:numFmt w:val="decimal"/>
+      <w:lvlText w:val="%4."/>
+      <w:lvlJc w:val="left"/>
+      <w:pPr>
+        <w:ind w:left="2880" w:hanging="360"/>
+      </w:pPr>
+    </w:lvl>
+    <w:lvl w:ilvl="4" w:tplc="08090019" w:tentative="1">
+      <w:start w:val="1"/>
+      <w:numFmt w:val="lowerLetter"/>
+      <w:lvlText w:val="%5."/>
+      <w:lvlJc w:val="left"/>
+      <w:pPr>
+        <w:ind w:left="3600" w:hanging="360"/>
+      </w:pPr>
+    </w:lvl>
+    <w:lvl w:ilvl="5" w:tplc="0809001B" w:tentative="1">
+      <w:start w:val="1"/>
+      <w:numFmt w:val="lowerRoman"/>
+      <w:lvlText w:val="%6."/>
+      <w:lvlJc w:val="right"/>
+      <w:pPr>
+        <w:ind w:left="4320" w:hanging="180"/>
+      </w:pPr>
+    </w:lvl>
+    <w:lvl w:ilvl="6" w:tplc="0809000F" w:tentative="1">
+      <w:start w:val="1"/>
+      <w:numFmt w:val="decimal"/>
+      <w:lvlText w:val="%7."/>
+      <w:lvlJc w:val="left"/>
+      <w:pPr>
+        <w:ind w:left="5040" w:hanging="360"/>
+      </w:pPr>
+    </w:lvl>
+    <w:lvl w:ilvl="7" w:tplc="08090019" w:tentative="1">
+      <w:start w:val="1"/>
+      <w:numFmt w:val="lowerLetter"/>
+      <w:lvlText w:val="%8."/>
+      <w:lvlJc w:val="left"/>
+      <w:pPr>
+        <w:ind w:left="5760" w:hanging="360"/>
+      </w:pPr>
+    </w:lvl>
+    <w:lvl w:ilvl="8" w:tplc="0809001B" w:tentative="1">
+      <w:start w:val="1"/>
+      <w:numFmt w:val="lowerRoman"/>
+      <w:lvlText w:val="%9."/>
+      <w:lvlJc w:val="right"/>
+      <w:pPr>
+        <w:ind w:left="6480" w:hanging="180"/>
+      </w:pPr>
     </w:lvl>
   </w:abstractNum>
   <w:abstractNum w:abstractNumId="3" w15:restartNumberingAfterBreak="0">
-    <w:nsid w:val="39E419B5"/>
+    <w:nsid w:val="176D57F4"/>
     <w:multiLevelType w:val="hybridMultilevel"/>
-    <w:tmpl w:val="DF0EC5AE"/>
-    <w:lvl w:ilvl="0" w:tplc="36E439C6">
-      <w:numFmt w:val="bullet"/>
-      <w:lvlText w:val=""/>
-      <w:lvlJc w:val="left"/>
-      <w:pPr>
-        <w:ind w:left="827" w:hanging="360"/>
-      </w:pPr>
-      <w:rPr>
-        <w:rFonts w:ascii="Symbol" w:eastAsia="Symbol" w:hAnsi="Symbol" w:cs="Symbol" w:hint="default"/>
-        <w:w w:val="99"/>
-        <w:sz w:val="20"/>
-        <w:szCs w:val="20"/>
-        <w:lang w:val="en-US" w:eastAsia="en-US" w:bidi="ar-SA"/>
-      </w:rPr>
-    </w:lvl>
-    <w:lvl w:ilvl="1" w:tplc="D026D846">
-      <w:numFmt w:val="bullet"/>
-      <w:lvlText w:val="•"/>
-      <w:lvlJc w:val="left"/>
-      <w:pPr>
-        <w:ind w:left="1367" w:hanging="360"/>
-      </w:pPr>
-      <w:rPr>
-        <w:rFonts w:hint="default"/>
-        <w:lang w:val="en-US" w:eastAsia="en-US" w:bidi="ar-SA"/>
-      </w:rPr>
-    </w:lvl>
-    <w:lvl w:ilvl="2" w:tplc="73E45E3A">
-      <w:numFmt w:val="bullet"/>
-      <w:lvlText w:val="•"/>
-      <w:lvlJc w:val="left"/>
-      <w:pPr>
-        <w:ind w:left="1915" w:hanging="360"/>
-      </w:pPr>
-      <w:rPr>
-        <w:rFonts w:hint="default"/>
-        <w:lang w:val="en-US" w:eastAsia="en-US" w:bidi="ar-SA"/>
-      </w:rPr>
-    </w:lvl>
-    <w:lvl w:ilvl="3" w:tplc="6AFE2EC6">
-      <w:numFmt w:val="bullet"/>
-      <w:lvlText w:val="•"/>
-      <w:lvlJc w:val="left"/>
-      <w:pPr>
-        <w:ind w:left="2463" w:hanging="360"/>
-      </w:pPr>
-      <w:rPr>
-        <w:rFonts w:hint="default"/>
-        <w:lang w:val="en-US" w:eastAsia="en-US" w:bidi="ar-SA"/>
-      </w:rPr>
-    </w:lvl>
-    <w:lvl w:ilvl="4" w:tplc="E16802FC">
-      <w:numFmt w:val="bullet"/>
-      <w:lvlText w:val="•"/>
-      <w:lvlJc w:val="left"/>
-      <w:pPr>
-        <w:ind w:left="3011" w:hanging="360"/>
-      </w:pPr>
-      <w:rPr>
-        <w:rFonts w:hint="default"/>
-        <w:lang w:val="en-US" w:eastAsia="en-US" w:bidi="ar-SA"/>
-      </w:rPr>
-    </w:lvl>
-    <w:lvl w:ilvl="5" w:tplc="C2749498">
-      <w:numFmt w:val="bullet"/>
-      <w:lvlText w:val="•"/>
-      <w:lvlJc w:val="left"/>
-      <w:pPr>
-        <w:ind w:left="3559" w:hanging="360"/>
-      </w:pPr>
-      <w:rPr>
-        <w:rFonts w:hint="default"/>
-        <w:lang w:val="en-US" w:eastAsia="en-US" w:bidi="ar-SA"/>
-      </w:rPr>
-    </w:lvl>
-    <w:lvl w:ilvl="6" w:tplc="2E340B7C">
-      <w:numFmt w:val="bullet"/>
-      <w:lvlText w:val="•"/>
-      <w:lvlJc w:val="left"/>
-      <w:pPr>
-        <w:ind w:left="4106" w:hanging="360"/>
-      </w:pPr>
-      <w:rPr>
-        <w:rFonts w:hint="default"/>
-        <w:lang w:val="en-US" w:eastAsia="en-US" w:bidi="ar-SA"/>
-      </w:rPr>
-    </w:lvl>
-    <w:lvl w:ilvl="7" w:tplc="FB463854">
-      <w:numFmt w:val="bullet"/>
-      <w:lvlText w:val="•"/>
-      <w:lvlJc w:val="left"/>
-      <w:pPr>
-        <w:ind w:left="4654" w:hanging="360"/>
-      </w:pPr>
-      <w:rPr>
-        <w:rFonts w:hint="default"/>
-        <w:lang w:val="en-US" w:eastAsia="en-US" w:bidi="ar-SA"/>
-      </w:rPr>
-    </w:lvl>
-    <w:lvl w:ilvl="8" w:tplc="4AEA6BEE">
-      <w:numFmt w:val="bullet"/>
-      <w:lvlText w:val="•"/>
-      <w:lvlJc w:val="left"/>
-      <w:pPr>
-        <w:ind w:left="5202" w:hanging="360"/>
-      </w:pPr>
-      <w:rPr>
-        <w:rFonts w:hint="default"/>
-        <w:lang w:val="en-US" w:eastAsia="en-US" w:bidi="ar-SA"/>
-      </w:rPr>
+    <w:tmpl w:val="ECDAF024"/>
+    <w:lvl w:ilvl="0" w:tplc="0809000F">
+      <w:start w:val="1"/>
+      <w:numFmt w:val="decimal"/>
+      <w:lvlText w:val="%1."/>
+      <w:lvlJc w:val="left"/>
+      <w:pPr>
+        <w:ind w:left="939" w:hanging="360"/>
+      </w:pPr>
+    </w:lvl>
+    <w:lvl w:ilvl="1" w:tplc="08090019" w:tentative="1">
+      <w:start w:val="1"/>
+      <w:numFmt w:val="lowerLetter"/>
+      <w:lvlText w:val="%2."/>
+      <w:lvlJc w:val="left"/>
+      <w:pPr>
+        <w:ind w:left="1659" w:hanging="360"/>
+      </w:pPr>
+    </w:lvl>
+    <w:lvl w:ilvl="2" w:tplc="0809001B" w:tentative="1">
+      <w:start w:val="1"/>
+      <w:numFmt w:val="lowerRoman"/>
+      <w:lvlText w:val="%3."/>
+      <w:lvlJc w:val="right"/>
+      <w:pPr>
+        <w:ind w:left="2379" w:hanging="180"/>
+      </w:pPr>
+    </w:lvl>
+    <w:lvl w:ilvl="3" w:tplc="0809000F" w:tentative="1">
+      <w:start w:val="1"/>
+      <w:numFmt w:val="decimal"/>
+      <w:lvlText w:val="%4."/>
+      <w:lvlJc w:val="left"/>
+      <w:pPr>
+        <w:ind w:left="3099" w:hanging="360"/>
+      </w:pPr>
+    </w:lvl>
+    <w:lvl w:ilvl="4" w:tplc="08090019" w:tentative="1">
+      <w:start w:val="1"/>
+      <w:numFmt w:val="lowerLetter"/>
+      <w:lvlText w:val="%5."/>
+      <w:lvlJc w:val="left"/>
+      <w:pPr>
+        <w:ind w:left="3819" w:hanging="360"/>
+      </w:pPr>
+    </w:lvl>
+    <w:lvl w:ilvl="5" w:tplc="0809001B" w:tentative="1">
+      <w:start w:val="1"/>
+      <w:numFmt w:val="lowerRoman"/>
+      <w:lvlText w:val="%6."/>
+      <w:lvlJc w:val="right"/>
+      <w:pPr>
+        <w:ind w:left="4539" w:hanging="180"/>
+      </w:pPr>
+    </w:lvl>
+    <w:lvl w:ilvl="6" w:tplc="0809000F" w:tentative="1">
+      <w:start w:val="1"/>
+      <w:numFmt w:val="decimal"/>
+      <w:lvlText w:val="%7."/>
+      <w:lvlJc w:val="left"/>
+      <w:pPr>
+        <w:ind w:left="5259" w:hanging="360"/>
+      </w:pPr>
+    </w:lvl>
+    <w:lvl w:ilvl="7" w:tplc="08090019" w:tentative="1">
+      <w:start w:val="1"/>
+      <w:numFmt w:val="lowerLetter"/>
+      <w:lvlText w:val="%8."/>
+      <w:lvlJc w:val="left"/>
+      <w:pPr>
+        <w:ind w:left="5979" w:hanging="360"/>
+      </w:pPr>
+    </w:lvl>
+    <w:lvl w:ilvl="8" w:tplc="0809001B" w:tentative="1">
+      <w:start w:val="1"/>
+      <w:numFmt w:val="lowerRoman"/>
+      <w:lvlText w:val="%9."/>
+      <w:lvlJc w:val="right"/>
+      <w:pPr>
+        <w:ind w:left="6699" w:hanging="180"/>
+      </w:pPr>
     </w:lvl>
   </w:abstractNum>
   <w:abstractNum w:abstractNumId="4" w15:restartNumberingAfterBreak="0">
-    <w:nsid w:val="436D7317"/>
-    <w:multiLevelType w:val="hybridMultilevel"/>
-    <w:tmpl w:val="1B98D4E6"/>
-    <w:lvl w:ilvl="0" w:tplc="05D0388E">
-      <w:numFmt w:val="bullet"/>
-      <w:lvlText w:val="-"/>
-      <w:lvlJc w:val="left"/>
-      <w:pPr>
-        <w:ind w:left="940" w:hanging="360"/>
-      </w:pPr>
-      <w:rPr>
-        <w:rFonts w:ascii="Times New Roman" w:eastAsia="Times New Roman" w:hAnsi="Times New Roman" w:cs="Times New Roman" w:hint="default"/>
-        <w:w w:val="99"/>
-        <w:sz w:val="24"/>
-        <w:szCs w:val="24"/>
-        <w:lang w:val="en-US" w:eastAsia="en-US" w:bidi="ar-SA"/>
-      </w:rPr>
-    </w:lvl>
-    <w:lvl w:ilvl="1" w:tplc="3080F4C6">
-      <w:numFmt w:val="bullet"/>
-      <w:lvlText w:val="•"/>
-      <w:lvlJc w:val="left"/>
-      <w:pPr>
-        <w:ind w:left="1882" w:hanging="360"/>
-      </w:pPr>
-      <w:rPr>
-        <w:rFonts w:hint="default"/>
-        <w:lang w:val="en-US" w:eastAsia="en-US" w:bidi="ar-SA"/>
-      </w:rPr>
-    </w:lvl>
-    <w:lvl w:ilvl="2" w:tplc="1698152E">
-      <w:numFmt w:val="bullet"/>
-      <w:lvlText w:val="•"/>
-      <w:lvlJc w:val="left"/>
-      <w:pPr>
-        <w:ind w:left="2825" w:hanging="360"/>
-      </w:pPr>
-      <w:rPr>
-        <w:rFonts w:hint="default"/>
-        <w:lang w:val="en-US" w:eastAsia="en-US" w:bidi="ar-SA"/>
-      </w:rPr>
-    </w:lvl>
-    <w:lvl w:ilvl="3" w:tplc="05C6BEE2">
-      <w:numFmt w:val="bullet"/>
-      <w:lvlText w:val="•"/>
-      <w:lvlJc w:val="left"/>
-      <w:pPr>
-        <w:ind w:left="3767" w:hanging="360"/>
-      </w:pPr>
-      <w:rPr>
-        <w:rFonts w:hint="default"/>
-        <w:lang w:val="en-US" w:eastAsia="en-US" w:bidi="ar-SA"/>
-      </w:rPr>
-    </w:lvl>
-    <w:lvl w:ilvl="4" w:tplc="78108D66">
-      <w:numFmt w:val="bullet"/>
-      <w:lvlText w:val="•"/>
-      <w:lvlJc w:val="left"/>
-      <w:pPr>
-        <w:ind w:left="4710" w:hanging="360"/>
-      </w:pPr>
-      <w:rPr>
-        <w:rFonts w:hint="default"/>
-        <w:lang w:val="en-US" w:eastAsia="en-US" w:bidi="ar-SA"/>
-      </w:rPr>
-    </w:lvl>
-    <w:lvl w:ilvl="5" w:tplc="14C05B0C">
-      <w:numFmt w:val="bullet"/>
-      <w:lvlText w:val="•"/>
-      <w:lvlJc w:val="left"/>
-      <w:pPr>
-        <w:ind w:left="5653" w:hanging="360"/>
-      </w:pPr>
-      <w:rPr>
-        <w:rFonts w:hint="default"/>
-        <w:lang w:val="en-US" w:eastAsia="en-US" w:bidi="ar-SA"/>
-      </w:rPr>
-    </w:lvl>
-    <w:lvl w:ilvl="6" w:tplc="5E86AF44">
-      <w:numFmt w:val="bullet"/>
-      <w:lvlText w:val="•"/>
-      <w:lvlJc w:val="left"/>
-      <w:pPr>
-        <w:ind w:left="6595" w:hanging="360"/>
-      </w:pPr>
-      <w:rPr>
-        <w:rFonts w:hint="default"/>
-        <w:lang w:val="en-US" w:eastAsia="en-US" w:bidi="ar-SA"/>
-      </w:rPr>
-    </w:lvl>
-    <w:lvl w:ilvl="7" w:tplc="58E24C86">
-      <w:numFmt w:val="bullet"/>
-      <w:lvlText w:val="•"/>
-      <w:lvlJc w:val="left"/>
-      <w:pPr>
-        <w:ind w:left="7538" w:hanging="360"/>
-      </w:pPr>
-      <w:rPr>
-        <w:rFonts w:hint="default"/>
-        <w:lang w:val="en-US" w:eastAsia="en-US" w:bidi="ar-SA"/>
-      </w:rPr>
-    </w:lvl>
-    <w:lvl w:ilvl="8" w:tplc="2460E530">
-      <w:numFmt w:val="bullet"/>
-      <w:lvlText w:val="•"/>
-      <w:lvlJc w:val="left"/>
-      <w:pPr>
-        <w:ind w:left="8481" w:hanging="360"/>
-      </w:pPr>
-      <w:rPr>
-        <w:rFonts w:hint="default"/>
-        <w:lang w:val="en-US" w:eastAsia="en-US" w:bidi="ar-SA"/>
-      </w:rPr>
-    </w:lvl>
-  </w:abstractNum>
-  <w:abstractNum w:abstractNumId="5" w15:restartNumberingAfterBreak="0">
-    <w:nsid w:val="48B346F4"/>
+    <w:nsid w:val="25A737E3"/>
     <w:multiLevelType w:val="multilevel"/>
     <w:tmpl w:val="76867B2C"/>
     <w:lvl w:ilvl="0">
@@ -7455,7 +8783,6 @@
       <w:lvlJc w:val="left"/>
       <w:pPr>
         <w:ind w:left="652" w:hanging="432"/>
-        <w:jc w:val="left"/>
       </w:pPr>
       <w:rPr>
         <w:rFonts w:ascii="Calibri" w:eastAsia="Calibri" w:hAnsi="Calibri" w:cs="Calibri" w:hint="default"/>
@@ -7474,7 +8801,6 @@
       <w:lvlJc w:val="left"/>
       <w:pPr>
         <w:ind w:left="796" w:hanging="576"/>
-        <w:jc w:val="left"/>
       </w:pPr>
       <w:rPr>
         <w:rFonts w:ascii="Times New Roman" w:eastAsia="Times New Roman" w:hAnsi="Times New Roman" w:cs="Times New Roman" w:hint="default"/>
@@ -7493,7 +8819,6 @@
       <w:lvlJc w:val="left"/>
       <w:pPr>
         <w:ind w:left="940" w:hanging="720"/>
-        <w:jc w:val="left"/>
       </w:pPr>
       <w:rPr>
         <w:rFonts w:ascii="Calibri" w:eastAsia="Calibri" w:hAnsi="Calibri" w:cs="Calibri" w:hint="default"/>
@@ -7582,16 +8907,165 @@
       </w:rPr>
     </w:lvl>
   </w:abstractNum>
+  <w:abstractNum w:abstractNumId="5" w15:restartNumberingAfterBreak="0">
+    <w:nsid w:val="27522A91"/>
+    <w:multiLevelType w:val="multilevel"/>
+    <w:tmpl w:val="8BD02F50"/>
+    <w:lvl w:ilvl="0">
+      <w:start w:val="1"/>
+      <w:numFmt w:val="bullet"/>
+      <w:lvlText w:val=""/>
+      <w:lvlJc w:val="left"/>
+      <w:pPr>
+        <w:tabs>
+          <w:tab w:val="num" w:pos="720"/>
+        </w:tabs>
+        <w:ind w:left="720" w:hanging="360"/>
+      </w:pPr>
+      <w:rPr>
+        <w:rFonts w:ascii="Symbol" w:hAnsi="Symbol" w:hint="default"/>
+        <w:sz w:val="20"/>
+      </w:rPr>
+    </w:lvl>
+    <w:lvl w:ilvl="1" w:tentative="1">
+      <w:start w:val="1"/>
+      <w:numFmt w:val="bullet"/>
+      <w:lvlText w:val=""/>
+      <w:lvlJc w:val="left"/>
+      <w:pPr>
+        <w:tabs>
+          <w:tab w:val="num" w:pos="1440"/>
+        </w:tabs>
+        <w:ind w:left="1440" w:hanging="360"/>
+      </w:pPr>
+      <w:rPr>
+        <w:rFonts w:ascii="Symbol" w:hAnsi="Symbol" w:hint="default"/>
+        <w:sz w:val="20"/>
+      </w:rPr>
+    </w:lvl>
+    <w:lvl w:ilvl="2" w:tentative="1">
+      <w:start w:val="1"/>
+      <w:numFmt w:val="bullet"/>
+      <w:lvlText w:val=""/>
+      <w:lvlJc w:val="left"/>
+      <w:pPr>
+        <w:tabs>
+          <w:tab w:val="num" w:pos="2160"/>
+        </w:tabs>
+        <w:ind w:left="2160" w:hanging="360"/>
+      </w:pPr>
+      <w:rPr>
+        <w:rFonts w:ascii="Symbol" w:hAnsi="Symbol" w:hint="default"/>
+        <w:sz w:val="20"/>
+      </w:rPr>
+    </w:lvl>
+    <w:lvl w:ilvl="3" w:tentative="1">
+      <w:start w:val="1"/>
+      <w:numFmt w:val="bullet"/>
+      <w:lvlText w:val=""/>
+      <w:lvlJc w:val="left"/>
+      <w:pPr>
+        <w:tabs>
+          <w:tab w:val="num" w:pos="2880"/>
+        </w:tabs>
+        <w:ind w:left="2880" w:hanging="360"/>
+      </w:pPr>
+      <w:rPr>
+        <w:rFonts w:ascii="Symbol" w:hAnsi="Symbol" w:hint="default"/>
+        <w:sz w:val="20"/>
+      </w:rPr>
+    </w:lvl>
+    <w:lvl w:ilvl="4" w:tentative="1">
+      <w:start w:val="1"/>
+      <w:numFmt w:val="bullet"/>
+      <w:lvlText w:val=""/>
+      <w:lvlJc w:val="left"/>
+      <w:pPr>
+        <w:tabs>
+          <w:tab w:val="num" w:pos="3600"/>
+        </w:tabs>
+        <w:ind w:left="3600" w:hanging="360"/>
+      </w:pPr>
+      <w:rPr>
+        <w:rFonts w:ascii="Symbol" w:hAnsi="Symbol" w:hint="default"/>
+        <w:sz w:val="20"/>
+      </w:rPr>
+    </w:lvl>
+    <w:lvl w:ilvl="5" w:tentative="1">
+      <w:start w:val="1"/>
+      <w:numFmt w:val="bullet"/>
+      <w:lvlText w:val=""/>
+      <w:lvlJc w:val="left"/>
+      <w:pPr>
+        <w:tabs>
+          <w:tab w:val="num" w:pos="4320"/>
+        </w:tabs>
+        <w:ind w:left="4320" w:hanging="360"/>
+      </w:pPr>
+      <w:rPr>
+        <w:rFonts w:ascii="Symbol" w:hAnsi="Symbol" w:hint="default"/>
+        <w:sz w:val="20"/>
+      </w:rPr>
+    </w:lvl>
+    <w:lvl w:ilvl="6" w:tentative="1">
+      <w:start w:val="1"/>
+      <w:numFmt w:val="bullet"/>
+      <w:lvlText w:val=""/>
+      <w:lvlJc w:val="left"/>
+      <w:pPr>
+        <w:tabs>
+          <w:tab w:val="num" w:pos="5040"/>
+        </w:tabs>
+        <w:ind w:left="5040" w:hanging="360"/>
+      </w:pPr>
+      <w:rPr>
+        <w:rFonts w:ascii="Symbol" w:hAnsi="Symbol" w:hint="default"/>
+        <w:sz w:val="20"/>
+      </w:rPr>
+    </w:lvl>
+    <w:lvl w:ilvl="7" w:tentative="1">
+      <w:start w:val="1"/>
+      <w:numFmt w:val="bullet"/>
+      <w:lvlText w:val=""/>
+      <w:lvlJc w:val="left"/>
+      <w:pPr>
+        <w:tabs>
+          <w:tab w:val="num" w:pos="5760"/>
+        </w:tabs>
+        <w:ind w:left="5760" w:hanging="360"/>
+      </w:pPr>
+      <w:rPr>
+        <w:rFonts w:ascii="Symbol" w:hAnsi="Symbol" w:hint="default"/>
+        <w:sz w:val="20"/>
+      </w:rPr>
+    </w:lvl>
+    <w:lvl w:ilvl="8" w:tentative="1">
+      <w:start w:val="1"/>
+      <w:numFmt w:val="bullet"/>
+      <w:lvlText w:val=""/>
+      <w:lvlJc w:val="left"/>
+      <w:pPr>
+        <w:tabs>
+          <w:tab w:val="num" w:pos="6480"/>
+        </w:tabs>
+        <w:ind w:left="6480" w:hanging="360"/>
+      </w:pPr>
+      <w:rPr>
+        <w:rFonts w:ascii="Symbol" w:hAnsi="Symbol" w:hint="default"/>
+        <w:sz w:val="20"/>
+      </w:rPr>
+    </w:lvl>
+  </w:abstractNum>
   <w:abstractNum w:abstractNumId="6" w15:restartNumberingAfterBreak="0">
-    <w:nsid w:val="520603DF"/>
+    <w:nsid w:val="2B91200E"/>
     <w:multiLevelType w:val="hybridMultilevel"/>
-    <w:tmpl w:val="76F87C7C"/>
-    <w:lvl w:ilvl="0" w:tplc="39BC2D38">
+    <w:tmpl w:val="0250F1A0"/>
+    <w:lvl w:ilvl="0" w:tplc="2EAE4890">
       <w:numFmt w:val="bullet"/>
       <w:lvlText w:val="-"/>
       <w:lvlJc w:val="left"/>
       <w:pPr>
-        <w:ind w:left="940" w:hanging="360"/>
+        <w:ind w:left="580" w:hanging="269"/>
       </w:pPr>
       <w:rPr>
         <w:rFonts w:ascii="Times New Roman" w:eastAsia="Times New Roman" w:hAnsi="Times New Roman" w:cs="Times New Roman" w:hint="default"/>
@@ -7601,113 +9075,12 @@
         <w:lang w:val="en-US" w:eastAsia="en-US" w:bidi="ar-SA"/>
       </w:rPr>
     </w:lvl>
-    <w:lvl w:ilvl="1" w:tplc="263C3C9C">
-      <w:numFmt w:val="bullet"/>
-      <w:lvlText w:val="•"/>
-      <w:lvlJc w:val="left"/>
-      <w:pPr>
-        <w:ind w:left="1882" w:hanging="360"/>
-      </w:pPr>
-      <w:rPr>
-        <w:rFonts w:hint="default"/>
-        <w:lang w:val="en-US" w:eastAsia="en-US" w:bidi="ar-SA"/>
-      </w:rPr>
-    </w:lvl>
-    <w:lvl w:ilvl="2" w:tplc="C07AA9D4">
-      <w:numFmt w:val="bullet"/>
-      <w:lvlText w:val="•"/>
-      <w:lvlJc w:val="left"/>
-      <w:pPr>
-        <w:ind w:left="2825" w:hanging="360"/>
-      </w:pPr>
-      <w:rPr>
-        <w:rFonts w:hint="default"/>
-        <w:lang w:val="en-US" w:eastAsia="en-US" w:bidi="ar-SA"/>
-      </w:rPr>
-    </w:lvl>
-    <w:lvl w:ilvl="3" w:tplc="AB963D68">
-      <w:numFmt w:val="bullet"/>
-      <w:lvlText w:val="•"/>
-      <w:lvlJc w:val="left"/>
-      <w:pPr>
-        <w:ind w:left="3767" w:hanging="360"/>
-      </w:pPr>
-      <w:rPr>
-        <w:rFonts w:hint="default"/>
-        <w:lang w:val="en-US" w:eastAsia="en-US" w:bidi="ar-SA"/>
-      </w:rPr>
-    </w:lvl>
-    <w:lvl w:ilvl="4" w:tplc="4D508E9E">
-      <w:numFmt w:val="bullet"/>
-      <w:lvlText w:val="•"/>
-      <w:lvlJc w:val="left"/>
-      <w:pPr>
-        <w:ind w:left="4710" w:hanging="360"/>
-      </w:pPr>
-      <w:rPr>
-        <w:rFonts w:hint="default"/>
-        <w:lang w:val="en-US" w:eastAsia="en-US" w:bidi="ar-SA"/>
-      </w:rPr>
-    </w:lvl>
-    <w:lvl w:ilvl="5" w:tplc="B1A81834">
-      <w:numFmt w:val="bullet"/>
-      <w:lvlText w:val="•"/>
-      <w:lvlJc w:val="left"/>
-      <w:pPr>
-        <w:ind w:left="5653" w:hanging="360"/>
-      </w:pPr>
-      <w:rPr>
-        <w:rFonts w:hint="default"/>
-        <w:lang w:val="en-US" w:eastAsia="en-US" w:bidi="ar-SA"/>
-      </w:rPr>
-    </w:lvl>
-    <w:lvl w:ilvl="6" w:tplc="DAEC41CC">
-      <w:numFmt w:val="bullet"/>
-      <w:lvlText w:val="•"/>
-      <w:lvlJc w:val="left"/>
-      <w:pPr>
-        <w:ind w:left="6595" w:hanging="360"/>
-      </w:pPr>
-      <w:rPr>
-        <w:rFonts w:hint="default"/>
-        <w:lang w:val="en-US" w:eastAsia="en-US" w:bidi="ar-SA"/>
-      </w:rPr>
-    </w:lvl>
-    <w:lvl w:ilvl="7" w:tplc="C16282F6">
-      <w:numFmt w:val="bullet"/>
-      <w:lvlText w:val="•"/>
-      <w:lvlJc w:val="left"/>
-      <w:pPr>
-        <w:ind w:left="7538" w:hanging="360"/>
-      </w:pPr>
-      <w:rPr>
-        <w:rFonts w:hint="default"/>
-        <w:lang w:val="en-US" w:eastAsia="en-US" w:bidi="ar-SA"/>
-      </w:rPr>
-    </w:lvl>
-    <w:lvl w:ilvl="8" w:tplc="BB8A275C">
-      <w:numFmt w:val="bullet"/>
-      <w:lvlText w:val="•"/>
-      <w:lvlJc w:val="left"/>
-      <w:pPr>
-        <w:ind w:left="8481" w:hanging="360"/>
-      </w:pPr>
-      <w:rPr>
-        <w:rFonts w:hint="default"/>
-        <w:lang w:val="en-US" w:eastAsia="en-US" w:bidi="ar-SA"/>
-      </w:rPr>
-    </w:lvl>
-  </w:abstractNum>
-  <w:abstractNum w:abstractNumId="7" w15:restartNumberingAfterBreak="0">
-    <w:nsid w:val="5C2302F9"/>
-    <w:multiLevelType w:val="hybridMultilevel"/>
-    <w:tmpl w:val="61080F42"/>
-    <w:lvl w:ilvl="0" w:tplc="AB068B74">
+    <w:lvl w:ilvl="1" w:tplc="1284D196">
       <w:numFmt w:val="bullet"/>
       <w:lvlText w:val="-"/>
       <w:lvlJc w:val="left"/>
       <w:pPr>
-        <w:ind w:left="868" w:hanging="360"/>
+        <w:ind w:left="940" w:hanging="360"/>
       </w:pPr>
       <w:rPr>
         <w:rFonts w:ascii="Times New Roman" w:eastAsia="Times New Roman" w:hAnsi="Times New Roman" w:cs="Times New Roman" w:hint="default"/>
@@ -7717,108 +9090,96 @@
         <w:lang w:val="en-US" w:eastAsia="en-US" w:bidi="ar-SA"/>
       </w:rPr>
     </w:lvl>
-    <w:lvl w:ilvl="1" w:tplc="860886C0">
+    <w:lvl w:ilvl="2" w:tplc="0E48508E">
       <w:numFmt w:val="bullet"/>
       <w:lvlText w:val="•"/>
       <w:lvlJc w:val="left"/>
       <w:pPr>
-        <w:ind w:left="1810" w:hanging="360"/>
+        <w:ind w:left="1987" w:hanging="360"/>
       </w:pPr>
       <w:rPr>
         <w:rFonts w:hint="default"/>
         <w:lang w:val="en-US" w:eastAsia="en-US" w:bidi="ar-SA"/>
       </w:rPr>
     </w:lvl>
-    <w:lvl w:ilvl="2" w:tplc="EDB4B5D8">
+    <w:lvl w:ilvl="3" w:tplc="D442762A">
       <w:numFmt w:val="bullet"/>
       <w:lvlText w:val="•"/>
       <w:lvlJc w:val="left"/>
       <w:pPr>
-        <w:ind w:left="2761" w:hanging="360"/>
+        <w:ind w:left="3034" w:hanging="360"/>
       </w:pPr>
       <w:rPr>
         <w:rFonts w:hint="default"/>
         <w:lang w:val="en-US" w:eastAsia="en-US" w:bidi="ar-SA"/>
       </w:rPr>
     </w:lvl>
-    <w:lvl w:ilvl="3" w:tplc="8FC2B24E">
+    <w:lvl w:ilvl="4" w:tplc="9FD89618">
       <w:numFmt w:val="bullet"/>
       <w:lvlText w:val="•"/>
       <w:lvlJc w:val="left"/>
       <w:pPr>
-        <w:ind w:left="3711" w:hanging="360"/>
+        <w:ind w:left="4082" w:hanging="360"/>
       </w:pPr>
       <w:rPr>
         <w:rFonts w:hint="default"/>
         <w:lang w:val="en-US" w:eastAsia="en-US" w:bidi="ar-SA"/>
       </w:rPr>
     </w:lvl>
-    <w:lvl w:ilvl="4" w:tplc="EEB42554">
+    <w:lvl w:ilvl="5" w:tplc="83BEA500">
       <w:numFmt w:val="bullet"/>
       <w:lvlText w:val="•"/>
       <w:lvlJc w:val="left"/>
       <w:pPr>
-        <w:ind w:left="4662" w:hanging="360"/>
+        <w:ind w:left="5129" w:hanging="360"/>
       </w:pPr>
       <w:rPr>
         <w:rFonts w:hint="default"/>
         <w:lang w:val="en-US" w:eastAsia="en-US" w:bidi="ar-SA"/>
       </w:rPr>
     </w:lvl>
-    <w:lvl w:ilvl="5" w:tplc="941ECBE4">
+    <w:lvl w:ilvl="6" w:tplc="8F289D62">
       <w:numFmt w:val="bullet"/>
       <w:lvlText w:val="•"/>
       <w:lvlJc w:val="left"/>
       <w:pPr>
-        <w:ind w:left="5613" w:hanging="360"/>
+        <w:ind w:left="6176" w:hanging="360"/>
       </w:pPr>
       <w:rPr>
         <w:rFonts w:hint="default"/>
         <w:lang w:val="en-US" w:eastAsia="en-US" w:bidi="ar-SA"/>
       </w:rPr>
     </w:lvl>
-    <w:lvl w:ilvl="6" w:tplc="9526458E">
+    <w:lvl w:ilvl="7" w:tplc="2CA4ED6C">
       <w:numFmt w:val="bullet"/>
       <w:lvlText w:val="•"/>
       <w:lvlJc w:val="left"/>
       <w:pPr>
-        <w:ind w:left="6563" w:hanging="360"/>
+        <w:ind w:left="7224" w:hanging="360"/>
       </w:pPr>
       <w:rPr>
         <w:rFonts w:hint="default"/>
         <w:lang w:val="en-US" w:eastAsia="en-US" w:bidi="ar-SA"/>
       </w:rPr>
     </w:lvl>
-    <w:lvl w:ilvl="7" w:tplc="E80A504A">
+    <w:lvl w:ilvl="8" w:tplc="D6C62526">
       <w:numFmt w:val="bullet"/>
       <w:lvlText w:val="•"/>
       <w:lvlJc w:val="left"/>
       <w:pPr>
-        <w:ind w:left="7514" w:hanging="360"/>
+        <w:ind w:left="8271" w:hanging="360"/>
       </w:pPr>
       <w:rPr>
         <w:rFonts w:hint="default"/>
         <w:lang w:val="en-US" w:eastAsia="en-US" w:bidi="ar-SA"/>
       </w:rPr>
     </w:lvl>
-    <w:lvl w:ilvl="8" w:tplc="AD52BF96">
-      <w:numFmt w:val="bullet"/>
-      <w:lvlText w:val="•"/>
-      <w:lvlJc w:val="left"/>
-      <w:pPr>
-        <w:ind w:left="8465" w:hanging="360"/>
-      </w:pPr>
-      <w:rPr>
-        <w:rFonts w:hint="default"/>
-        <w:lang w:val="en-US" w:eastAsia="en-US" w:bidi="ar-SA"/>
-      </w:rPr>
-    </w:lvl>
   </w:abstractNum>
-  <w:abstractNum w:abstractNumId="8" w15:restartNumberingAfterBreak="0">
-    <w:nsid w:val="695C44DC"/>
+  <w:abstractNum w:abstractNumId="7" w15:restartNumberingAfterBreak="0">
+    <w:nsid w:val="2F003E3D"/>
     <w:multiLevelType w:val="hybridMultilevel"/>
-    <w:tmpl w:val="C7CC7D0C"/>
-    <w:lvl w:ilvl="0" w:tplc="A3F80338">
+    <w:tmpl w:val="D9DC7070"/>
+    <w:lvl w:ilvl="0" w:tplc="D3B2DDA0">
       <w:numFmt w:val="bullet"/>
       <w:lvlText w:val="-"/>
       <w:lvlJc w:val="left"/>
@@ -7833,7 +9194,7 @@
         <w:lang w:val="en-US" w:eastAsia="en-US" w:bidi="ar-SA"/>
       </w:rPr>
     </w:lvl>
-    <w:lvl w:ilvl="1" w:tplc="C91E3620">
+    <w:lvl w:ilvl="1" w:tplc="CF7C6E6E">
       <w:numFmt w:val="bullet"/>
       <w:lvlText w:val="•"/>
       <w:lvlJc w:val="left"/>
@@ -7845,7 +9206,7 @@
         <w:lang w:val="en-US" w:eastAsia="en-US" w:bidi="ar-SA"/>
       </w:rPr>
     </w:lvl>
-    <w:lvl w:ilvl="2" w:tplc="F0A23ACC">
+    <w:lvl w:ilvl="2" w:tplc="FE34DA4E">
       <w:numFmt w:val="bullet"/>
       <w:lvlText w:val="•"/>
       <w:lvlJc w:val="left"/>
@@ -7857,7 +9218,7 @@
         <w:lang w:val="en-US" w:eastAsia="en-US" w:bidi="ar-SA"/>
       </w:rPr>
     </w:lvl>
-    <w:lvl w:ilvl="3" w:tplc="0B46B950">
+    <w:lvl w:ilvl="3" w:tplc="7FF8C97E">
       <w:numFmt w:val="bullet"/>
       <w:lvlText w:val="•"/>
       <w:lvlJc w:val="left"/>
@@ -7869,7 +9230,7 @@
         <w:lang w:val="en-US" w:eastAsia="en-US" w:bidi="ar-SA"/>
       </w:rPr>
     </w:lvl>
-    <w:lvl w:ilvl="4" w:tplc="D82250EE">
+    <w:lvl w:ilvl="4" w:tplc="9AD2021C">
       <w:numFmt w:val="bullet"/>
       <w:lvlText w:val="•"/>
       <w:lvlJc w:val="left"/>
@@ -7881,7 +9242,7 @@
         <w:lang w:val="en-US" w:eastAsia="en-US" w:bidi="ar-SA"/>
       </w:rPr>
     </w:lvl>
-    <w:lvl w:ilvl="5" w:tplc="1970647C">
+    <w:lvl w:ilvl="5" w:tplc="36EA3D42">
       <w:numFmt w:val="bullet"/>
       <w:lvlText w:val="•"/>
       <w:lvlJc w:val="left"/>
@@ -7893,7 +9254,7 @@
         <w:lang w:val="en-US" w:eastAsia="en-US" w:bidi="ar-SA"/>
       </w:rPr>
     </w:lvl>
-    <w:lvl w:ilvl="6" w:tplc="636EC774">
+    <w:lvl w:ilvl="6" w:tplc="8A0EC9DC">
       <w:numFmt w:val="bullet"/>
       <w:lvlText w:val="•"/>
       <w:lvlJc w:val="left"/>
@@ -7905,7 +9266,7 @@
         <w:lang w:val="en-US" w:eastAsia="en-US" w:bidi="ar-SA"/>
       </w:rPr>
     </w:lvl>
-    <w:lvl w:ilvl="7" w:tplc="2E6E9BD0">
+    <w:lvl w:ilvl="7" w:tplc="9D822C1C">
       <w:numFmt w:val="bullet"/>
       <w:lvlText w:val="•"/>
       <w:lvlJc w:val="left"/>
@@ -7917,7 +9278,7 @@
         <w:lang w:val="en-US" w:eastAsia="en-US" w:bidi="ar-SA"/>
       </w:rPr>
     </w:lvl>
-    <w:lvl w:ilvl="8" w:tplc="216A4BF6">
+    <w:lvl w:ilvl="8" w:tplc="A6686502">
       <w:numFmt w:val="bullet"/>
       <w:lvlText w:val="•"/>
       <w:lvlJc w:val="left"/>
@@ -7930,31 +9291,1172 @@
       </w:rPr>
     </w:lvl>
   </w:abstractNum>
+  <w:abstractNum w:abstractNumId="8" w15:restartNumberingAfterBreak="0">
+    <w:nsid w:val="30DB01FD"/>
+    <w:multiLevelType w:val="hybridMultilevel"/>
+    <w:tmpl w:val="E5B628B4"/>
+    <w:lvl w:ilvl="0" w:tplc="F2D22A30">
+      <w:start w:val="1"/>
+      <w:numFmt w:val="decimal"/>
+      <w:lvlText w:val="%1)"/>
+      <w:lvlJc w:val="left"/>
+      <w:pPr>
+        <w:ind w:left="580" w:hanging="360"/>
+      </w:pPr>
+      <w:rPr>
+        <w:rFonts w:hint="default"/>
+      </w:rPr>
+    </w:lvl>
+    <w:lvl w:ilvl="1" w:tplc="08090019" w:tentative="1">
+      <w:start w:val="1"/>
+      <w:numFmt w:val="lowerLetter"/>
+      <w:lvlText w:val="%2."/>
+      <w:lvlJc w:val="left"/>
+      <w:pPr>
+        <w:ind w:left="1300" w:hanging="360"/>
+      </w:pPr>
+    </w:lvl>
+    <w:lvl w:ilvl="2" w:tplc="0809001B" w:tentative="1">
+      <w:start w:val="1"/>
+      <w:numFmt w:val="lowerRoman"/>
+      <w:lvlText w:val="%3."/>
+      <w:lvlJc w:val="right"/>
+      <w:pPr>
+        <w:ind w:left="2020" w:hanging="180"/>
+      </w:pPr>
+    </w:lvl>
+    <w:lvl w:ilvl="3" w:tplc="0809000F" w:tentative="1">
+      <w:start w:val="1"/>
+      <w:numFmt w:val="decimal"/>
+      <w:lvlText w:val="%4."/>
+      <w:lvlJc w:val="left"/>
+      <w:pPr>
+        <w:ind w:left="2740" w:hanging="360"/>
+      </w:pPr>
+    </w:lvl>
+    <w:lvl w:ilvl="4" w:tplc="08090019" w:tentative="1">
+      <w:start w:val="1"/>
+      <w:numFmt w:val="lowerLetter"/>
+      <w:lvlText w:val="%5."/>
+      <w:lvlJc w:val="left"/>
+      <w:pPr>
+        <w:ind w:left="3460" w:hanging="360"/>
+      </w:pPr>
+    </w:lvl>
+    <w:lvl w:ilvl="5" w:tplc="0809001B" w:tentative="1">
+      <w:start w:val="1"/>
+      <w:numFmt w:val="lowerRoman"/>
+      <w:lvlText w:val="%6."/>
+      <w:lvlJc w:val="right"/>
+      <w:pPr>
+        <w:ind w:left="4180" w:hanging="180"/>
+      </w:pPr>
+    </w:lvl>
+    <w:lvl w:ilvl="6" w:tplc="0809000F" w:tentative="1">
+      <w:start w:val="1"/>
+      <w:numFmt w:val="decimal"/>
+      <w:lvlText w:val="%7."/>
+      <w:lvlJc w:val="left"/>
+      <w:pPr>
+        <w:ind w:left="4900" w:hanging="360"/>
+      </w:pPr>
+    </w:lvl>
+    <w:lvl w:ilvl="7" w:tplc="08090019" w:tentative="1">
+      <w:start w:val="1"/>
+      <w:numFmt w:val="lowerLetter"/>
+      <w:lvlText w:val="%8."/>
+      <w:lvlJc w:val="left"/>
+      <w:pPr>
+        <w:ind w:left="5620" w:hanging="360"/>
+      </w:pPr>
+    </w:lvl>
+    <w:lvl w:ilvl="8" w:tplc="0809001B" w:tentative="1">
+      <w:start w:val="1"/>
+      <w:numFmt w:val="lowerRoman"/>
+      <w:lvlText w:val="%9."/>
+      <w:lvlJc w:val="right"/>
+      <w:pPr>
+        <w:ind w:left="6340" w:hanging="180"/>
+      </w:pPr>
+    </w:lvl>
+  </w:abstractNum>
+  <w:abstractNum w:abstractNumId="9" w15:restartNumberingAfterBreak="0">
+    <w:nsid w:val="39E419B5"/>
+    <w:multiLevelType w:val="hybridMultilevel"/>
+    <w:tmpl w:val="DF0EC5AE"/>
+    <w:lvl w:ilvl="0" w:tplc="36E439C6">
+      <w:numFmt w:val="bullet"/>
+      <w:lvlText w:val=""/>
+      <w:lvlJc w:val="left"/>
+      <w:pPr>
+        <w:ind w:left="827" w:hanging="360"/>
+      </w:pPr>
+      <w:rPr>
+        <w:rFonts w:ascii="Symbol" w:eastAsia="Symbol" w:hAnsi="Symbol" w:cs="Symbol" w:hint="default"/>
+        <w:w w:val="99"/>
+        <w:sz w:val="20"/>
+        <w:szCs w:val="20"/>
+        <w:lang w:val="en-US" w:eastAsia="en-US" w:bidi="ar-SA"/>
+      </w:rPr>
+    </w:lvl>
+    <w:lvl w:ilvl="1" w:tplc="D026D846">
+      <w:numFmt w:val="bullet"/>
+      <w:lvlText w:val="•"/>
+      <w:lvlJc w:val="left"/>
+      <w:pPr>
+        <w:ind w:left="1367" w:hanging="360"/>
+      </w:pPr>
+      <w:rPr>
+        <w:rFonts w:hint="default"/>
+        <w:lang w:val="en-US" w:eastAsia="en-US" w:bidi="ar-SA"/>
+      </w:rPr>
+    </w:lvl>
+    <w:lvl w:ilvl="2" w:tplc="73E45E3A">
+      <w:numFmt w:val="bullet"/>
+      <w:lvlText w:val="•"/>
+      <w:lvlJc w:val="left"/>
+      <w:pPr>
+        <w:ind w:left="1915" w:hanging="360"/>
+      </w:pPr>
+      <w:rPr>
+        <w:rFonts w:hint="default"/>
+        <w:lang w:val="en-US" w:eastAsia="en-US" w:bidi="ar-SA"/>
+      </w:rPr>
+    </w:lvl>
+    <w:lvl w:ilvl="3" w:tplc="6AFE2EC6">
+      <w:numFmt w:val="bullet"/>
+      <w:lvlText w:val="•"/>
+      <w:lvlJc w:val="left"/>
+      <w:pPr>
+        <w:ind w:left="2463" w:hanging="360"/>
+      </w:pPr>
+      <w:rPr>
+        <w:rFonts w:hint="default"/>
+        <w:lang w:val="en-US" w:eastAsia="en-US" w:bidi="ar-SA"/>
+      </w:rPr>
+    </w:lvl>
+    <w:lvl w:ilvl="4" w:tplc="E16802FC">
+      <w:numFmt w:val="bullet"/>
+      <w:lvlText w:val="•"/>
+      <w:lvlJc w:val="left"/>
+      <w:pPr>
+        <w:ind w:left="3011" w:hanging="360"/>
+      </w:pPr>
+      <w:rPr>
+        <w:rFonts w:hint="default"/>
+        <w:lang w:val="en-US" w:eastAsia="en-US" w:bidi="ar-SA"/>
+      </w:rPr>
+    </w:lvl>
+    <w:lvl w:ilvl="5" w:tplc="C2749498">
+      <w:numFmt w:val="bullet"/>
+      <w:lvlText w:val="•"/>
+      <w:lvlJc w:val="left"/>
+      <w:pPr>
+        <w:ind w:left="3559" w:hanging="360"/>
+      </w:pPr>
+      <w:rPr>
+        <w:rFonts w:hint="default"/>
+        <w:lang w:val="en-US" w:eastAsia="en-US" w:bidi="ar-SA"/>
+      </w:rPr>
+    </w:lvl>
+    <w:lvl w:ilvl="6" w:tplc="2E340B7C">
+      <w:numFmt w:val="bullet"/>
+      <w:lvlText w:val="•"/>
+      <w:lvlJc w:val="left"/>
+      <w:pPr>
+        <w:ind w:left="4106" w:hanging="360"/>
+      </w:pPr>
+      <w:rPr>
+        <w:rFonts w:hint="default"/>
+        <w:lang w:val="en-US" w:eastAsia="en-US" w:bidi="ar-SA"/>
+      </w:rPr>
+    </w:lvl>
+    <w:lvl w:ilvl="7" w:tplc="FB463854">
+      <w:numFmt w:val="bullet"/>
+      <w:lvlText w:val="•"/>
+      <w:lvlJc w:val="left"/>
+      <w:pPr>
+        <w:ind w:left="4654" w:hanging="360"/>
+      </w:pPr>
+      <w:rPr>
+        <w:rFonts w:hint="default"/>
+        <w:lang w:val="en-US" w:eastAsia="en-US" w:bidi="ar-SA"/>
+      </w:rPr>
+    </w:lvl>
+    <w:lvl w:ilvl="8" w:tplc="4AEA6BEE">
+      <w:numFmt w:val="bullet"/>
+      <w:lvlText w:val="•"/>
+      <w:lvlJc w:val="left"/>
+      <w:pPr>
+        <w:ind w:left="5202" w:hanging="360"/>
+      </w:pPr>
+      <w:rPr>
+        <w:rFonts w:hint="default"/>
+        <w:lang w:val="en-US" w:eastAsia="en-US" w:bidi="ar-SA"/>
+      </w:rPr>
+    </w:lvl>
+  </w:abstractNum>
+  <w:abstractNum w:abstractNumId="10" w15:restartNumberingAfterBreak="0">
+    <w:nsid w:val="40250E73"/>
+    <w:multiLevelType w:val="multilevel"/>
+    <w:tmpl w:val="76867B2C"/>
+    <w:lvl w:ilvl="0">
+      <w:start w:val="1"/>
+      <w:numFmt w:val="decimal"/>
+      <w:lvlText w:val="%1"/>
+      <w:lvlJc w:val="left"/>
+      <w:pPr>
+        <w:ind w:left="652" w:hanging="432"/>
+      </w:pPr>
+      <w:rPr>
+        <w:rFonts w:ascii="Calibri" w:eastAsia="Calibri" w:hAnsi="Calibri" w:cs="Calibri" w:hint="default"/>
+        <w:b/>
+        <w:bCs/>
+        <w:w w:val="100"/>
+        <w:sz w:val="28"/>
+        <w:szCs w:val="28"/>
+        <w:lang w:val="en-US" w:eastAsia="en-US" w:bidi="ar-SA"/>
+      </w:rPr>
+    </w:lvl>
+    <w:lvl w:ilvl="1">
+      <w:start w:val="1"/>
+      <w:numFmt w:val="decimal"/>
+      <w:lvlText w:val="%1.%2"/>
+      <w:lvlJc w:val="left"/>
+      <w:pPr>
+        <w:ind w:left="796" w:hanging="576"/>
+      </w:pPr>
+      <w:rPr>
+        <w:rFonts w:ascii="Times New Roman" w:eastAsia="Times New Roman" w:hAnsi="Times New Roman" w:cs="Times New Roman" w:hint="default"/>
+        <w:b/>
+        <w:bCs/>
+        <w:w w:val="100"/>
+        <w:sz w:val="24"/>
+        <w:szCs w:val="24"/>
+        <w:lang w:val="en-US" w:eastAsia="en-US" w:bidi="ar-SA"/>
+      </w:rPr>
+    </w:lvl>
+    <w:lvl w:ilvl="2">
+      <w:start w:val="1"/>
+      <w:numFmt w:val="decimal"/>
+      <w:lvlText w:val="%1.%2.%3"/>
+      <w:lvlJc w:val="left"/>
+      <w:pPr>
+        <w:ind w:left="940" w:hanging="720"/>
+      </w:pPr>
+      <w:rPr>
+        <w:rFonts w:ascii="Calibri" w:eastAsia="Calibri" w:hAnsi="Calibri" w:cs="Calibri" w:hint="default"/>
+        <w:b/>
+        <w:bCs/>
+        <w:spacing w:val="-1"/>
+        <w:w w:val="100"/>
+        <w:sz w:val="24"/>
+        <w:szCs w:val="24"/>
+        <w:lang w:val="en-US" w:eastAsia="en-US" w:bidi="ar-SA"/>
+      </w:rPr>
+    </w:lvl>
+    <w:lvl w:ilvl="3">
+      <w:numFmt w:val="bullet"/>
+      <w:lvlText w:val="-"/>
+      <w:lvlJc w:val="left"/>
+      <w:pPr>
+        <w:ind w:left="1516" w:hanging="360"/>
+      </w:pPr>
+      <w:rPr>
+        <w:rFonts w:ascii="Times New Roman" w:eastAsia="Times New Roman" w:hAnsi="Times New Roman" w:cs="Times New Roman" w:hint="default"/>
+        <w:w w:val="99"/>
+        <w:sz w:val="24"/>
+        <w:szCs w:val="24"/>
+        <w:lang w:val="en-US" w:eastAsia="en-US" w:bidi="ar-SA"/>
+      </w:rPr>
+    </w:lvl>
+    <w:lvl w:ilvl="4">
+      <w:numFmt w:val="bullet"/>
+      <w:lvlText w:val="•"/>
+      <w:lvlJc w:val="left"/>
+      <w:pPr>
+        <w:ind w:left="2783" w:hanging="360"/>
+      </w:pPr>
+      <w:rPr>
+        <w:rFonts w:hint="default"/>
+        <w:lang w:val="en-US" w:eastAsia="en-US" w:bidi="ar-SA"/>
+      </w:rPr>
+    </w:lvl>
+    <w:lvl w:ilvl="5">
+      <w:numFmt w:val="bullet"/>
+      <w:lvlText w:val="•"/>
+      <w:lvlJc w:val="left"/>
+      <w:pPr>
+        <w:ind w:left="4047" w:hanging="360"/>
+      </w:pPr>
+      <w:rPr>
+        <w:rFonts w:hint="default"/>
+        <w:lang w:val="en-US" w:eastAsia="en-US" w:bidi="ar-SA"/>
+      </w:rPr>
+    </w:lvl>
+    <w:lvl w:ilvl="6">
+      <w:numFmt w:val="bullet"/>
+      <w:lvlText w:val="•"/>
+      <w:lvlJc w:val="left"/>
+      <w:pPr>
+        <w:ind w:left="5311" w:hanging="360"/>
+      </w:pPr>
+      <w:rPr>
+        <w:rFonts w:hint="default"/>
+        <w:lang w:val="en-US" w:eastAsia="en-US" w:bidi="ar-SA"/>
+      </w:rPr>
+    </w:lvl>
+    <w:lvl w:ilvl="7">
+      <w:numFmt w:val="bullet"/>
+      <w:lvlText w:val="•"/>
+      <w:lvlJc w:val="left"/>
+      <w:pPr>
+        <w:ind w:left="6575" w:hanging="360"/>
+      </w:pPr>
+      <w:rPr>
+        <w:rFonts w:hint="default"/>
+        <w:lang w:val="en-US" w:eastAsia="en-US" w:bidi="ar-SA"/>
+      </w:rPr>
+    </w:lvl>
+    <w:lvl w:ilvl="8">
+      <w:numFmt w:val="bullet"/>
+      <w:lvlText w:val="•"/>
+      <w:lvlJc w:val="left"/>
+      <w:pPr>
+        <w:ind w:left="7838" w:hanging="360"/>
+      </w:pPr>
+      <w:rPr>
+        <w:rFonts w:hint="default"/>
+        <w:lang w:val="en-US" w:eastAsia="en-US" w:bidi="ar-SA"/>
+      </w:rPr>
+    </w:lvl>
+  </w:abstractNum>
+  <w:abstractNum w:abstractNumId="11" w15:restartNumberingAfterBreak="0">
+    <w:nsid w:val="436D7317"/>
+    <w:multiLevelType w:val="hybridMultilevel"/>
+    <w:tmpl w:val="1B98D4E6"/>
+    <w:lvl w:ilvl="0" w:tplc="05D0388E">
+      <w:numFmt w:val="bullet"/>
+      <w:lvlText w:val="-"/>
+      <w:lvlJc w:val="left"/>
+      <w:pPr>
+        <w:ind w:left="940" w:hanging="360"/>
+      </w:pPr>
+      <w:rPr>
+        <w:rFonts w:ascii="Times New Roman" w:eastAsia="Times New Roman" w:hAnsi="Times New Roman" w:cs="Times New Roman" w:hint="default"/>
+        <w:w w:val="99"/>
+        <w:sz w:val="24"/>
+        <w:szCs w:val="24"/>
+        <w:lang w:val="en-US" w:eastAsia="en-US" w:bidi="ar-SA"/>
+      </w:rPr>
+    </w:lvl>
+    <w:lvl w:ilvl="1" w:tplc="3080F4C6">
+      <w:numFmt w:val="bullet"/>
+      <w:lvlText w:val="•"/>
+      <w:lvlJc w:val="left"/>
+      <w:pPr>
+        <w:ind w:left="1882" w:hanging="360"/>
+      </w:pPr>
+      <w:rPr>
+        <w:rFonts w:hint="default"/>
+        <w:lang w:val="en-US" w:eastAsia="en-US" w:bidi="ar-SA"/>
+      </w:rPr>
+    </w:lvl>
+    <w:lvl w:ilvl="2" w:tplc="1698152E">
+      <w:numFmt w:val="bullet"/>
+      <w:lvlText w:val="•"/>
+      <w:lvlJc w:val="left"/>
+      <w:pPr>
+        <w:ind w:left="2825" w:hanging="360"/>
+      </w:pPr>
+      <w:rPr>
+        <w:rFonts w:hint="default"/>
+        <w:lang w:val="en-US" w:eastAsia="en-US" w:bidi="ar-SA"/>
+      </w:rPr>
+    </w:lvl>
+    <w:lvl w:ilvl="3" w:tplc="05C6BEE2">
+      <w:numFmt w:val="bullet"/>
+      <w:lvlText w:val="•"/>
+      <w:lvlJc w:val="left"/>
+      <w:pPr>
+        <w:ind w:left="3767" w:hanging="360"/>
+      </w:pPr>
+      <w:rPr>
+        <w:rFonts w:hint="default"/>
+        <w:lang w:val="en-US" w:eastAsia="en-US" w:bidi="ar-SA"/>
+      </w:rPr>
+    </w:lvl>
+    <w:lvl w:ilvl="4" w:tplc="78108D66">
+      <w:numFmt w:val="bullet"/>
+      <w:lvlText w:val="•"/>
+      <w:lvlJc w:val="left"/>
+      <w:pPr>
+        <w:ind w:left="4710" w:hanging="360"/>
+      </w:pPr>
+      <w:rPr>
+        <w:rFonts w:hint="default"/>
+        <w:lang w:val="en-US" w:eastAsia="en-US" w:bidi="ar-SA"/>
+      </w:rPr>
+    </w:lvl>
+    <w:lvl w:ilvl="5" w:tplc="14C05B0C">
+      <w:numFmt w:val="bullet"/>
+      <w:lvlText w:val="•"/>
+      <w:lvlJc w:val="left"/>
+      <w:pPr>
+        <w:ind w:left="5653" w:hanging="360"/>
+      </w:pPr>
+      <w:rPr>
+        <w:rFonts w:hint="default"/>
+        <w:lang w:val="en-US" w:eastAsia="en-US" w:bidi="ar-SA"/>
+      </w:rPr>
+    </w:lvl>
+    <w:lvl w:ilvl="6" w:tplc="5E86AF44">
+      <w:numFmt w:val="bullet"/>
+      <w:lvlText w:val="•"/>
+      <w:lvlJc w:val="left"/>
+      <w:pPr>
+        <w:ind w:left="6595" w:hanging="360"/>
+      </w:pPr>
+      <w:rPr>
+        <w:rFonts w:hint="default"/>
+        <w:lang w:val="en-US" w:eastAsia="en-US" w:bidi="ar-SA"/>
+      </w:rPr>
+    </w:lvl>
+    <w:lvl w:ilvl="7" w:tplc="58E24C86">
+      <w:numFmt w:val="bullet"/>
+      <w:lvlText w:val="•"/>
+      <w:lvlJc w:val="left"/>
+      <w:pPr>
+        <w:ind w:left="7538" w:hanging="360"/>
+      </w:pPr>
+      <w:rPr>
+        <w:rFonts w:hint="default"/>
+        <w:lang w:val="en-US" w:eastAsia="en-US" w:bidi="ar-SA"/>
+      </w:rPr>
+    </w:lvl>
+    <w:lvl w:ilvl="8" w:tplc="2460E530">
+      <w:numFmt w:val="bullet"/>
+      <w:lvlText w:val="•"/>
+      <w:lvlJc w:val="left"/>
+      <w:pPr>
+        <w:ind w:left="8481" w:hanging="360"/>
+      </w:pPr>
+      <w:rPr>
+        <w:rFonts w:hint="default"/>
+        <w:lang w:val="en-US" w:eastAsia="en-US" w:bidi="ar-SA"/>
+      </w:rPr>
+    </w:lvl>
+  </w:abstractNum>
+  <w:abstractNum w:abstractNumId="12" w15:restartNumberingAfterBreak="0">
+    <w:nsid w:val="48B346F4"/>
+    <w:multiLevelType w:val="multilevel"/>
+    <w:tmpl w:val="76867B2C"/>
+    <w:lvl w:ilvl="0">
+      <w:start w:val="1"/>
+      <w:numFmt w:val="decimal"/>
+      <w:lvlText w:val="%1"/>
+      <w:lvlJc w:val="left"/>
+      <w:pPr>
+        <w:ind w:left="652" w:hanging="432"/>
+      </w:pPr>
+      <w:rPr>
+        <w:rFonts w:ascii="Calibri" w:eastAsia="Calibri" w:hAnsi="Calibri" w:cs="Calibri" w:hint="default"/>
+        <w:b/>
+        <w:bCs/>
+        <w:w w:val="100"/>
+        <w:sz w:val="28"/>
+        <w:szCs w:val="28"/>
+        <w:lang w:val="en-US" w:eastAsia="en-US" w:bidi="ar-SA"/>
+      </w:rPr>
+    </w:lvl>
+    <w:lvl w:ilvl="1">
+      <w:start w:val="1"/>
+      <w:numFmt w:val="decimal"/>
+      <w:lvlText w:val="%1.%2"/>
+      <w:lvlJc w:val="left"/>
+      <w:pPr>
+        <w:ind w:left="796" w:hanging="576"/>
+      </w:pPr>
+      <w:rPr>
+        <w:rFonts w:ascii="Times New Roman" w:eastAsia="Times New Roman" w:hAnsi="Times New Roman" w:cs="Times New Roman" w:hint="default"/>
+        <w:b/>
+        <w:bCs/>
+        <w:w w:val="100"/>
+        <w:sz w:val="24"/>
+        <w:szCs w:val="24"/>
+        <w:lang w:val="en-US" w:eastAsia="en-US" w:bidi="ar-SA"/>
+      </w:rPr>
+    </w:lvl>
+    <w:lvl w:ilvl="2">
+      <w:start w:val="1"/>
+      <w:numFmt w:val="decimal"/>
+      <w:lvlText w:val="%1.%2.%3"/>
+      <w:lvlJc w:val="left"/>
+      <w:pPr>
+        <w:ind w:left="940" w:hanging="720"/>
+      </w:pPr>
+      <w:rPr>
+        <w:rFonts w:ascii="Calibri" w:eastAsia="Calibri" w:hAnsi="Calibri" w:cs="Calibri" w:hint="default"/>
+        <w:b/>
+        <w:bCs/>
+        <w:spacing w:val="-1"/>
+        <w:w w:val="100"/>
+        <w:sz w:val="24"/>
+        <w:szCs w:val="24"/>
+        <w:lang w:val="en-US" w:eastAsia="en-US" w:bidi="ar-SA"/>
+      </w:rPr>
+    </w:lvl>
+    <w:lvl w:ilvl="3">
+      <w:numFmt w:val="bullet"/>
+      <w:lvlText w:val="-"/>
+      <w:lvlJc w:val="left"/>
+      <w:pPr>
+        <w:ind w:left="1516" w:hanging="360"/>
+      </w:pPr>
+      <w:rPr>
+        <w:rFonts w:ascii="Times New Roman" w:eastAsia="Times New Roman" w:hAnsi="Times New Roman" w:cs="Times New Roman" w:hint="default"/>
+        <w:w w:val="99"/>
+        <w:sz w:val="24"/>
+        <w:szCs w:val="24"/>
+        <w:lang w:val="en-US" w:eastAsia="en-US" w:bidi="ar-SA"/>
+      </w:rPr>
+    </w:lvl>
+    <w:lvl w:ilvl="4">
+      <w:numFmt w:val="bullet"/>
+      <w:lvlText w:val="•"/>
+      <w:lvlJc w:val="left"/>
+      <w:pPr>
+        <w:ind w:left="2783" w:hanging="360"/>
+      </w:pPr>
+      <w:rPr>
+        <w:rFonts w:hint="default"/>
+        <w:lang w:val="en-US" w:eastAsia="en-US" w:bidi="ar-SA"/>
+      </w:rPr>
+    </w:lvl>
+    <w:lvl w:ilvl="5">
+      <w:numFmt w:val="bullet"/>
+      <w:lvlText w:val="•"/>
+      <w:lvlJc w:val="left"/>
+      <w:pPr>
+        <w:ind w:left="4047" w:hanging="360"/>
+      </w:pPr>
+      <w:rPr>
+        <w:rFonts w:hint="default"/>
+        <w:lang w:val="en-US" w:eastAsia="en-US" w:bidi="ar-SA"/>
+      </w:rPr>
+    </w:lvl>
+    <w:lvl w:ilvl="6">
+      <w:numFmt w:val="bullet"/>
+      <w:lvlText w:val="•"/>
+      <w:lvlJc w:val="left"/>
+      <w:pPr>
+        <w:ind w:left="5311" w:hanging="360"/>
+      </w:pPr>
+      <w:rPr>
+        <w:rFonts w:hint="default"/>
+        <w:lang w:val="en-US" w:eastAsia="en-US" w:bidi="ar-SA"/>
+      </w:rPr>
+    </w:lvl>
+    <w:lvl w:ilvl="7">
+      <w:numFmt w:val="bullet"/>
+      <w:lvlText w:val="•"/>
+      <w:lvlJc w:val="left"/>
+      <w:pPr>
+        <w:ind w:left="6575" w:hanging="360"/>
+      </w:pPr>
+      <w:rPr>
+        <w:rFonts w:hint="default"/>
+        <w:lang w:val="en-US" w:eastAsia="en-US" w:bidi="ar-SA"/>
+      </w:rPr>
+    </w:lvl>
+    <w:lvl w:ilvl="8">
+      <w:numFmt w:val="bullet"/>
+      <w:lvlText w:val="•"/>
+      <w:lvlJc w:val="left"/>
+      <w:pPr>
+        <w:ind w:left="7838" w:hanging="360"/>
+      </w:pPr>
+      <w:rPr>
+        <w:rFonts w:hint="default"/>
+        <w:lang w:val="en-US" w:eastAsia="en-US" w:bidi="ar-SA"/>
+      </w:rPr>
+    </w:lvl>
+  </w:abstractNum>
+  <w:abstractNum w:abstractNumId="13" w15:restartNumberingAfterBreak="0">
+    <w:nsid w:val="520603DF"/>
+    <w:multiLevelType w:val="hybridMultilevel"/>
+    <w:tmpl w:val="76F87C7C"/>
+    <w:lvl w:ilvl="0" w:tplc="39BC2D38">
+      <w:numFmt w:val="bullet"/>
+      <w:lvlText w:val="-"/>
+      <w:lvlJc w:val="left"/>
+      <w:pPr>
+        <w:ind w:left="940" w:hanging="360"/>
+      </w:pPr>
+      <w:rPr>
+        <w:rFonts w:ascii="Times New Roman" w:eastAsia="Times New Roman" w:hAnsi="Times New Roman" w:cs="Times New Roman" w:hint="default"/>
+        <w:w w:val="99"/>
+        <w:sz w:val="24"/>
+        <w:szCs w:val="24"/>
+        <w:lang w:val="en-US" w:eastAsia="en-US" w:bidi="ar-SA"/>
+      </w:rPr>
+    </w:lvl>
+    <w:lvl w:ilvl="1" w:tplc="263C3C9C">
+      <w:numFmt w:val="bullet"/>
+      <w:lvlText w:val="•"/>
+      <w:lvlJc w:val="left"/>
+      <w:pPr>
+        <w:ind w:left="1882" w:hanging="360"/>
+      </w:pPr>
+      <w:rPr>
+        <w:rFonts w:hint="default"/>
+        <w:lang w:val="en-US" w:eastAsia="en-US" w:bidi="ar-SA"/>
+      </w:rPr>
+    </w:lvl>
+    <w:lvl w:ilvl="2" w:tplc="C07AA9D4">
+      <w:numFmt w:val="bullet"/>
+      <w:lvlText w:val="•"/>
+      <w:lvlJc w:val="left"/>
+      <w:pPr>
+        <w:ind w:left="2825" w:hanging="360"/>
+      </w:pPr>
+      <w:rPr>
+        <w:rFonts w:hint="default"/>
+        <w:lang w:val="en-US" w:eastAsia="en-US" w:bidi="ar-SA"/>
+      </w:rPr>
+    </w:lvl>
+    <w:lvl w:ilvl="3" w:tplc="AB963D68">
+      <w:numFmt w:val="bullet"/>
+      <w:lvlText w:val="•"/>
+      <w:lvlJc w:val="left"/>
+      <w:pPr>
+        <w:ind w:left="3767" w:hanging="360"/>
+      </w:pPr>
+      <w:rPr>
+        <w:rFonts w:hint="default"/>
+        <w:lang w:val="en-US" w:eastAsia="en-US" w:bidi="ar-SA"/>
+      </w:rPr>
+    </w:lvl>
+    <w:lvl w:ilvl="4" w:tplc="4D508E9E">
+      <w:numFmt w:val="bullet"/>
+      <w:lvlText w:val="•"/>
+      <w:lvlJc w:val="left"/>
+      <w:pPr>
+        <w:ind w:left="4710" w:hanging="360"/>
+      </w:pPr>
+      <w:rPr>
+        <w:rFonts w:hint="default"/>
+        <w:lang w:val="en-US" w:eastAsia="en-US" w:bidi="ar-SA"/>
+      </w:rPr>
+    </w:lvl>
+    <w:lvl w:ilvl="5" w:tplc="B1A81834">
+      <w:numFmt w:val="bullet"/>
+      <w:lvlText w:val="•"/>
+      <w:lvlJc w:val="left"/>
+      <w:pPr>
+        <w:ind w:left="5653" w:hanging="360"/>
+      </w:pPr>
+      <w:rPr>
+        <w:rFonts w:hint="default"/>
+        <w:lang w:val="en-US" w:eastAsia="en-US" w:bidi="ar-SA"/>
+      </w:rPr>
+    </w:lvl>
+    <w:lvl w:ilvl="6" w:tplc="DAEC41CC">
+      <w:numFmt w:val="bullet"/>
+      <w:lvlText w:val="•"/>
+      <w:lvlJc w:val="left"/>
+      <w:pPr>
+        <w:ind w:left="6595" w:hanging="360"/>
+      </w:pPr>
+      <w:rPr>
+        <w:rFonts w:hint="default"/>
+        <w:lang w:val="en-US" w:eastAsia="en-US" w:bidi="ar-SA"/>
+      </w:rPr>
+    </w:lvl>
+    <w:lvl w:ilvl="7" w:tplc="C16282F6">
+      <w:numFmt w:val="bullet"/>
+      <w:lvlText w:val="•"/>
+      <w:lvlJc w:val="left"/>
+      <w:pPr>
+        <w:ind w:left="7538" w:hanging="360"/>
+      </w:pPr>
+      <w:rPr>
+        <w:rFonts w:hint="default"/>
+        <w:lang w:val="en-US" w:eastAsia="en-US" w:bidi="ar-SA"/>
+      </w:rPr>
+    </w:lvl>
+    <w:lvl w:ilvl="8" w:tplc="BB8A275C">
+      <w:numFmt w:val="bullet"/>
+      <w:lvlText w:val="•"/>
+      <w:lvlJc w:val="left"/>
+      <w:pPr>
+        <w:ind w:left="8481" w:hanging="360"/>
+      </w:pPr>
+      <w:rPr>
+        <w:rFonts w:hint="default"/>
+        <w:lang w:val="en-US" w:eastAsia="en-US" w:bidi="ar-SA"/>
+      </w:rPr>
+    </w:lvl>
+  </w:abstractNum>
+  <w:abstractNum w:abstractNumId="14" w15:restartNumberingAfterBreak="0">
+    <w:nsid w:val="5C2302F9"/>
+    <w:multiLevelType w:val="hybridMultilevel"/>
+    <w:tmpl w:val="61080F42"/>
+    <w:lvl w:ilvl="0" w:tplc="AB068B74">
+      <w:numFmt w:val="bullet"/>
+      <w:lvlText w:val="-"/>
+      <w:lvlJc w:val="left"/>
+      <w:pPr>
+        <w:ind w:left="868" w:hanging="360"/>
+      </w:pPr>
+      <w:rPr>
+        <w:rFonts w:ascii="Times New Roman" w:eastAsia="Times New Roman" w:hAnsi="Times New Roman" w:cs="Times New Roman" w:hint="default"/>
+        <w:w w:val="99"/>
+        <w:sz w:val="24"/>
+        <w:szCs w:val="24"/>
+        <w:lang w:val="en-US" w:eastAsia="en-US" w:bidi="ar-SA"/>
+      </w:rPr>
+    </w:lvl>
+    <w:lvl w:ilvl="1" w:tplc="860886C0">
+      <w:numFmt w:val="bullet"/>
+      <w:lvlText w:val="•"/>
+      <w:lvlJc w:val="left"/>
+      <w:pPr>
+        <w:ind w:left="1810" w:hanging="360"/>
+      </w:pPr>
+      <w:rPr>
+        <w:rFonts w:hint="default"/>
+        <w:lang w:val="en-US" w:eastAsia="en-US" w:bidi="ar-SA"/>
+      </w:rPr>
+    </w:lvl>
+    <w:lvl w:ilvl="2" w:tplc="EDB4B5D8">
+      <w:numFmt w:val="bullet"/>
+      <w:lvlText w:val="•"/>
+      <w:lvlJc w:val="left"/>
+      <w:pPr>
+        <w:ind w:left="2761" w:hanging="360"/>
+      </w:pPr>
+      <w:rPr>
+        <w:rFonts w:hint="default"/>
+        <w:lang w:val="en-US" w:eastAsia="en-US" w:bidi="ar-SA"/>
+      </w:rPr>
+    </w:lvl>
+    <w:lvl w:ilvl="3" w:tplc="8FC2B24E">
+      <w:numFmt w:val="bullet"/>
+      <w:lvlText w:val="•"/>
+      <w:lvlJc w:val="left"/>
+      <w:pPr>
+        <w:ind w:left="3711" w:hanging="360"/>
+      </w:pPr>
+      <w:rPr>
+        <w:rFonts w:hint="default"/>
+        <w:lang w:val="en-US" w:eastAsia="en-US" w:bidi="ar-SA"/>
+      </w:rPr>
+    </w:lvl>
+    <w:lvl w:ilvl="4" w:tplc="EEB42554">
+      <w:numFmt w:val="bullet"/>
+      <w:lvlText w:val="•"/>
+      <w:lvlJc w:val="left"/>
+      <w:pPr>
+        <w:ind w:left="4662" w:hanging="360"/>
+      </w:pPr>
+      <w:rPr>
+        <w:rFonts w:hint="default"/>
+        <w:lang w:val="en-US" w:eastAsia="en-US" w:bidi="ar-SA"/>
+      </w:rPr>
+    </w:lvl>
+    <w:lvl w:ilvl="5" w:tplc="941ECBE4">
+      <w:numFmt w:val="bullet"/>
+      <w:lvlText w:val="•"/>
+      <w:lvlJc w:val="left"/>
+      <w:pPr>
+        <w:ind w:left="5613" w:hanging="360"/>
+      </w:pPr>
+      <w:rPr>
+        <w:rFonts w:hint="default"/>
+        <w:lang w:val="en-US" w:eastAsia="en-US" w:bidi="ar-SA"/>
+      </w:rPr>
+    </w:lvl>
+    <w:lvl w:ilvl="6" w:tplc="9526458E">
+      <w:numFmt w:val="bullet"/>
+      <w:lvlText w:val="•"/>
+      <w:lvlJc w:val="left"/>
+      <w:pPr>
+        <w:ind w:left="6563" w:hanging="360"/>
+      </w:pPr>
+      <w:rPr>
+        <w:rFonts w:hint="default"/>
+        <w:lang w:val="en-US" w:eastAsia="en-US" w:bidi="ar-SA"/>
+      </w:rPr>
+    </w:lvl>
+    <w:lvl w:ilvl="7" w:tplc="E80A504A">
+      <w:numFmt w:val="bullet"/>
+      <w:lvlText w:val="•"/>
+      <w:lvlJc w:val="left"/>
+      <w:pPr>
+        <w:ind w:left="7514" w:hanging="360"/>
+      </w:pPr>
+      <w:rPr>
+        <w:rFonts w:hint="default"/>
+        <w:lang w:val="en-US" w:eastAsia="en-US" w:bidi="ar-SA"/>
+      </w:rPr>
+    </w:lvl>
+    <w:lvl w:ilvl="8" w:tplc="AD52BF96">
+      <w:numFmt w:val="bullet"/>
+      <w:lvlText w:val="•"/>
+      <w:lvlJc w:val="left"/>
+      <w:pPr>
+        <w:ind w:left="8465" w:hanging="360"/>
+      </w:pPr>
+      <w:rPr>
+        <w:rFonts w:hint="default"/>
+        <w:lang w:val="en-US" w:eastAsia="en-US" w:bidi="ar-SA"/>
+      </w:rPr>
+    </w:lvl>
+  </w:abstractNum>
+  <w:abstractNum w:abstractNumId="15" w15:restartNumberingAfterBreak="0">
+    <w:nsid w:val="61C33D04"/>
+    <w:multiLevelType w:val="hybridMultilevel"/>
+    <w:tmpl w:val="F71EDCBE"/>
+    <w:lvl w:ilvl="0" w:tplc="0809000F">
+      <w:start w:val="1"/>
+      <w:numFmt w:val="decimal"/>
+      <w:lvlText w:val="%1."/>
+      <w:lvlJc w:val="left"/>
+      <w:pPr>
+        <w:ind w:left="989" w:hanging="360"/>
+      </w:pPr>
+    </w:lvl>
+    <w:lvl w:ilvl="1" w:tplc="08090019" w:tentative="1">
+      <w:start w:val="1"/>
+      <w:numFmt w:val="lowerLetter"/>
+      <w:lvlText w:val="%2."/>
+      <w:lvlJc w:val="left"/>
+      <w:pPr>
+        <w:ind w:left="1709" w:hanging="360"/>
+      </w:pPr>
+    </w:lvl>
+    <w:lvl w:ilvl="2" w:tplc="0809001B" w:tentative="1">
+      <w:start w:val="1"/>
+      <w:numFmt w:val="lowerRoman"/>
+      <w:lvlText w:val="%3."/>
+      <w:lvlJc w:val="right"/>
+      <w:pPr>
+        <w:ind w:left="2429" w:hanging="180"/>
+      </w:pPr>
+    </w:lvl>
+    <w:lvl w:ilvl="3" w:tplc="0809000F" w:tentative="1">
+      <w:start w:val="1"/>
+      <w:numFmt w:val="decimal"/>
+      <w:lvlText w:val="%4."/>
+      <w:lvlJc w:val="left"/>
+      <w:pPr>
+        <w:ind w:left="3149" w:hanging="360"/>
+      </w:pPr>
+    </w:lvl>
+    <w:lvl w:ilvl="4" w:tplc="08090019" w:tentative="1">
+      <w:start w:val="1"/>
+      <w:numFmt w:val="lowerLetter"/>
+      <w:lvlText w:val="%5."/>
+      <w:lvlJc w:val="left"/>
+      <w:pPr>
+        <w:ind w:left="3869" w:hanging="360"/>
+      </w:pPr>
+    </w:lvl>
+    <w:lvl w:ilvl="5" w:tplc="0809001B" w:tentative="1">
+      <w:start w:val="1"/>
+      <w:numFmt w:val="lowerRoman"/>
+      <w:lvlText w:val="%6."/>
+      <w:lvlJc w:val="right"/>
+      <w:pPr>
+        <w:ind w:left="4589" w:hanging="180"/>
+      </w:pPr>
+    </w:lvl>
+    <w:lvl w:ilvl="6" w:tplc="0809000F" w:tentative="1">
+      <w:start w:val="1"/>
+      <w:numFmt w:val="decimal"/>
+      <w:lvlText w:val="%7."/>
+      <w:lvlJc w:val="left"/>
+      <w:pPr>
+        <w:ind w:left="5309" w:hanging="360"/>
+      </w:pPr>
+    </w:lvl>
+    <w:lvl w:ilvl="7" w:tplc="08090019" w:tentative="1">
+      <w:start w:val="1"/>
+      <w:numFmt w:val="lowerLetter"/>
+      <w:lvlText w:val="%8."/>
+      <w:lvlJc w:val="left"/>
+      <w:pPr>
+        <w:ind w:left="6029" w:hanging="360"/>
+      </w:pPr>
+    </w:lvl>
+    <w:lvl w:ilvl="8" w:tplc="0809001B" w:tentative="1">
+      <w:start w:val="1"/>
+      <w:numFmt w:val="lowerRoman"/>
+      <w:lvlText w:val="%9."/>
+      <w:lvlJc w:val="right"/>
+      <w:pPr>
+        <w:ind w:left="6749" w:hanging="180"/>
+      </w:pPr>
+    </w:lvl>
+  </w:abstractNum>
+  <w:abstractNum w:abstractNumId="16" w15:restartNumberingAfterBreak="0">
+    <w:nsid w:val="695C44DC"/>
+    <w:multiLevelType w:val="hybridMultilevel"/>
+    <w:tmpl w:val="C7CC7D0C"/>
+    <w:lvl w:ilvl="0" w:tplc="A3F80338">
+      <w:numFmt w:val="bullet"/>
+      <w:lvlText w:val="-"/>
+      <w:lvlJc w:val="left"/>
+      <w:pPr>
+        <w:ind w:left="868" w:hanging="360"/>
+      </w:pPr>
+      <w:rPr>
+        <w:rFonts w:ascii="Times New Roman" w:eastAsia="Times New Roman" w:hAnsi="Times New Roman" w:cs="Times New Roman" w:hint="default"/>
+        <w:w w:val="99"/>
+        <w:sz w:val="24"/>
+        <w:szCs w:val="24"/>
+        <w:lang w:val="en-US" w:eastAsia="en-US" w:bidi="ar-SA"/>
+      </w:rPr>
+    </w:lvl>
+    <w:lvl w:ilvl="1" w:tplc="C91E3620">
+      <w:numFmt w:val="bullet"/>
+      <w:lvlText w:val="•"/>
+      <w:lvlJc w:val="left"/>
+      <w:pPr>
+        <w:ind w:left="1810" w:hanging="360"/>
+      </w:pPr>
+      <w:rPr>
+        <w:rFonts w:hint="default"/>
+        <w:lang w:val="en-US" w:eastAsia="en-US" w:bidi="ar-SA"/>
+      </w:rPr>
+    </w:lvl>
+    <w:lvl w:ilvl="2" w:tplc="F0A23ACC">
+      <w:numFmt w:val="bullet"/>
+      <w:lvlText w:val="•"/>
+      <w:lvlJc w:val="left"/>
+      <w:pPr>
+        <w:ind w:left="2761" w:hanging="360"/>
+      </w:pPr>
+      <w:rPr>
+        <w:rFonts w:hint="default"/>
+        <w:lang w:val="en-US" w:eastAsia="en-US" w:bidi="ar-SA"/>
+      </w:rPr>
+    </w:lvl>
+    <w:lvl w:ilvl="3" w:tplc="0B46B950">
+      <w:numFmt w:val="bullet"/>
+      <w:lvlText w:val="•"/>
+      <w:lvlJc w:val="left"/>
+      <w:pPr>
+        <w:ind w:left="3711" w:hanging="360"/>
+      </w:pPr>
+      <w:rPr>
+        <w:rFonts w:hint="default"/>
+        <w:lang w:val="en-US" w:eastAsia="en-US" w:bidi="ar-SA"/>
+      </w:rPr>
+    </w:lvl>
+    <w:lvl w:ilvl="4" w:tplc="D82250EE">
+      <w:numFmt w:val="bullet"/>
+      <w:lvlText w:val="•"/>
+      <w:lvlJc w:val="left"/>
+      <w:pPr>
+        <w:ind w:left="4662" w:hanging="360"/>
+      </w:pPr>
+      <w:rPr>
+        <w:rFonts w:hint="default"/>
+        <w:lang w:val="en-US" w:eastAsia="en-US" w:bidi="ar-SA"/>
+      </w:rPr>
+    </w:lvl>
+    <w:lvl w:ilvl="5" w:tplc="1970647C">
+      <w:numFmt w:val="bullet"/>
+      <w:lvlText w:val="•"/>
+      <w:lvlJc w:val="left"/>
+      <w:pPr>
+        <w:ind w:left="5613" w:hanging="360"/>
+      </w:pPr>
+      <w:rPr>
+        <w:rFonts w:hint="default"/>
+        <w:lang w:val="en-US" w:eastAsia="en-US" w:bidi="ar-SA"/>
+      </w:rPr>
+    </w:lvl>
+    <w:lvl w:ilvl="6" w:tplc="636EC774">
+      <w:numFmt w:val="bullet"/>
+      <w:lvlText w:val="•"/>
+      <w:lvlJc w:val="left"/>
+      <w:pPr>
+        <w:ind w:left="6563" w:hanging="360"/>
+      </w:pPr>
+      <w:rPr>
+        <w:rFonts w:hint="default"/>
+        <w:lang w:val="en-US" w:eastAsia="en-US" w:bidi="ar-SA"/>
+      </w:rPr>
+    </w:lvl>
+    <w:lvl w:ilvl="7" w:tplc="2E6E9BD0">
+      <w:numFmt w:val="bullet"/>
+      <w:lvlText w:val="•"/>
+      <w:lvlJc w:val="left"/>
+      <w:pPr>
+        <w:ind w:left="7514" w:hanging="360"/>
+      </w:pPr>
+      <w:rPr>
+        <w:rFonts w:hint="default"/>
+        <w:lang w:val="en-US" w:eastAsia="en-US" w:bidi="ar-SA"/>
+      </w:rPr>
+    </w:lvl>
+    <w:lvl w:ilvl="8" w:tplc="216A4BF6">
+      <w:numFmt w:val="bullet"/>
+      <w:lvlText w:val="•"/>
+      <w:lvlJc w:val="left"/>
+      <w:pPr>
+        <w:ind w:left="8465" w:hanging="360"/>
+      </w:pPr>
+      <w:rPr>
+        <w:rFonts w:hint="default"/>
+        <w:lang w:val="en-US" w:eastAsia="en-US" w:bidi="ar-SA"/>
+      </w:rPr>
+    </w:lvl>
+  </w:abstractNum>
+  <w:abstractNum w:abstractNumId="17" w15:restartNumberingAfterBreak="0">
+    <w:nsid w:val="74E36B0C"/>
+    <w:multiLevelType w:val="multilevel"/>
+    <w:tmpl w:val="0409001F"/>
+    <w:lvl w:ilvl="0">
+      <w:start w:val="1"/>
+      <w:numFmt w:val="decimal"/>
+      <w:lvlText w:val="%1."/>
+      <w:lvlJc w:val="left"/>
+      <w:pPr>
+        <w:ind w:left="360" w:hanging="360"/>
+      </w:pPr>
+    </w:lvl>
+    <w:lvl w:ilvl="1">
+      <w:start w:val="1"/>
+      <w:numFmt w:val="decimal"/>
+      <w:lvlText w:val="%1.%2."/>
+      <w:lvlJc w:val="left"/>
+      <w:pPr>
+        <w:ind w:left="792" w:hanging="432"/>
+      </w:pPr>
+    </w:lvl>
+    <w:lvl w:ilvl="2">
+      <w:start w:val="1"/>
+      <w:numFmt w:val="decimal"/>
+      <w:lvlText w:val="%1.%2.%3."/>
+      <w:lvlJc w:val="left"/>
+      <w:pPr>
+        <w:ind w:left="1224" w:hanging="504"/>
+      </w:pPr>
+    </w:lvl>
+    <w:lvl w:ilvl="3">
+      <w:start w:val="1"/>
+      <w:numFmt w:val="decimal"/>
+      <w:lvlText w:val="%1.%2.%3.%4."/>
+      <w:lvlJc w:val="left"/>
+      <w:pPr>
+        <w:ind w:left="1728" w:hanging="648"/>
+      </w:pPr>
+      <w:rPr>
+        <w:rFonts w:hint="default"/>
+      </w:rPr>
+    </w:lvl>
+    <w:lvl w:ilvl="4">
+      <w:start w:val="1"/>
+      <w:numFmt w:val="decimal"/>
+      <w:lvlText w:val="%1.%2.%3.%4.%5."/>
+      <w:lvlJc w:val="left"/>
+      <w:pPr>
+        <w:ind w:left="2232" w:hanging="792"/>
+      </w:pPr>
+    </w:lvl>
+    <w:lvl w:ilvl="5">
+      <w:start w:val="1"/>
+      <w:numFmt w:val="decimal"/>
+      <w:lvlText w:val="%1.%2.%3.%4.%5.%6."/>
+      <w:lvlJc w:val="left"/>
+      <w:pPr>
+        <w:ind w:left="2736" w:hanging="936"/>
+      </w:pPr>
+    </w:lvl>
+    <w:lvl w:ilvl="6">
+      <w:start w:val="1"/>
+      <w:numFmt w:val="decimal"/>
+      <w:lvlText w:val="%1.%2.%3.%4.%5.%6.%7."/>
+      <w:lvlJc w:val="left"/>
+      <w:pPr>
+        <w:ind w:left="3240" w:hanging="1080"/>
+      </w:pPr>
+    </w:lvl>
+    <w:lvl w:ilvl="7">
+      <w:start w:val="1"/>
+      <w:numFmt w:val="decimal"/>
+      <w:lvlText w:val="%1.%2.%3.%4.%5.%6.%7.%8."/>
+      <w:lvlJc w:val="left"/>
+      <w:pPr>
+        <w:ind w:left="3744" w:hanging="1224"/>
+      </w:pPr>
+    </w:lvl>
+    <w:lvl w:ilvl="8">
+      <w:start w:val="1"/>
+      <w:numFmt w:val="decimal"/>
+      <w:lvlText w:val="%1.%2.%3.%4.%5.%6.%7.%8.%9."/>
+      <w:lvlJc w:val="left"/>
+      <w:pPr>
+        <w:ind w:left="4320" w:hanging="1440"/>
+      </w:pPr>
+    </w:lvl>
+  </w:abstractNum>
   <w:num w:numId="1" w16cid:durableId="133985168">
+    <w:abstractNumId w:val="16"/>
+  </w:num>
+  <w:num w:numId="2" w16cid:durableId="1640569518">
+    <w:abstractNumId w:val="14"/>
+  </w:num>
+  <w:num w:numId="3" w16cid:durableId="965620095">
+    <w:abstractNumId w:val="7"/>
+  </w:num>
+  <w:num w:numId="4" w16cid:durableId="1382443270">
+    <w:abstractNumId w:val="13"/>
+  </w:num>
+  <w:num w:numId="5" w16cid:durableId="1957104414">
+    <w:abstractNumId w:val="11"/>
+  </w:num>
+  <w:num w:numId="6" w16cid:durableId="1023743559">
+    <w:abstractNumId w:val="6"/>
+  </w:num>
+  <w:num w:numId="7" w16cid:durableId="494145615">
+    <w:abstractNumId w:val="9"/>
+  </w:num>
+  <w:num w:numId="8" w16cid:durableId="1377000011">
+    <w:abstractNumId w:val="12"/>
+  </w:num>
+  <w:num w:numId="9" w16cid:durableId="1986466250">
+    <w:abstractNumId w:val="1"/>
+  </w:num>
+  <w:num w:numId="10" w16cid:durableId="917329155">
+    <w:abstractNumId w:val="3"/>
+  </w:num>
+  <w:num w:numId="11" w16cid:durableId="1282347314">
+    <w:abstractNumId w:val="15"/>
+  </w:num>
+  <w:num w:numId="12" w16cid:durableId="883711946">
+    <w:abstractNumId w:val="4"/>
+  </w:num>
+  <w:num w:numId="13" w16cid:durableId="1757943751">
+    <w:abstractNumId w:val="5"/>
+  </w:num>
+  <w:num w:numId="14" w16cid:durableId="266889184">
+    <w:abstractNumId w:val="10"/>
+  </w:num>
+  <w:num w:numId="15" w16cid:durableId="1368875338">
+    <w:abstractNumId w:val="17"/>
+  </w:num>
+  <w:num w:numId="16" w16cid:durableId="1485119215">
     <w:abstractNumId w:val="8"/>
   </w:num>
-  <w:num w:numId="2" w16cid:durableId="1640569518">
-    <w:abstractNumId w:val="7"/>
-  </w:num>
-  <w:num w:numId="3" w16cid:durableId="965620095">
+  <w:num w:numId="17" w16cid:durableId="1858349518">
     <w:abstractNumId w:val="2"/>
   </w:num>
-  <w:num w:numId="4" w16cid:durableId="1382443270">
-    <w:abstractNumId w:val="6"/>
-  </w:num>
-  <w:num w:numId="5" w16cid:durableId="1957104414">
-    <w:abstractNumId w:val="4"/>
-  </w:num>
-  <w:num w:numId="6" w16cid:durableId="1023743559">
-    <w:abstractNumId w:val="1"/>
-  </w:num>
-  <w:num w:numId="7" w16cid:durableId="494145615">
-    <w:abstractNumId w:val="3"/>
-  </w:num>
-  <w:num w:numId="8" w16cid:durableId="1377000011">
-    <w:abstractNumId w:val="5"/>
-  </w:num>
-  <w:num w:numId="9" w16cid:durableId="1986466250">
+  <w:num w:numId="18" w16cid:durableId="732966188">
     <w:abstractNumId w:val="0"/>
   </w:num>
 </w:numbering>
@@ -8399,6 +10901,57 @@
       <w:szCs w:val="24"/>
     </w:rPr>
   </w:style>
+  <w:style w:type="paragraph" w:styleId="Heading3">
+    <w:name w:val="heading 3"/>
+    <w:basedOn w:val="Normal"/>
+    <w:next w:val="Normal"/>
+    <w:link w:val="Heading3Char"/>
+    <w:uiPriority w:val="9"/>
+    <w:unhideWhenUsed/>
+    <w:qFormat/>
+    <w:rsid w:val="005A572B"/>
+    <w:pPr>
+      <w:keepNext/>
+      <w:keepLines/>
+      <w:widowControl/>
+      <w:autoSpaceDE/>
+      <w:autoSpaceDN/>
+      <w:spacing w:before="40" w:line="259" w:lineRule="auto"/>
+      <w:outlineLvl w:val="2"/>
+    </w:pPr>
+    <w:rPr>
+      <w:rFonts w:asciiTheme="majorHAnsi" w:eastAsiaTheme="majorEastAsia" w:hAnsiTheme="majorHAnsi" w:cstheme="majorBidi"/>
+      <w:color w:val="243F60" w:themeColor="accent1" w:themeShade="7F"/>
+      <w:sz w:val="24"/>
+      <w:szCs w:val="24"/>
+    </w:rPr>
+  </w:style>
+  <w:style w:type="paragraph" w:styleId="Heading4">
+    <w:name w:val="heading 4"/>
+    <w:basedOn w:val="Normal"/>
+    <w:next w:val="Normal"/>
+    <w:link w:val="Heading4Char"/>
+    <w:uiPriority w:val="9"/>
+    <w:semiHidden/>
+    <w:unhideWhenUsed/>
+    <w:qFormat/>
+    <w:rsid w:val="005A572B"/>
+    <w:pPr>
+      <w:keepNext/>
+      <w:keepLines/>
+      <w:widowControl/>
+      <w:autoSpaceDE/>
+      <w:autoSpaceDN/>
+      <w:spacing w:before="40" w:line="259" w:lineRule="auto"/>
+      <w:outlineLvl w:val="3"/>
+    </w:pPr>
+    <w:rPr>
+      <w:rFonts w:asciiTheme="majorHAnsi" w:eastAsiaTheme="majorEastAsia" w:hAnsiTheme="majorHAnsi" w:cstheme="majorBidi"/>
+      <w:i/>
+      <w:iCs/>
+      <w:color w:val="365F91" w:themeColor="accent1" w:themeShade="BF"/>
+    </w:rPr>
+  </w:style>
   <w:style w:type="character" w:default="1" w:styleId="DefaultParagraphFont">
     <w:name w:val="Default Paragraph Font"/>
     <w:uiPriority w:val="1"/>
@@ -8514,7 +11067,7 @@
   <w:style w:type="paragraph" w:styleId="ListParagraph">
     <w:name w:val="List Paragraph"/>
     <w:basedOn w:val="Normal"/>
-    <w:uiPriority w:val="1"/>
+    <w:uiPriority w:val="34"/>
     <w:qFormat/>
     <w:pPr>
       <w:spacing w:before="60"/>
@@ -8576,6 +11129,137 @@
     <w:rsid w:val="00F83471"/>
     <w:rPr>
       <w:rFonts w:ascii="Calibri" w:eastAsia="Calibri" w:hAnsi="Calibri" w:cs="Calibri"/>
+    </w:rPr>
+  </w:style>
+  <w:style w:type="table" w:styleId="TableGrid">
+    <w:name w:val="Table Grid"/>
+    <w:basedOn w:val="TableNormal"/>
+    <w:uiPriority w:val="39"/>
+    <w:rsid w:val="000B1E30"/>
+    <w:tblPr>
+      <w:tblBorders>
+        <w:top w:val="single" w:sz="4" w:space="0" w:color="auto"/>
+        <w:left w:val="single" w:sz="4" w:space="0" w:color="auto"/>
+        <w:bottom w:val="single" w:sz="4" w:space="0" w:color="auto"/>
+        <w:right w:val="single" w:sz="4" w:space="0" w:color="auto"/>
+        <w:insideH w:val="single" w:sz="4" w:space="0" w:color="auto"/>
+        <w:insideV w:val="single" w:sz="4" w:space="0" w:color="auto"/>
+      </w:tblBorders>
+    </w:tblPr>
+  </w:style>
+  <w:style w:type="character" w:customStyle="1" w:styleId="Heading3Char">
+    <w:name w:val="Heading 3 Char"/>
+    <w:basedOn w:val="DefaultParagraphFont"/>
+    <w:link w:val="Heading3"/>
+    <w:uiPriority w:val="9"/>
+    <w:rsid w:val="005A572B"/>
+    <w:rPr>
+      <w:rFonts w:asciiTheme="majorHAnsi" w:eastAsiaTheme="majorEastAsia" w:hAnsiTheme="majorHAnsi" w:cstheme="majorBidi"/>
+      <w:color w:val="243F60" w:themeColor="accent1" w:themeShade="7F"/>
+      <w:sz w:val="24"/>
+      <w:szCs w:val="24"/>
+    </w:rPr>
+  </w:style>
+  <w:style w:type="paragraph" w:styleId="NormalWeb">
+    <w:name w:val="Normal (Web)"/>
+    <w:basedOn w:val="Normal"/>
+    <w:uiPriority w:val="99"/>
+    <w:unhideWhenUsed/>
+    <w:rsid w:val="005A572B"/>
+    <w:pPr>
+      <w:widowControl/>
+      <w:autoSpaceDE/>
+      <w:autoSpaceDN/>
+      <w:spacing w:before="100" w:beforeAutospacing="1" w:after="100" w:afterAutospacing="1"/>
+    </w:pPr>
+    <w:rPr>
+      <w:rFonts w:ascii="Times New Roman" w:eastAsia="Times New Roman" w:hAnsi="Times New Roman" w:cs="Times New Roman"/>
+      <w:sz w:val="24"/>
+      <w:szCs w:val="24"/>
+      <w:lang w:val="en-GB" w:eastAsia="en-GB"/>
+    </w:rPr>
+  </w:style>
+  <w:style w:type="character" w:styleId="Strong">
+    <w:name w:val="Strong"/>
+    <w:basedOn w:val="DefaultParagraphFont"/>
+    <w:uiPriority w:val="22"/>
+    <w:qFormat/>
+    <w:rsid w:val="005A572B"/>
+    <w:rPr>
+      <w:b/>
+      <w:bCs/>
+    </w:rPr>
+  </w:style>
+  <w:style w:type="character" w:customStyle="1" w:styleId="Heading4Char">
+    <w:name w:val="Heading 4 Char"/>
+    <w:basedOn w:val="DefaultParagraphFont"/>
+    <w:link w:val="Heading4"/>
+    <w:uiPriority w:val="9"/>
+    <w:semiHidden/>
+    <w:rsid w:val="005A572B"/>
+    <w:rPr>
+      <w:rFonts w:asciiTheme="majorHAnsi" w:eastAsiaTheme="majorEastAsia" w:hAnsiTheme="majorHAnsi" w:cstheme="majorBidi"/>
+      <w:i/>
+      <w:iCs/>
+      <w:color w:val="365F91" w:themeColor="accent1" w:themeShade="BF"/>
+    </w:rPr>
+  </w:style>
+  <w:style w:type="table" w:customStyle="1" w:styleId="TableGrid1">
+    <w:name w:val="Table Grid1"/>
+    <w:basedOn w:val="TableNormal"/>
+    <w:next w:val="TableGrid"/>
+    <w:rsid w:val="00E62FD3"/>
+    <w:pPr>
+      <w:autoSpaceDE/>
+      <w:autoSpaceDN/>
+      <w:spacing w:line="240" w:lineRule="atLeast"/>
+    </w:pPr>
+    <w:rPr>
+      <w:rFonts w:ascii="Times New Roman" w:eastAsia="Times New Roman" w:hAnsi="Times New Roman" w:cs="Times New Roman"/>
+      <w:sz w:val="20"/>
+      <w:szCs w:val="20"/>
+    </w:rPr>
+    <w:tblPr>
+      <w:tblBorders>
+        <w:top w:val="single" w:sz="4" w:space="0" w:color="auto"/>
+        <w:left w:val="single" w:sz="4" w:space="0" w:color="auto"/>
+        <w:bottom w:val="single" w:sz="4" w:space="0" w:color="auto"/>
+        <w:right w:val="single" w:sz="4" w:space="0" w:color="auto"/>
+        <w:insideH w:val="single" w:sz="4" w:space="0" w:color="auto"/>
+        <w:insideV w:val="single" w:sz="4" w:space="0" w:color="auto"/>
+      </w:tblBorders>
+    </w:tblPr>
+  </w:style>
+  <w:style w:type="paragraph" w:styleId="BalloonText">
+    <w:name w:val="Balloon Text"/>
+    <w:basedOn w:val="Normal"/>
+    <w:link w:val="BalloonTextChar"/>
+    <w:uiPriority w:val="99"/>
+    <w:semiHidden/>
+    <w:unhideWhenUsed/>
+    <w:rsid w:val="00E62FD3"/>
+    <w:pPr>
+      <w:widowControl/>
+      <w:autoSpaceDE/>
+      <w:autoSpaceDN/>
+    </w:pPr>
+    <w:rPr>
+      <w:rFonts w:ascii="Segoe UI" w:eastAsiaTheme="minorHAnsi" w:hAnsi="Segoe UI" w:cs="Segoe UI"/>
+      <w:sz w:val="18"/>
+      <w:szCs w:val="18"/>
+    </w:rPr>
+  </w:style>
+  <w:style w:type="character" w:customStyle="1" w:styleId="BalloonTextChar">
+    <w:name w:val="Balloon Text Char"/>
+    <w:basedOn w:val="DefaultParagraphFont"/>
+    <w:link w:val="BalloonText"/>
+    <w:uiPriority w:val="99"/>
+    <w:semiHidden/>
+    <w:rsid w:val="00E62FD3"/>
+    <w:rPr>
+      <w:rFonts w:ascii="Segoe UI" w:hAnsi="Segoe UI" w:cs="Segoe UI"/>
+      <w:sz w:val="18"/>
+      <w:szCs w:val="18"/>
     </w:rPr>
   </w:style>
 </w:styles>
